--- a/Estrutura-Projeto/JOB SEA-Projeto/Gerenciamento de Projeto/JOB SEA-Caso de Desenvolvimento.docx
+++ b/Estrutura-Projeto/JOB SEA-Projeto/Gerenciamento de Projeto/JOB SEA-Caso de Desenvolvimento.docx
@@ -1077,6 +1077,9 @@
             <w:pPr>
               <w:jc w:val="left"/>
             </w:pPr>
+            <w:r>
+              <w:t>29/11/2020</w:t>
+            </w:r>
           </w:p>
         </w:tc>
         <w:tc>
@@ -1087,6 +1090,9 @@
             <w:pPr>
               <w:jc w:val="left"/>
             </w:pPr>
+            <w:r>
+              <w:t>2</w:t>
+            </w:r>
           </w:p>
         </w:tc>
         <w:tc>
@@ -1097,6 +1103,9 @@
             <w:pPr>
               <w:jc w:val="left"/>
             </w:pPr>
+            <w:r>
+              <w:t>Web Design</w:t>
+            </w:r>
           </w:p>
         </w:tc>
         <w:tc>
@@ -1107,6 +1116,9 @@
             <w:pPr>
               <w:jc w:val="left"/>
             </w:pPr>
+            <w:r>
+              <w:t>Aluisio José Galvão dos Santos</w:t>
+            </w:r>
           </w:p>
         </w:tc>
       </w:tr>
@@ -1614,24 +1626,15 @@
         <w:rPr>
           <w:color w:val="auto"/>
         </w:rPr>
-        <w:t xml:space="preserve">Após decisão do grupo, foi decidido usar o repositório do GitHub em vez do </w:t>
+        <w:t>Após decisão do grupo, foi decidido usar o repositório do GitHub em vez do TortoiseSVN, por estar mais ambientado.</w:t>
       </w:r>
-      <w:proofErr w:type="spellStart"/>
-      <w:r>
+    </w:p>
+    <w:p>
+      <w:pPr>
         <w:rPr>
           <w:color w:val="auto"/>
         </w:rPr>
-        <w:t>TortoiseSVN</w:t>
-      </w:r>
-      <w:proofErr w:type="spellEnd"/>
-      <w:r>
-        <w:rPr>
-          <w:color w:val="auto"/>
-        </w:rPr>
-        <w:t>, por estar mais ambientado.</w:t>
-      </w:r>
-    </w:p>
-    <w:p>
+      </w:pPr>
       <w:r>
         <w:rPr>
           <w:b/>
@@ -1648,6 +1651,14 @@
       </w:r>
     </w:p>
     <w:p>
+      <w:r>
+        <w:rPr>
+          <w:color w:val="auto"/>
+        </w:rPr>
+        <w:t>Foi feito toda a parte de Web Design das telas que serão usadas no projeto.</w:t>
+      </w:r>
+    </w:p>
+    <w:p>
       <w:pPr>
         <w:pStyle w:val="Ttulo2"/>
       </w:pPr>
@@ -1672,6 +1683,19 @@
     </w:p>
     <w:p>
       <w:pPr>
+        <w:rPr>
+          <w:lang w:eastAsia="en-US"/>
+        </w:rPr>
+      </w:pPr>
+      <w:r>
+        <w:rPr>
+          <w:lang w:eastAsia="en-US"/>
+        </w:rPr>
+        <w:t>Com relação as telas do projeto, ficou ao encargo do Iago Fernandes com o material colocado na pasta protótipo, usá-las no frontend.</w:t>
+      </w:r>
+    </w:p>
+    <w:p>
+      <w:pPr>
         <w:pStyle w:val="Ttulo1"/>
       </w:pPr>
       <w:bookmarkStart w:id="35" w:name="_Toc48286351"/>
@@ -1679,6 +1703,19 @@
         <w:t>Referências</w:t>
       </w:r>
       <w:bookmarkEnd w:id="35"/>
+    </w:p>
+    <w:p>
+      <w:pPr>
+        <w:rPr>
+          <w:lang w:eastAsia="en-US"/>
+        </w:rPr>
+      </w:pPr>
+      <w:r>
+        <w:rPr>
+          <w:lang w:eastAsia="en-US"/>
+        </w:rPr>
+        <w:t>Toda a parte do protótipo de Web Design está na pasta de Desenvolvimento/Requisitos/Protótipo.</w:t>
+      </w:r>
     </w:p>
     <w:p>
       <w:pPr>
@@ -1841,6 +1878,28 @@
           <w:lang w:eastAsia="en-US"/>
         </w:rPr>
       </w:pPr>
+      <w:r>
+        <w:rPr>
+          <w:lang w:eastAsia="en-US"/>
+        </w:rPr>
+        <w:t>Todo material de Web Design será desenvolvido na parte de construção do projeto.</w:t>
+      </w:r>
+      <w:bookmarkStart w:id="109" w:name="_GoBack"/>
+      <w:bookmarkEnd w:id="109"/>
+    </w:p>
+    <w:p>
+      <w:pPr>
+        <w:rPr>
+          <w:lang w:eastAsia="en-US"/>
+        </w:rPr>
+      </w:pPr>
+    </w:p>
+    <w:p>
+      <w:pPr>
+        <w:rPr>
+          <w:lang w:eastAsia="en-US"/>
+        </w:rPr>
+      </w:pPr>
     </w:p>
     <w:p>
       <w:pPr>
@@ -2005,14 +2064,12 @@
                 <w:lang w:eastAsia="en-US"/>
               </w:rPr>
             </w:pPr>
-            <w:proofErr w:type="spellStart"/>
             <w:r>
               <w:rPr>
                 <w:lang w:eastAsia="en-US"/>
               </w:rPr>
               <w:t>TortoiseSVN</w:t>
             </w:r>
-            <w:proofErr w:type="spellEnd"/>
           </w:p>
         </w:tc>
         <w:tc>
@@ -2409,8 +2466,6 @@
                 <w:lang w:eastAsia="en-US"/>
               </w:rPr>
             </w:pPr>
-            <w:bookmarkStart w:id="109" w:name="_GoBack"/>
-            <w:bookmarkEnd w:id="109"/>
           </w:p>
         </w:tc>
       </w:tr>
@@ -3826,13 +3881,8 @@
           <w:pPr>
             <w:pStyle w:val="Rodap"/>
           </w:pPr>
-          <w:proofErr w:type="spellStart"/>
           <w:r>
-            <w:t>Politec</w:t>
-          </w:r>
-          <w:proofErr w:type="spellEnd"/>
-          <w:r>
-            <w:t xml:space="preserve"> Ltda.</w:t>
+            <w:t>Politec Ltda.</w:t>
           </w:r>
         </w:p>
         <w:p>
@@ -4228,19 +4278,11 @@
               <w:lang w:val="pt-PT"/>
             </w:rPr>
           </w:pPr>
-          <w:proofErr w:type="spellStart"/>
           <w:r>
             <w:rPr>
               <w:bCs/>
             </w:rPr>
-            <w:t>Nomde</w:t>
-          </w:r>
-          <w:proofErr w:type="spellEnd"/>
-          <w:r>
-            <w:rPr>
-              <w:bCs/>
-            </w:rPr>
-            <w:t xml:space="preserve"> do MF</w:t>
+            <w:t>Nomde do MF</w:t>
           </w:r>
         </w:p>
       </w:tc>
@@ -4284,7 +4326,7 @@
               <v:shape id="_x0000_i1025" type="#_x0000_t75" style="width:61.5pt;height:34.5pt">
                 <v:imagedata r:id="rId1" o:title=""/>
               </v:shape>
-              <o:OLEObject Type="Embed" ProgID="Word.Picture.8" ShapeID="_x0000_i1025" DrawAspect="Content" ObjectID="_1667721751" r:id="rId2"/>
+              <o:OLEObject Type="Embed" ProgID="Word.Picture.8" ShapeID="_x0000_i1025" DrawAspect="Content" ObjectID="_1668409134" r:id="rId2"/>
             </w:object>
           </w:r>
         </w:p>
@@ -7246,6 +7288,7 @@
     <w:rsidRoot w:val="00C9096B"/>
     <w:rsid w:val="00C9096B"/>
     <w:rsid w:val="00CD2C44"/>
+    <w:rsid w:val="00EF57D1"/>
     <w:rsid w:val="00F029F5"/>
     <w:rsid w:val="00F81DB4"/>
   </w:rsids>

--- a/Estrutura-Projeto/JOB SEA-Projeto/Gerenciamento de Projeto/JOB SEA-Caso de Desenvolvimento.docx
+++ b/Estrutura-Projeto/JOB SEA-Projeto/Gerenciamento de Projeto/JOB SEA-Caso de Desenvolvimento.docx
@@ -7,17 +7,15 @@
         <w:jc w:val="center"/>
       </w:pPr>
       <w:bookmarkStart w:id="0" w:name="_Toc74456896"/>
-    </w:p>
-    <w:p>
       <w:r>
         <w:rPr>
           <w:noProof/>
         </w:rPr>
         <w:drawing>
-          <wp:inline distT="0" distB="0" distL="0" distR="0" wp14:anchorId="39AFA443" wp14:editId="223D6BD1">
-            <wp:extent cx="6120130" cy="3443883"/>
-            <wp:effectExtent l="0" t="0" r="0" b="4445"/>
-            <wp:docPr id="5" name="Imagem 5"/>
+          <wp:inline distT="0" distB="0" distL="0" distR="0">
+            <wp:extent cx="6120130" cy="3442335"/>
+            <wp:effectExtent l="0" t="0" r="0" b="5715"/>
+            <wp:docPr id="4" name="Imagem 4"/>
             <wp:cNvGraphicFramePr>
               <a:graphicFrameLocks xmlns:a="http://schemas.openxmlformats.org/drawingml/2006/main" noChangeAspect="1"/>
             </wp:cNvGraphicFramePr>
@@ -46,12 +44,15 @@
                   <pic:spPr bwMode="auto">
                     <a:xfrm>
                       <a:off x="0" y="0"/>
-                      <a:ext cx="6120130" cy="3443883"/>
+                      <a:ext cx="6120130" cy="3442335"/>
                     </a:xfrm>
                     <a:prstGeom prst="rect">
                       <a:avLst/>
                     </a:prstGeom>
                     <a:noFill/>
+                    <a:ln>
+                      <a:noFill/>
+                    </a:ln>
                   </pic:spPr>
                 </pic:pic>
               </a:graphicData>
@@ -59,6 +60,13 @@
           </wp:inline>
         </w:drawing>
       </w:r>
+      <w:bookmarkStart w:id="1" w:name="_GoBack"/>
+      <w:bookmarkEnd w:id="1"/>
+    </w:p>
+    <w:p>
+      <w:pPr>
+        <w:jc w:val="center"/>
+      </w:pPr>
     </w:p>
     <w:p/>
     <w:p/>
@@ -1537,22 +1545,22 @@
         </w:rPr>
         <w:fldChar w:fldCharType="end"/>
       </w:r>
-      <w:bookmarkStart w:id="1" w:name="_Toc89248979"/>
-      <w:bookmarkStart w:id="2" w:name="_Toc89249094"/>
-      <w:bookmarkStart w:id="3" w:name="_Toc89249312"/>
-      <w:bookmarkStart w:id="4" w:name="_Toc89249435"/>
-      <w:bookmarkStart w:id="5" w:name="_Toc89249476"/>
-      <w:bookmarkStart w:id="6" w:name="_Toc89249726"/>
-      <w:bookmarkStart w:id="7" w:name="_Toc89249767"/>
-      <w:bookmarkStart w:id="8" w:name="_Toc79305298"/>
+      <w:bookmarkStart w:id="2" w:name="_Toc89248979"/>
+      <w:bookmarkStart w:id="3" w:name="_Toc89249094"/>
+      <w:bookmarkStart w:id="4" w:name="_Toc89249312"/>
+      <w:bookmarkStart w:id="5" w:name="_Toc89249435"/>
+      <w:bookmarkStart w:id="6" w:name="_Toc89249476"/>
+      <w:bookmarkStart w:id="7" w:name="_Toc89249726"/>
+      <w:bookmarkStart w:id="8" w:name="_Toc89249767"/>
+      <w:bookmarkStart w:id="9" w:name="_Toc79305298"/>
       <w:bookmarkEnd w:id="0"/>
-      <w:bookmarkEnd w:id="1"/>
       <w:bookmarkEnd w:id="2"/>
       <w:bookmarkEnd w:id="3"/>
       <w:bookmarkEnd w:id="4"/>
       <w:bookmarkEnd w:id="5"/>
       <w:bookmarkEnd w:id="6"/>
       <w:bookmarkEnd w:id="7"/>
+      <w:bookmarkEnd w:id="8"/>
     </w:p>
     <w:p>
       <w:pPr>
@@ -1561,32 +1569,31 @@
       <w:r>
         <w:br w:type="page"/>
       </w:r>
-      <w:bookmarkStart w:id="9" w:name="_Toc89249728"/>
-      <w:bookmarkStart w:id="10" w:name="_Toc89249770"/>
-      <w:bookmarkStart w:id="11" w:name="_Toc89249851"/>
-      <w:bookmarkStart w:id="12" w:name="_Toc89249931"/>
-      <w:bookmarkStart w:id="13" w:name="_Toc89249973"/>
-      <w:bookmarkStart w:id="14" w:name="_Toc89656338"/>
-      <w:bookmarkStart w:id="15" w:name="_Toc90873295"/>
-      <w:bookmarkStart w:id="16" w:name="_Toc101597543"/>
-      <w:bookmarkStart w:id="17" w:name="_Toc101597744"/>
-      <w:bookmarkStart w:id="18" w:name="_Toc101599606"/>
-      <w:bookmarkStart w:id="19" w:name="_Toc101599681"/>
-      <w:bookmarkStart w:id="20" w:name="_Toc101599756"/>
-      <w:bookmarkStart w:id="21" w:name="_Toc101599830"/>
-      <w:bookmarkStart w:id="22" w:name="_Toc101599905"/>
-      <w:bookmarkStart w:id="23" w:name="_Toc101599980"/>
-      <w:bookmarkStart w:id="24" w:name="_Toc101600055"/>
-      <w:bookmarkStart w:id="25" w:name="_Toc101608273"/>
-      <w:bookmarkStart w:id="26" w:name="_Toc104609654"/>
-      <w:bookmarkStart w:id="27" w:name="_Toc104609848"/>
-      <w:bookmarkStart w:id="28" w:name="_Toc104610042"/>
-      <w:bookmarkStart w:id="29" w:name="_Toc108240843"/>
-      <w:bookmarkStart w:id="30" w:name="_Toc108241661"/>
-      <w:bookmarkStart w:id="31" w:name="_Toc108943308"/>
-      <w:bookmarkStart w:id="32" w:name="_Toc108943502"/>
-      <w:bookmarkStart w:id="33" w:name="_Toc48286349"/>
-      <w:bookmarkEnd w:id="9"/>
+      <w:bookmarkStart w:id="10" w:name="_Toc89249728"/>
+      <w:bookmarkStart w:id="11" w:name="_Toc89249770"/>
+      <w:bookmarkStart w:id="12" w:name="_Toc89249851"/>
+      <w:bookmarkStart w:id="13" w:name="_Toc89249931"/>
+      <w:bookmarkStart w:id="14" w:name="_Toc89249973"/>
+      <w:bookmarkStart w:id="15" w:name="_Toc89656338"/>
+      <w:bookmarkStart w:id="16" w:name="_Toc90873295"/>
+      <w:bookmarkStart w:id="17" w:name="_Toc101597543"/>
+      <w:bookmarkStart w:id="18" w:name="_Toc101597744"/>
+      <w:bookmarkStart w:id="19" w:name="_Toc101599606"/>
+      <w:bookmarkStart w:id="20" w:name="_Toc101599681"/>
+      <w:bookmarkStart w:id="21" w:name="_Toc101599756"/>
+      <w:bookmarkStart w:id="22" w:name="_Toc101599830"/>
+      <w:bookmarkStart w:id="23" w:name="_Toc101599905"/>
+      <w:bookmarkStart w:id="24" w:name="_Toc101599980"/>
+      <w:bookmarkStart w:id="25" w:name="_Toc101600055"/>
+      <w:bookmarkStart w:id="26" w:name="_Toc101608273"/>
+      <w:bookmarkStart w:id="27" w:name="_Toc104609654"/>
+      <w:bookmarkStart w:id="28" w:name="_Toc104609848"/>
+      <w:bookmarkStart w:id="29" w:name="_Toc104610042"/>
+      <w:bookmarkStart w:id="30" w:name="_Toc108240843"/>
+      <w:bookmarkStart w:id="31" w:name="_Toc108241661"/>
+      <w:bookmarkStart w:id="32" w:name="_Toc108943308"/>
+      <w:bookmarkStart w:id="33" w:name="_Toc108943502"/>
+      <w:bookmarkStart w:id="34" w:name="_Toc48286349"/>
       <w:bookmarkEnd w:id="10"/>
       <w:bookmarkEnd w:id="11"/>
       <w:bookmarkEnd w:id="12"/>
@@ -1610,11 +1617,12 @@
       <w:bookmarkEnd w:id="30"/>
       <w:bookmarkEnd w:id="31"/>
       <w:bookmarkEnd w:id="32"/>
+      <w:bookmarkEnd w:id="33"/>
       <w:r>
         <w:lastRenderedPageBreak/>
         <w:t>Introdução</w:t>
       </w:r>
-      <w:bookmarkEnd w:id="33"/>
+      <w:bookmarkEnd w:id="34"/>
     </w:p>
     <w:p>
       <w:pPr>
@@ -1626,7 +1634,21 @@
         <w:rPr>
           <w:color w:val="auto"/>
         </w:rPr>
-        <w:t>Após decisão do grupo, foi decidido usar o repositório do GitHub em vez do TortoiseSVN, por estar mais ambientado.</w:t>
+        <w:t xml:space="preserve">Após decisão do grupo, foi decidido usar o repositório do GitHub em vez do </w:t>
+      </w:r>
+      <w:proofErr w:type="spellStart"/>
+      <w:r>
+        <w:rPr>
+          <w:color w:val="auto"/>
+        </w:rPr>
+        <w:t>TortoiseSVN</w:t>
+      </w:r>
+      <w:proofErr w:type="spellEnd"/>
+      <w:r>
+        <w:rPr>
+          <w:color w:val="auto"/>
+        </w:rPr>
+        <w:t>, por estar mais ambientado.</w:t>
       </w:r>
     </w:p>
     <w:p>
@@ -1662,11 +1684,11 @@
       <w:pPr>
         <w:pStyle w:val="Ttulo2"/>
       </w:pPr>
-      <w:bookmarkStart w:id="34" w:name="_Toc48286350"/>
+      <w:bookmarkStart w:id="35" w:name="_Toc48286350"/>
       <w:r>
         <w:t>Justificativa</w:t>
       </w:r>
-      <w:bookmarkEnd w:id="34"/>
+      <w:bookmarkEnd w:id="35"/>
     </w:p>
     <w:p>
       <w:pPr>
@@ -1691,18 +1713,32 @@
         <w:rPr>
           <w:lang w:eastAsia="en-US"/>
         </w:rPr>
-        <w:t>Com relação as telas do projeto, ficou ao encargo do Iago Fernandes com o material colocado na pasta protótipo, usá-las no frontend.</w:t>
+        <w:t xml:space="preserve">Com relação as telas do projeto, ficou ao encargo do Iago Fernandes com o material colocado na pasta protótipo, usá-las no </w:t>
+      </w:r>
+      <w:proofErr w:type="spellStart"/>
+      <w:r>
+        <w:rPr>
+          <w:lang w:eastAsia="en-US"/>
+        </w:rPr>
+        <w:t>frontend</w:t>
+      </w:r>
+      <w:proofErr w:type="spellEnd"/>
+      <w:r>
+        <w:rPr>
+          <w:lang w:eastAsia="en-US"/>
+        </w:rPr>
+        <w:t>.</w:t>
       </w:r>
     </w:p>
     <w:p>
       <w:pPr>
         <w:pStyle w:val="Ttulo1"/>
       </w:pPr>
-      <w:bookmarkStart w:id="35" w:name="_Toc48286351"/>
+      <w:bookmarkStart w:id="36" w:name="_Toc48286351"/>
       <w:r>
         <w:t>Referências</w:t>
       </w:r>
-      <w:bookmarkEnd w:id="35"/>
+      <w:bookmarkEnd w:id="36"/>
     </w:p>
     <w:p>
       <w:pPr>
@@ -1721,81 +1757,80 @@
       <w:pPr>
         <w:pStyle w:val="Ttulo1"/>
       </w:pPr>
-      <w:bookmarkStart w:id="36" w:name="_Toc89249097"/>
-      <w:bookmarkStart w:id="37" w:name="_Toc89249315"/>
-      <w:bookmarkStart w:id="38" w:name="_Toc89249438"/>
-      <w:bookmarkStart w:id="39" w:name="_Toc89249479"/>
-      <w:bookmarkStart w:id="40" w:name="_Toc89249771"/>
-      <w:bookmarkStart w:id="41" w:name="_Toc89249853"/>
-      <w:bookmarkStart w:id="42" w:name="_Toc89249933"/>
-      <w:bookmarkStart w:id="43" w:name="_Toc89249975"/>
-      <w:bookmarkStart w:id="44" w:name="_Toc89656340"/>
-      <w:bookmarkStart w:id="45" w:name="_Toc90873297"/>
-      <w:bookmarkStart w:id="46" w:name="_Toc101597545"/>
-      <w:bookmarkStart w:id="47" w:name="_Toc101597746"/>
-      <w:bookmarkStart w:id="48" w:name="_Toc101599608"/>
-      <w:bookmarkStart w:id="49" w:name="_Toc101599683"/>
-      <w:bookmarkStart w:id="50" w:name="_Toc101599758"/>
-      <w:bookmarkStart w:id="51" w:name="_Toc101599832"/>
-      <w:bookmarkStart w:id="52" w:name="_Toc101599907"/>
-      <w:bookmarkStart w:id="53" w:name="_Toc101599982"/>
-      <w:bookmarkStart w:id="54" w:name="_Toc101600057"/>
-      <w:bookmarkStart w:id="55" w:name="_Toc101608275"/>
-      <w:bookmarkStart w:id="56" w:name="_Toc104609656"/>
-      <w:bookmarkStart w:id="57" w:name="_Toc104609850"/>
-      <w:bookmarkStart w:id="58" w:name="_Toc104610044"/>
-      <w:bookmarkStart w:id="59" w:name="_Toc108240845"/>
-      <w:bookmarkStart w:id="60" w:name="_Toc108241663"/>
-      <w:bookmarkStart w:id="61" w:name="_Toc108943310"/>
-      <w:bookmarkStart w:id="62" w:name="_Toc108943504"/>
-      <w:bookmarkStart w:id="63" w:name="_Toc89249772"/>
-      <w:bookmarkStart w:id="64" w:name="_Toc89249854"/>
-      <w:bookmarkStart w:id="65" w:name="_Toc89249934"/>
-      <w:bookmarkStart w:id="66" w:name="_Toc89249976"/>
-      <w:bookmarkStart w:id="67" w:name="_Toc89656341"/>
-      <w:bookmarkStart w:id="68" w:name="_Toc90873298"/>
-      <w:bookmarkStart w:id="69" w:name="_Toc101597546"/>
-      <w:bookmarkStart w:id="70" w:name="_Toc101597747"/>
-      <w:bookmarkStart w:id="71" w:name="_Toc101599609"/>
-      <w:bookmarkStart w:id="72" w:name="_Toc101599684"/>
-      <w:bookmarkStart w:id="73" w:name="_Toc101599759"/>
-      <w:bookmarkStart w:id="74" w:name="_Toc101599833"/>
-      <w:bookmarkStart w:id="75" w:name="_Toc101599908"/>
-      <w:bookmarkStart w:id="76" w:name="_Toc101599983"/>
-      <w:bookmarkStart w:id="77" w:name="_Toc101600058"/>
-      <w:bookmarkStart w:id="78" w:name="_Toc101608276"/>
-      <w:bookmarkStart w:id="79" w:name="_Toc104609657"/>
-      <w:bookmarkStart w:id="80" w:name="_Toc104609851"/>
-      <w:bookmarkStart w:id="81" w:name="_Toc104610045"/>
-      <w:bookmarkStart w:id="82" w:name="_Toc108240846"/>
-      <w:bookmarkStart w:id="83" w:name="_Toc108241664"/>
-      <w:bookmarkStart w:id="84" w:name="_Toc108943311"/>
-      <w:bookmarkStart w:id="85" w:name="_Toc108943505"/>
-      <w:bookmarkStart w:id="86" w:name="_Toc89249855"/>
-      <w:bookmarkStart w:id="87" w:name="_Toc89249935"/>
-      <w:bookmarkStart w:id="88" w:name="_Toc89249977"/>
-      <w:bookmarkStart w:id="89" w:name="_Toc89656342"/>
-      <w:bookmarkStart w:id="90" w:name="_Toc90873299"/>
-      <w:bookmarkStart w:id="91" w:name="_Toc101597547"/>
-      <w:bookmarkStart w:id="92" w:name="_Toc101597748"/>
-      <w:bookmarkStart w:id="93" w:name="_Toc101599610"/>
-      <w:bookmarkStart w:id="94" w:name="_Toc101599685"/>
-      <w:bookmarkStart w:id="95" w:name="_Toc101599760"/>
-      <w:bookmarkStart w:id="96" w:name="_Toc101599834"/>
-      <w:bookmarkStart w:id="97" w:name="_Toc101599909"/>
-      <w:bookmarkStart w:id="98" w:name="_Toc101599984"/>
-      <w:bookmarkStart w:id="99" w:name="_Toc101600059"/>
-      <w:bookmarkStart w:id="100" w:name="_Toc101608277"/>
-      <w:bookmarkStart w:id="101" w:name="_Toc104609658"/>
-      <w:bookmarkStart w:id="102" w:name="_Toc104609852"/>
-      <w:bookmarkStart w:id="103" w:name="_Toc104610046"/>
-      <w:bookmarkStart w:id="104" w:name="_Toc108240847"/>
-      <w:bookmarkStart w:id="105" w:name="_Toc108241665"/>
-      <w:bookmarkStart w:id="106" w:name="_Toc108943312"/>
-      <w:bookmarkStart w:id="107" w:name="_Toc108943506"/>
-      <w:bookmarkStart w:id="108" w:name="_Toc48286352"/>
-      <w:bookmarkEnd w:id="8"/>
-      <w:bookmarkEnd w:id="36"/>
+      <w:bookmarkStart w:id="37" w:name="_Toc89249097"/>
+      <w:bookmarkStart w:id="38" w:name="_Toc89249315"/>
+      <w:bookmarkStart w:id="39" w:name="_Toc89249438"/>
+      <w:bookmarkStart w:id="40" w:name="_Toc89249479"/>
+      <w:bookmarkStart w:id="41" w:name="_Toc89249771"/>
+      <w:bookmarkStart w:id="42" w:name="_Toc89249853"/>
+      <w:bookmarkStart w:id="43" w:name="_Toc89249933"/>
+      <w:bookmarkStart w:id="44" w:name="_Toc89249975"/>
+      <w:bookmarkStart w:id="45" w:name="_Toc89656340"/>
+      <w:bookmarkStart w:id="46" w:name="_Toc90873297"/>
+      <w:bookmarkStart w:id="47" w:name="_Toc101597545"/>
+      <w:bookmarkStart w:id="48" w:name="_Toc101597746"/>
+      <w:bookmarkStart w:id="49" w:name="_Toc101599608"/>
+      <w:bookmarkStart w:id="50" w:name="_Toc101599683"/>
+      <w:bookmarkStart w:id="51" w:name="_Toc101599758"/>
+      <w:bookmarkStart w:id="52" w:name="_Toc101599832"/>
+      <w:bookmarkStart w:id="53" w:name="_Toc101599907"/>
+      <w:bookmarkStart w:id="54" w:name="_Toc101599982"/>
+      <w:bookmarkStart w:id="55" w:name="_Toc101600057"/>
+      <w:bookmarkStart w:id="56" w:name="_Toc101608275"/>
+      <w:bookmarkStart w:id="57" w:name="_Toc104609656"/>
+      <w:bookmarkStart w:id="58" w:name="_Toc104609850"/>
+      <w:bookmarkStart w:id="59" w:name="_Toc104610044"/>
+      <w:bookmarkStart w:id="60" w:name="_Toc108240845"/>
+      <w:bookmarkStart w:id="61" w:name="_Toc108241663"/>
+      <w:bookmarkStart w:id="62" w:name="_Toc108943310"/>
+      <w:bookmarkStart w:id="63" w:name="_Toc108943504"/>
+      <w:bookmarkStart w:id="64" w:name="_Toc89249772"/>
+      <w:bookmarkStart w:id="65" w:name="_Toc89249854"/>
+      <w:bookmarkStart w:id="66" w:name="_Toc89249934"/>
+      <w:bookmarkStart w:id="67" w:name="_Toc89249976"/>
+      <w:bookmarkStart w:id="68" w:name="_Toc89656341"/>
+      <w:bookmarkStart w:id="69" w:name="_Toc90873298"/>
+      <w:bookmarkStart w:id="70" w:name="_Toc101597546"/>
+      <w:bookmarkStart w:id="71" w:name="_Toc101597747"/>
+      <w:bookmarkStart w:id="72" w:name="_Toc101599609"/>
+      <w:bookmarkStart w:id="73" w:name="_Toc101599684"/>
+      <w:bookmarkStart w:id="74" w:name="_Toc101599759"/>
+      <w:bookmarkStart w:id="75" w:name="_Toc101599833"/>
+      <w:bookmarkStart w:id="76" w:name="_Toc101599908"/>
+      <w:bookmarkStart w:id="77" w:name="_Toc101599983"/>
+      <w:bookmarkStart w:id="78" w:name="_Toc101600058"/>
+      <w:bookmarkStart w:id="79" w:name="_Toc101608276"/>
+      <w:bookmarkStart w:id="80" w:name="_Toc104609657"/>
+      <w:bookmarkStart w:id="81" w:name="_Toc104609851"/>
+      <w:bookmarkStart w:id="82" w:name="_Toc104610045"/>
+      <w:bookmarkStart w:id="83" w:name="_Toc108240846"/>
+      <w:bookmarkStart w:id="84" w:name="_Toc108241664"/>
+      <w:bookmarkStart w:id="85" w:name="_Toc108943311"/>
+      <w:bookmarkStart w:id="86" w:name="_Toc108943505"/>
+      <w:bookmarkStart w:id="87" w:name="_Toc89249855"/>
+      <w:bookmarkStart w:id="88" w:name="_Toc89249935"/>
+      <w:bookmarkStart w:id="89" w:name="_Toc89249977"/>
+      <w:bookmarkStart w:id="90" w:name="_Toc89656342"/>
+      <w:bookmarkStart w:id="91" w:name="_Toc90873299"/>
+      <w:bookmarkStart w:id="92" w:name="_Toc101597547"/>
+      <w:bookmarkStart w:id="93" w:name="_Toc101597748"/>
+      <w:bookmarkStart w:id="94" w:name="_Toc101599610"/>
+      <w:bookmarkStart w:id="95" w:name="_Toc101599685"/>
+      <w:bookmarkStart w:id="96" w:name="_Toc101599760"/>
+      <w:bookmarkStart w:id="97" w:name="_Toc101599834"/>
+      <w:bookmarkStart w:id="98" w:name="_Toc101599909"/>
+      <w:bookmarkStart w:id="99" w:name="_Toc101599984"/>
+      <w:bookmarkStart w:id="100" w:name="_Toc101600059"/>
+      <w:bookmarkStart w:id="101" w:name="_Toc101608277"/>
+      <w:bookmarkStart w:id="102" w:name="_Toc104609658"/>
+      <w:bookmarkStart w:id="103" w:name="_Toc104609852"/>
+      <w:bookmarkStart w:id="104" w:name="_Toc104610046"/>
+      <w:bookmarkStart w:id="105" w:name="_Toc108240847"/>
+      <w:bookmarkStart w:id="106" w:name="_Toc108241665"/>
+      <w:bookmarkStart w:id="107" w:name="_Toc108943312"/>
+      <w:bookmarkStart w:id="108" w:name="_Toc108943506"/>
+      <w:bookmarkStart w:id="109" w:name="_Toc48286352"/>
+      <w:bookmarkEnd w:id="9"/>
       <w:bookmarkEnd w:id="37"/>
       <w:bookmarkEnd w:id="38"/>
       <w:bookmarkEnd w:id="39"/>
@@ -1867,10 +1902,11 @@
       <w:bookmarkEnd w:id="105"/>
       <w:bookmarkEnd w:id="106"/>
       <w:bookmarkEnd w:id="107"/>
+      <w:bookmarkEnd w:id="108"/>
       <w:r>
         <w:t>customização</w:t>
       </w:r>
-      <w:bookmarkEnd w:id="108"/>
+      <w:bookmarkEnd w:id="109"/>
     </w:p>
     <w:p>
       <w:pPr>
@@ -1884,8 +1920,6 @@
         </w:rPr>
         <w:t>Todo material de Web Design será desenvolvido na parte de construção do projeto.</w:t>
       </w:r>
-      <w:bookmarkStart w:id="109" w:name="_GoBack"/>
-      <w:bookmarkEnd w:id="109"/>
     </w:p>
     <w:p>
       <w:pPr>
@@ -2064,12 +2098,14 @@
                 <w:lang w:eastAsia="en-US"/>
               </w:rPr>
             </w:pPr>
+            <w:proofErr w:type="spellStart"/>
             <w:r>
               <w:rPr>
                 <w:lang w:eastAsia="en-US"/>
               </w:rPr>
               <w:t>TortoiseSVN</w:t>
             </w:r>
+            <w:proofErr w:type="spellEnd"/>
           </w:p>
         </w:tc>
         <w:tc>
@@ -4326,7 +4362,7 @@
               <v:shape id="_x0000_i1025" type="#_x0000_t75" style="width:61.5pt;height:34.5pt">
                 <v:imagedata r:id="rId1" o:title=""/>
               </v:shape>
-              <o:OLEObject Type="Embed" ProgID="Word.Picture.8" ShapeID="_x0000_i1025" DrawAspect="Content" ObjectID="_1668409134" r:id="rId2"/>
+              <o:OLEObject Type="Embed" ProgID="Word.Picture.8" ShapeID="_x0000_i1025" DrawAspect="Content" ObjectID="_1669437940" r:id="rId2"/>
             </w:object>
           </w:r>
         </w:p>
@@ -7286,6 +7322,7 @@
   </w:compat>
   <w:rsids>
     <w:rsidRoot w:val="00C9096B"/>
+    <w:rsid w:val="00152554"/>
     <w:rsid w:val="00C9096B"/>
     <w:rsid w:val="00CD2C44"/>
     <w:rsid w:val="00EF57D1"/>

--- a/Estrutura-Projeto/JOB SEA-Projeto/Gerenciamento de Projeto/JOB SEA-Caso de Desenvolvimento.docx
+++ b/Estrutura-Projeto/JOB SEA-Projeto/Gerenciamento de Projeto/JOB SEA-Caso de Desenvolvimento.docx
@@ -1,6 +1,6 @@
 
 <file path=word/document.xml><?xml version="1.0" encoding="utf-8"?>
-<w:document xmlns:wpc="http://schemas.microsoft.com/office/word/2010/wordprocessingCanvas" xmlns:cx="http://schemas.microsoft.com/office/drawing/2014/chartex" xmlns:cx1="http://schemas.microsoft.com/office/drawing/2015/9/8/chartex" xmlns:cx2="http://schemas.microsoft.com/office/drawing/2015/10/21/chartex" xmlns:cx3="http://schemas.microsoft.com/office/drawing/2016/5/9/chartex" xmlns:cx4="http://schemas.microsoft.com/office/drawing/2016/5/10/chartex" xmlns:cx5="http://schemas.microsoft.com/office/drawing/2016/5/11/chartex" xmlns:cx6="http://schemas.microsoft.com/office/drawing/2016/5/12/chartex" xmlns:cx7="http://schemas.microsoft.com/office/drawing/2016/5/13/chartex" xmlns:cx8="http://schemas.microsoft.com/office/drawing/2016/5/14/chartex" xmlns:mc="http://schemas.openxmlformats.org/markup-compatibility/2006" xmlns:aink="http://schemas.microsoft.com/office/drawing/2016/ink" xmlns:am3d="http://schemas.microsoft.com/office/drawing/2017/model3d" xmlns:o="urn:schemas-microsoft-com:office:office" xmlns:r="http://schemas.openxmlformats.org/officeDocument/2006/relationships" xmlns:m="http://schemas.openxmlformats.org/officeDocument/2006/math" xmlns:v="urn:schemas-microsoft-com:vml" xmlns:wp14="http://schemas.microsoft.com/office/word/2010/wordprocessingDrawing" xmlns:wp="http://schemas.openxmlformats.org/drawingml/2006/wordprocessingDrawing" xmlns:w10="urn:schemas-microsoft-com:office:word" xmlns:w="http://schemas.openxmlformats.org/wordprocessingml/2006/main" xmlns:w14="http://schemas.microsoft.com/office/word/2010/wordml" xmlns:w15="http://schemas.microsoft.com/office/word/2012/wordml" xmlns:w16cid="http://schemas.microsoft.com/office/word/2016/wordml/cid" xmlns:w16se="http://schemas.microsoft.com/office/word/2015/wordml/symex" xmlns:wpg="http://schemas.microsoft.com/office/word/2010/wordprocessingGroup" xmlns:wpi="http://schemas.microsoft.com/office/word/2010/wordprocessingInk" xmlns:wne="http://schemas.microsoft.com/office/word/2006/wordml" xmlns:wps="http://schemas.microsoft.com/office/word/2010/wordprocessingShape" mc:Ignorable="w14 w15 w16se w16cid wp14">
+<w:document xmlns:wpc="http://schemas.microsoft.com/office/word/2010/wordprocessingCanvas" xmlns:cx="http://schemas.microsoft.com/office/drawing/2014/chartex" xmlns:cx1="http://schemas.microsoft.com/office/drawing/2015/9/8/chartex" xmlns:cx2="http://schemas.microsoft.com/office/drawing/2015/10/21/chartex" xmlns:cx3="http://schemas.microsoft.com/office/drawing/2016/5/9/chartex" xmlns:cx4="http://schemas.microsoft.com/office/drawing/2016/5/10/chartex" xmlns:cx5="http://schemas.microsoft.com/office/drawing/2016/5/11/chartex" xmlns:cx6="http://schemas.microsoft.com/office/drawing/2016/5/12/chartex" xmlns:cx7="http://schemas.microsoft.com/office/drawing/2016/5/13/chartex" xmlns:cx8="http://schemas.microsoft.com/office/drawing/2016/5/14/chartex" xmlns:mc="http://schemas.openxmlformats.org/markup-compatibility/2006" xmlns:aink="http://schemas.microsoft.com/office/drawing/2016/ink" xmlns:am3d="http://schemas.microsoft.com/office/drawing/2017/model3d" xmlns:o="urn:schemas-microsoft-com:office:office" xmlns:r="http://schemas.openxmlformats.org/officeDocument/2006/relationships" xmlns:m="http://schemas.openxmlformats.org/officeDocument/2006/math" xmlns:v="urn:schemas-microsoft-com:vml" xmlns:wp14="http://schemas.microsoft.com/office/word/2010/wordprocessingDrawing" xmlns:wp="http://schemas.openxmlformats.org/drawingml/2006/wordprocessingDrawing" xmlns:w10="urn:schemas-microsoft-com:office:word" xmlns:w="http://schemas.openxmlformats.org/wordprocessingml/2006/main" xmlns:w14="http://schemas.microsoft.com/office/word/2010/wordml" xmlns:w15="http://schemas.microsoft.com/office/word/2012/wordml" xmlns:w16cex="http://schemas.microsoft.com/office/word/2018/wordml/cex" xmlns:w16cid="http://schemas.microsoft.com/office/word/2016/wordml/cid" xmlns:w16="http://schemas.microsoft.com/office/word/2018/wordml" xmlns:w16se="http://schemas.microsoft.com/office/word/2015/wordml/symex" xmlns:wpg="http://schemas.microsoft.com/office/word/2010/wordprocessingGroup" xmlns:wpi="http://schemas.microsoft.com/office/word/2010/wordprocessingInk" xmlns:wne="http://schemas.microsoft.com/office/word/2006/wordml" xmlns:wps="http://schemas.microsoft.com/office/word/2010/wordprocessingShape" mc:Ignorable="w14 w15 w16se w16cid w16 w16cex wp14">
   <w:body>
     <w:p>
       <w:pPr>
@@ -12,7 +12,7 @@
           <w:noProof/>
         </w:rPr>
         <w:drawing>
-          <wp:inline distT="0" distB="0" distL="0" distR="0">
+          <wp:inline distT="0" distB="0" distL="0" distR="0" wp14:anchorId="0373A272" wp14:editId="062B97E1">
             <wp:extent cx="6120130" cy="3442335"/>
             <wp:effectExtent l="0" t="0" r="0" b="5715"/>
             <wp:docPr id="4" name="Imagem 4"/>
@@ -60,8 +60,6 @@
           </wp:inline>
         </w:drawing>
       </w:r>
-      <w:bookmarkStart w:id="1" w:name="_GoBack"/>
-      <w:bookmarkEnd w:id="1"/>
     </w:p>
     <w:p>
       <w:pPr>
@@ -92,7 +90,7 @@
         <mc:AlternateContent>
           <mc:Choice Requires="wps">
             <w:drawing>
-              <wp:anchor distT="0" distB="0" distL="114300" distR="114300" simplePos="0" relativeHeight="251658240" behindDoc="0" locked="0" layoutInCell="1" allowOverlap="1" wp14:anchorId="33F350B7" wp14:editId="186C52E0">
+              <wp:anchor distT="0" distB="0" distL="114300" distR="114300" simplePos="0" relativeHeight="251658240" behindDoc="0" locked="0" layoutInCell="1" allowOverlap="1" wp14:anchorId="516E4983" wp14:editId="0F06F7F7">
                 <wp:simplePos x="0" y="0"/>
                 <wp:positionH relativeFrom="column">
                   <wp:posOffset>-687780</wp:posOffset>
@@ -263,7 +261,7 @@
         <mc:AlternateContent>
           <mc:Choice Requires="wps">
             <w:drawing>
-              <wp:anchor distT="0" distB="0" distL="114300" distR="114300" simplePos="0" relativeHeight="251659264" behindDoc="0" locked="0" layoutInCell="1" allowOverlap="1" wp14:anchorId="0EB41F6A" wp14:editId="2F25D64A">
+              <wp:anchor distT="0" distB="0" distL="114300" distR="114300" simplePos="0" relativeHeight="251659264" behindDoc="0" locked="0" layoutInCell="1" allowOverlap="1" wp14:anchorId="19637C40" wp14:editId="18A25B99">
                 <wp:simplePos x="0" y="0"/>
                 <wp:positionH relativeFrom="column">
                   <wp:posOffset>-690881</wp:posOffset>
@@ -551,7 +549,7 @@
         <mc:AlternateContent>
           <mc:Choice Requires="wps">
             <w:drawing>
-              <wp:anchor distT="0" distB="0" distL="114300" distR="114300" simplePos="0" relativeHeight="251664384" behindDoc="0" locked="0" layoutInCell="1" allowOverlap="1" wp14:anchorId="599A91E0" wp14:editId="19DB12AC">
+              <wp:anchor distT="0" distB="0" distL="114300" distR="114300" simplePos="0" relativeHeight="251664384" behindDoc="0" locked="0" layoutInCell="1" allowOverlap="1" wp14:anchorId="27A0C6D6" wp14:editId="5DF8D9CE">
                 <wp:simplePos x="0" y="0"/>
                 <wp:positionH relativeFrom="column">
                   <wp:posOffset>-751205</wp:posOffset>
@@ -1545,22 +1543,22 @@
         </w:rPr>
         <w:fldChar w:fldCharType="end"/>
       </w:r>
-      <w:bookmarkStart w:id="2" w:name="_Toc89248979"/>
-      <w:bookmarkStart w:id="3" w:name="_Toc89249094"/>
-      <w:bookmarkStart w:id="4" w:name="_Toc89249312"/>
-      <w:bookmarkStart w:id="5" w:name="_Toc89249435"/>
-      <w:bookmarkStart w:id="6" w:name="_Toc89249476"/>
-      <w:bookmarkStart w:id="7" w:name="_Toc89249726"/>
-      <w:bookmarkStart w:id="8" w:name="_Toc89249767"/>
-      <w:bookmarkStart w:id="9" w:name="_Toc79305298"/>
+      <w:bookmarkStart w:id="1" w:name="_Toc89248979"/>
+      <w:bookmarkStart w:id="2" w:name="_Toc89249094"/>
+      <w:bookmarkStart w:id="3" w:name="_Toc89249312"/>
+      <w:bookmarkStart w:id="4" w:name="_Toc89249435"/>
+      <w:bookmarkStart w:id="5" w:name="_Toc89249476"/>
+      <w:bookmarkStart w:id="6" w:name="_Toc89249726"/>
+      <w:bookmarkStart w:id="7" w:name="_Toc89249767"/>
+      <w:bookmarkStart w:id="8" w:name="_Toc79305298"/>
       <w:bookmarkEnd w:id="0"/>
+      <w:bookmarkEnd w:id="1"/>
       <w:bookmarkEnd w:id="2"/>
       <w:bookmarkEnd w:id="3"/>
       <w:bookmarkEnd w:id="4"/>
       <w:bookmarkEnd w:id="5"/>
       <w:bookmarkEnd w:id="6"/>
       <w:bookmarkEnd w:id="7"/>
-      <w:bookmarkEnd w:id="8"/>
     </w:p>
     <w:p>
       <w:pPr>
@@ -1569,31 +1567,32 @@
       <w:r>
         <w:br w:type="page"/>
       </w:r>
-      <w:bookmarkStart w:id="10" w:name="_Toc89249728"/>
-      <w:bookmarkStart w:id="11" w:name="_Toc89249770"/>
-      <w:bookmarkStart w:id="12" w:name="_Toc89249851"/>
-      <w:bookmarkStart w:id="13" w:name="_Toc89249931"/>
-      <w:bookmarkStart w:id="14" w:name="_Toc89249973"/>
-      <w:bookmarkStart w:id="15" w:name="_Toc89656338"/>
-      <w:bookmarkStart w:id="16" w:name="_Toc90873295"/>
-      <w:bookmarkStart w:id="17" w:name="_Toc101597543"/>
-      <w:bookmarkStart w:id="18" w:name="_Toc101597744"/>
-      <w:bookmarkStart w:id="19" w:name="_Toc101599606"/>
-      <w:bookmarkStart w:id="20" w:name="_Toc101599681"/>
-      <w:bookmarkStart w:id="21" w:name="_Toc101599756"/>
-      <w:bookmarkStart w:id="22" w:name="_Toc101599830"/>
-      <w:bookmarkStart w:id="23" w:name="_Toc101599905"/>
-      <w:bookmarkStart w:id="24" w:name="_Toc101599980"/>
-      <w:bookmarkStart w:id="25" w:name="_Toc101600055"/>
-      <w:bookmarkStart w:id="26" w:name="_Toc101608273"/>
-      <w:bookmarkStart w:id="27" w:name="_Toc104609654"/>
-      <w:bookmarkStart w:id="28" w:name="_Toc104609848"/>
-      <w:bookmarkStart w:id="29" w:name="_Toc104610042"/>
-      <w:bookmarkStart w:id="30" w:name="_Toc108240843"/>
-      <w:bookmarkStart w:id="31" w:name="_Toc108241661"/>
-      <w:bookmarkStart w:id="32" w:name="_Toc108943308"/>
-      <w:bookmarkStart w:id="33" w:name="_Toc108943502"/>
-      <w:bookmarkStart w:id="34" w:name="_Toc48286349"/>
+      <w:bookmarkStart w:id="9" w:name="_Toc89249728"/>
+      <w:bookmarkStart w:id="10" w:name="_Toc89249770"/>
+      <w:bookmarkStart w:id="11" w:name="_Toc89249851"/>
+      <w:bookmarkStart w:id="12" w:name="_Toc89249931"/>
+      <w:bookmarkStart w:id="13" w:name="_Toc89249973"/>
+      <w:bookmarkStart w:id="14" w:name="_Toc89656338"/>
+      <w:bookmarkStart w:id="15" w:name="_Toc90873295"/>
+      <w:bookmarkStart w:id="16" w:name="_Toc101597543"/>
+      <w:bookmarkStart w:id="17" w:name="_Toc101597744"/>
+      <w:bookmarkStart w:id="18" w:name="_Toc101599606"/>
+      <w:bookmarkStart w:id="19" w:name="_Toc101599681"/>
+      <w:bookmarkStart w:id="20" w:name="_Toc101599756"/>
+      <w:bookmarkStart w:id="21" w:name="_Toc101599830"/>
+      <w:bookmarkStart w:id="22" w:name="_Toc101599905"/>
+      <w:bookmarkStart w:id="23" w:name="_Toc101599980"/>
+      <w:bookmarkStart w:id="24" w:name="_Toc101600055"/>
+      <w:bookmarkStart w:id="25" w:name="_Toc101608273"/>
+      <w:bookmarkStart w:id="26" w:name="_Toc104609654"/>
+      <w:bookmarkStart w:id="27" w:name="_Toc104609848"/>
+      <w:bookmarkStart w:id="28" w:name="_Toc104610042"/>
+      <w:bookmarkStart w:id="29" w:name="_Toc108240843"/>
+      <w:bookmarkStart w:id="30" w:name="_Toc108241661"/>
+      <w:bookmarkStart w:id="31" w:name="_Toc108943308"/>
+      <w:bookmarkStart w:id="32" w:name="_Toc108943502"/>
+      <w:bookmarkStart w:id="33" w:name="_Toc48286349"/>
+      <w:bookmarkEnd w:id="9"/>
       <w:bookmarkEnd w:id="10"/>
       <w:bookmarkEnd w:id="11"/>
       <w:bookmarkEnd w:id="12"/>
@@ -1617,12 +1616,11 @@
       <w:bookmarkEnd w:id="30"/>
       <w:bookmarkEnd w:id="31"/>
       <w:bookmarkEnd w:id="32"/>
-      <w:bookmarkEnd w:id="33"/>
       <w:r>
         <w:lastRenderedPageBreak/>
         <w:t>Introdução</w:t>
       </w:r>
-      <w:bookmarkEnd w:id="34"/>
+      <w:bookmarkEnd w:id="33"/>
     </w:p>
     <w:p>
       <w:pPr>
@@ -1634,21 +1632,7 @@
         <w:rPr>
           <w:color w:val="auto"/>
         </w:rPr>
-        <w:t xml:space="preserve">Após decisão do grupo, foi decidido usar o repositório do GitHub em vez do </w:t>
-      </w:r>
-      <w:proofErr w:type="spellStart"/>
-      <w:r>
-        <w:rPr>
-          <w:color w:val="auto"/>
-        </w:rPr>
-        <w:t>TortoiseSVN</w:t>
-      </w:r>
-      <w:proofErr w:type="spellEnd"/>
-      <w:r>
-        <w:rPr>
-          <w:color w:val="auto"/>
-        </w:rPr>
-        <w:t>, por estar mais ambientado.</w:t>
+        <w:t>Após decisão do grupo, foi decidido usar o repositório do GitHub em vez do TortoiseSVN, por estar mais ambientado.</w:t>
       </w:r>
     </w:p>
     <w:p>
@@ -1684,11 +1668,11 @@
       <w:pPr>
         <w:pStyle w:val="Ttulo2"/>
       </w:pPr>
-      <w:bookmarkStart w:id="35" w:name="_Toc48286350"/>
+      <w:bookmarkStart w:id="34" w:name="_Toc48286350"/>
       <w:r>
         <w:t>Justificativa</w:t>
       </w:r>
-      <w:bookmarkEnd w:id="35"/>
+      <w:bookmarkEnd w:id="34"/>
     </w:p>
     <w:p>
       <w:pPr>
@@ -1713,32 +1697,18 @@
         <w:rPr>
           <w:lang w:eastAsia="en-US"/>
         </w:rPr>
-        <w:t xml:space="preserve">Com relação as telas do projeto, ficou ao encargo do Iago Fernandes com o material colocado na pasta protótipo, usá-las no </w:t>
-      </w:r>
-      <w:proofErr w:type="spellStart"/>
-      <w:r>
-        <w:rPr>
-          <w:lang w:eastAsia="en-US"/>
-        </w:rPr>
-        <w:t>frontend</w:t>
-      </w:r>
-      <w:proofErr w:type="spellEnd"/>
-      <w:r>
-        <w:rPr>
-          <w:lang w:eastAsia="en-US"/>
-        </w:rPr>
-        <w:t>.</w:t>
+        <w:t>Com relação as telas do projeto, ficou ao encargo do Iago Fernandes com o material colocado na pasta protótipo, usá-las no frontend.</w:t>
       </w:r>
     </w:p>
     <w:p>
       <w:pPr>
         <w:pStyle w:val="Ttulo1"/>
       </w:pPr>
-      <w:bookmarkStart w:id="36" w:name="_Toc48286351"/>
+      <w:bookmarkStart w:id="35" w:name="_Toc48286351"/>
       <w:r>
         <w:t>Referências</w:t>
       </w:r>
-      <w:bookmarkEnd w:id="36"/>
+      <w:bookmarkEnd w:id="35"/>
     </w:p>
     <w:p>
       <w:pPr>
@@ -1757,80 +1727,81 @@
       <w:pPr>
         <w:pStyle w:val="Ttulo1"/>
       </w:pPr>
-      <w:bookmarkStart w:id="37" w:name="_Toc89249097"/>
-      <w:bookmarkStart w:id="38" w:name="_Toc89249315"/>
-      <w:bookmarkStart w:id="39" w:name="_Toc89249438"/>
-      <w:bookmarkStart w:id="40" w:name="_Toc89249479"/>
-      <w:bookmarkStart w:id="41" w:name="_Toc89249771"/>
-      <w:bookmarkStart w:id="42" w:name="_Toc89249853"/>
-      <w:bookmarkStart w:id="43" w:name="_Toc89249933"/>
-      <w:bookmarkStart w:id="44" w:name="_Toc89249975"/>
-      <w:bookmarkStart w:id="45" w:name="_Toc89656340"/>
-      <w:bookmarkStart w:id="46" w:name="_Toc90873297"/>
-      <w:bookmarkStart w:id="47" w:name="_Toc101597545"/>
-      <w:bookmarkStart w:id="48" w:name="_Toc101597746"/>
-      <w:bookmarkStart w:id="49" w:name="_Toc101599608"/>
-      <w:bookmarkStart w:id="50" w:name="_Toc101599683"/>
-      <w:bookmarkStart w:id="51" w:name="_Toc101599758"/>
-      <w:bookmarkStart w:id="52" w:name="_Toc101599832"/>
-      <w:bookmarkStart w:id="53" w:name="_Toc101599907"/>
-      <w:bookmarkStart w:id="54" w:name="_Toc101599982"/>
-      <w:bookmarkStart w:id="55" w:name="_Toc101600057"/>
-      <w:bookmarkStart w:id="56" w:name="_Toc101608275"/>
-      <w:bookmarkStart w:id="57" w:name="_Toc104609656"/>
-      <w:bookmarkStart w:id="58" w:name="_Toc104609850"/>
-      <w:bookmarkStart w:id="59" w:name="_Toc104610044"/>
-      <w:bookmarkStart w:id="60" w:name="_Toc108240845"/>
-      <w:bookmarkStart w:id="61" w:name="_Toc108241663"/>
-      <w:bookmarkStart w:id="62" w:name="_Toc108943310"/>
-      <w:bookmarkStart w:id="63" w:name="_Toc108943504"/>
-      <w:bookmarkStart w:id="64" w:name="_Toc89249772"/>
-      <w:bookmarkStart w:id="65" w:name="_Toc89249854"/>
-      <w:bookmarkStart w:id="66" w:name="_Toc89249934"/>
-      <w:bookmarkStart w:id="67" w:name="_Toc89249976"/>
-      <w:bookmarkStart w:id="68" w:name="_Toc89656341"/>
-      <w:bookmarkStart w:id="69" w:name="_Toc90873298"/>
-      <w:bookmarkStart w:id="70" w:name="_Toc101597546"/>
-      <w:bookmarkStart w:id="71" w:name="_Toc101597747"/>
-      <w:bookmarkStart w:id="72" w:name="_Toc101599609"/>
-      <w:bookmarkStart w:id="73" w:name="_Toc101599684"/>
-      <w:bookmarkStart w:id="74" w:name="_Toc101599759"/>
-      <w:bookmarkStart w:id="75" w:name="_Toc101599833"/>
-      <w:bookmarkStart w:id="76" w:name="_Toc101599908"/>
-      <w:bookmarkStart w:id="77" w:name="_Toc101599983"/>
-      <w:bookmarkStart w:id="78" w:name="_Toc101600058"/>
-      <w:bookmarkStart w:id="79" w:name="_Toc101608276"/>
-      <w:bookmarkStart w:id="80" w:name="_Toc104609657"/>
-      <w:bookmarkStart w:id="81" w:name="_Toc104609851"/>
-      <w:bookmarkStart w:id="82" w:name="_Toc104610045"/>
-      <w:bookmarkStart w:id="83" w:name="_Toc108240846"/>
-      <w:bookmarkStart w:id="84" w:name="_Toc108241664"/>
-      <w:bookmarkStart w:id="85" w:name="_Toc108943311"/>
-      <w:bookmarkStart w:id="86" w:name="_Toc108943505"/>
-      <w:bookmarkStart w:id="87" w:name="_Toc89249855"/>
-      <w:bookmarkStart w:id="88" w:name="_Toc89249935"/>
-      <w:bookmarkStart w:id="89" w:name="_Toc89249977"/>
-      <w:bookmarkStart w:id="90" w:name="_Toc89656342"/>
-      <w:bookmarkStart w:id="91" w:name="_Toc90873299"/>
-      <w:bookmarkStart w:id="92" w:name="_Toc101597547"/>
-      <w:bookmarkStart w:id="93" w:name="_Toc101597748"/>
-      <w:bookmarkStart w:id="94" w:name="_Toc101599610"/>
-      <w:bookmarkStart w:id="95" w:name="_Toc101599685"/>
-      <w:bookmarkStart w:id="96" w:name="_Toc101599760"/>
-      <w:bookmarkStart w:id="97" w:name="_Toc101599834"/>
-      <w:bookmarkStart w:id="98" w:name="_Toc101599909"/>
-      <w:bookmarkStart w:id="99" w:name="_Toc101599984"/>
-      <w:bookmarkStart w:id="100" w:name="_Toc101600059"/>
-      <w:bookmarkStart w:id="101" w:name="_Toc101608277"/>
-      <w:bookmarkStart w:id="102" w:name="_Toc104609658"/>
-      <w:bookmarkStart w:id="103" w:name="_Toc104609852"/>
-      <w:bookmarkStart w:id="104" w:name="_Toc104610046"/>
-      <w:bookmarkStart w:id="105" w:name="_Toc108240847"/>
-      <w:bookmarkStart w:id="106" w:name="_Toc108241665"/>
-      <w:bookmarkStart w:id="107" w:name="_Toc108943312"/>
-      <w:bookmarkStart w:id="108" w:name="_Toc108943506"/>
-      <w:bookmarkStart w:id="109" w:name="_Toc48286352"/>
-      <w:bookmarkEnd w:id="9"/>
+      <w:bookmarkStart w:id="36" w:name="_Toc89249097"/>
+      <w:bookmarkStart w:id="37" w:name="_Toc89249315"/>
+      <w:bookmarkStart w:id="38" w:name="_Toc89249438"/>
+      <w:bookmarkStart w:id="39" w:name="_Toc89249479"/>
+      <w:bookmarkStart w:id="40" w:name="_Toc89249771"/>
+      <w:bookmarkStart w:id="41" w:name="_Toc89249853"/>
+      <w:bookmarkStart w:id="42" w:name="_Toc89249933"/>
+      <w:bookmarkStart w:id="43" w:name="_Toc89249975"/>
+      <w:bookmarkStart w:id="44" w:name="_Toc89656340"/>
+      <w:bookmarkStart w:id="45" w:name="_Toc90873297"/>
+      <w:bookmarkStart w:id="46" w:name="_Toc101597545"/>
+      <w:bookmarkStart w:id="47" w:name="_Toc101597746"/>
+      <w:bookmarkStart w:id="48" w:name="_Toc101599608"/>
+      <w:bookmarkStart w:id="49" w:name="_Toc101599683"/>
+      <w:bookmarkStart w:id="50" w:name="_Toc101599758"/>
+      <w:bookmarkStart w:id="51" w:name="_Toc101599832"/>
+      <w:bookmarkStart w:id="52" w:name="_Toc101599907"/>
+      <w:bookmarkStart w:id="53" w:name="_Toc101599982"/>
+      <w:bookmarkStart w:id="54" w:name="_Toc101600057"/>
+      <w:bookmarkStart w:id="55" w:name="_Toc101608275"/>
+      <w:bookmarkStart w:id="56" w:name="_Toc104609656"/>
+      <w:bookmarkStart w:id="57" w:name="_Toc104609850"/>
+      <w:bookmarkStart w:id="58" w:name="_Toc104610044"/>
+      <w:bookmarkStart w:id="59" w:name="_Toc108240845"/>
+      <w:bookmarkStart w:id="60" w:name="_Toc108241663"/>
+      <w:bookmarkStart w:id="61" w:name="_Toc108943310"/>
+      <w:bookmarkStart w:id="62" w:name="_Toc108943504"/>
+      <w:bookmarkStart w:id="63" w:name="_Toc89249772"/>
+      <w:bookmarkStart w:id="64" w:name="_Toc89249854"/>
+      <w:bookmarkStart w:id="65" w:name="_Toc89249934"/>
+      <w:bookmarkStart w:id="66" w:name="_Toc89249976"/>
+      <w:bookmarkStart w:id="67" w:name="_Toc89656341"/>
+      <w:bookmarkStart w:id="68" w:name="_Toc90873298"/>
+      <w:bookmarkStart w:id="69" w:name="_Toc101597546"/>
+      <w:bookmarkStart w:id="70" w:name="_Toc101597747"/>
+      <w:bookmarkStart w:id="71" w:name="_Toc101599609"/>
+      <w:bookmarkStart w:id="72" w:name="_Toc101599684"/>
+      <w:bookmarkStart w:id="73" w:name="_Toc101599759"/>
+      <w:bookmarkStart w:id="74" w:name="_Toc101599833"/>
+      <w:bookmarkStart w:id="75" w:name="_Toc101599908"/>
+      <w:bookmarkStart w:id="76" w:name="_Toc101599983"/>
+      <w:bookmarkStart w:id="77" w:name="_Toc101600058"/>
+      <w:bookmarkStart w:id="78" w:name="_Toc101608276"/>
+      <w:bookmarkStart w:id="79" w:name="_Toc104609657"/>
+      <w:bookmarkStart w:id="80" w:name="_Toc104609851"/>
+      <w:bookmarkStart w:id="81" w:name="_Toc104610045"/>
+      <w:bookmarkStart w:id="82" w:name="_Toc108240846"/>
+      <w:bookmarkStart w:id="83" w:name="_Toc108241664"/>
+      <w:bookmarkStart w:id="84" w:name="_Toc108943311"/>
+      <w:bookmarkStart w:id="85" w:name="_Toc108943505"/>
+      <w:bookmarkStart w:id="86" w:name="_Toc89249855"/>
+      <w:bookmarkStart w:id="87" w:name="_Toc89249935"/>
+      <w:bookmarkStart w:id="88" w:name="_Toc89249977"/>
+      <w:bookmarkStart w:id="89" w:name="_Toc89656342"/>
+      <w:bookmarkStart w:id="90" w:name="_Toc90873299"/>
+      <w:bookmarkStart w:id="91" w:name="_Toc101597547"/>
+      <w:bookmarkStart w:id="92" w:name="_Toc101597748"/>
+      <w:bookmarkStart w:id="93" w:name="_Toc101599610"/>
+      <w:bookmarkStart w:id="94" w:name="_Toc101599685"/>
+      <w:bookmarkStart w:id="95" w:name="_Toc101599760"/>
+      <w:bookmarkStart w:id="96" w:name="_Toc101599834"/>
+      <w:bookmarkStart w:id="97" w:name="_Toc101599909"/>
+      <w:bookmarkStart w:id="98" w:name="_Toc101599984"/>
+      <w:bookmarkStart w:id="99" w:name="_Toc101600059"/>
+      <w:bookmarkStart w:id="100" w:name="_Toc101608277"/>
+      <w:bookmarkStart w:id="101" w:name="_Toc104609658"/>
+      <w:bookmarkStart w:id="102" w:name="_Toc104609852"/>
+      <w:bookmarkStart w:id="103" w:name="_Toc104610046"/>
+      <w:bookmarkStart w:id="104" w:name="_Toc108240847"/>
+      <w:bookmarkStart w:id="105" w:name="_Toc108241665"/>
+      <w:bookmarkStart w:id="106" w:name="_Toc108943312"/>
+      <w:bookmarkStart w:id="107" w:name="_Toc108943506"/>
+      <w:bookmarkStart w:id="108" w:name="_Toc48286352"/>
+      <w:bookmarkEnd w:id="8"/>
+      <w:bookmarkEnd w:id="36"/>
       <w:bookmarkEnd w:id="37"/>
       <w:bookmarkEnd w:id="38"/>
       <w:bookmarkEnd w:id="39"/>
@@ -1902,11 +1873,10 @@
       <w:bookmarkEnd w:id="105"/>
       <w:bookmarkEnd w:id="106"/>
       <w:bookmarkEnd w:id="107"/>
-      <w:bookmarkEnd w:id="108"/>
       <w:r>
         <w:t>customização</w:t>
       </w:r>
-      <w:bookmarkEnd w:id="109"/>
+      <w:bookmarkEnd w:id="108"/>
     </w:p>
     <w:p>
       <w:pPr>
@@ -2098,14 +2068,12 @@
                 <w:lang w:eastAsia="en-US"/>
               </w:rPr>
             </w:pPr>
-            <w:proofErr w:type="spellStart"/>
             <w:r>
               <w:rPr>
                 <w:lang w:eastAsia="en-US"/>
               </w:rPr>
               <w:t>TortoiseSVN</w:t>
             </w:r>
-            <w:proofErr w:type="spellEnd"/>
           </w:p>
         </w:tc>
         <w:tc>
@@ -2584,23 +2552,49 @@
       <w:pPr>
         <w:pStyle w:val="Ttulo1"/>
       </w:pPr>
-      <w:bookmarkStart w:id="110" w:name="_Toc48286353"/>
+      <w:bookmarkStart w:id="109" w:name="_Toc48286353"/>
       <w:r>
         <w:t>Outras customizações</w:t>
+      </w:r>
+      <w:bookmarkEnd w:id="109"/>
+    </w:p>
+    <w:p>
+      <w:pPr>
+        <w:pStyle w:val="Ttulo1"/>
+      </w:pPr>
+      <w:bookmarkStart w:id="110" w:name="_Toc48286354"/>
+      <w:bookmarkStart w:id="111" w:name="_Toc74456899"/>
+      <w:bookmarkStart w:id="112" w:name="_Toc79305301"/>
+      <w:r>
+        <w:t>observações</w:t>
       </w:r>
       <w:bookmarkEnd w:id="110"/>
     </w:p>
     <w:p>
       <w:pPr>
-        <w:pStyle w:val="Ttulo1"/>
-      </w:pPr>
-      <w:bookmarkStart w:id="111" w:name="_Toc48286354"/>
-      <w:bookmarkStart w:id="112" w:name="_Toc74456899"/>
-      <w:bookmarkStart w:id="113" w:name="_Toc79305301"/>
+        <w:rPr>
+          <w:lang w:eastAsia="en-US"/>
+        </w:rPr>
+      </w:pPr>
       <w:r>
-        <w:t>observações</w:t>
+        <w:rPr>
+          <w:lang w:eastAsia="en-US"/>
+        </w:rPr>
+        <w:t>RM#01- Mudança de linguagem do back-end de Java para Node.js</w:t>
       </w:r>
-      <w:bookmarkEnd w:id="111"/>
+    </w:p>
+    <w:p>
+      <w:pPr>
+        <w:rPr>
+          <w:lang w:eastAsia="en-US"/>
+        </w:rPr>
+      </w:pPr>
+      <w:r>
+        <w:rPr>
+          <w:lang w:eastAsia="en-US"/>
+        </w:rPr>
+        <w:t>RM#02 - Mudança de banco de dados do PostgreSQL para o MongoDB</w:t>
+      </w:r>
     </w:p>
     <w:p>
       <w:pPr>
@@ -2609,615 +2603,616 @@
           <w:lang w:val="pt-PT"/>
         </w:rPr>
       </w:pPr>
-      <w:bookmarkStart w:id="114" w:name="_Toc104609727"/>
-      <w:bookmarkStart w:id="115" w:name="_Toc104609921"/>
-      <w:bookmarkStart w:id="116" w:name="_Toc104610115"/>
-      <w:bookmarkStart w:id="117" w:name="_Toc108240916"/>
-      <w:bookmarkStart w:id="118" w:name="_Toc108241734"/>
-      <w:bookmarkStart w:id="119" w:name="_Toc108943380"/>
-      <w:bookmarkStart w:id="120" w:name="_Toc108943574"/>
-      <w:bookmarkStart w:id="121" w:name="_Toc104609728"/>
-      <w:bookmarkStart w:id="122" w:name="_Toc104609922"/>
-      <w:bookmarkStart w:id="123" w:name="_Toc104610116"/>
-      <w:bookmarkStart w:id="124" w:name="_Toc108240917"/>
-      <w:bookmarkStart w:id="125" w:name="_Toc108241735"/>
-      <w:bookmarkStart w:id="126" w:name="_Toc108943381"/>
-      <w:bookmarkStart w:id="127" w:name="_Toc108943575"/>
-      <w:bookmarkStart w:id="128" w:name="_Toc104609729"/>
-      <w:bookmarkStart w:id="129" w:name="_Toc104609923"/>
-      <w:bookmarkStart w:id="130" w:name="_Toc104610117"/>
-      <w:bookmarkStart w:id="131" w:name="_Toc108240918"/>
-      <w:bookmarkStart w:id="132" w:name="_Toc108241736"/>
-      <w:bookmarkStart w:id="133" w:name="_Toc108943382"/>
-      <w:bookmarkStart w:id="134" w:name="_Toc108943576"/>
-      <w:bookmarkStart w:id="135" w:name="_Toc104609730"/>
-      <w:bookmarkStart w:id="136" w:name="_Toc104609924"/>
-      <w:bookmarkStart w:id="137" w:name="_Toc104610118"/>
-      <w:bookmarkStart w:id="138" w:name="_Toc108240919"/>
-      <w:bookmarkStart w:id="139" w:name="_Toc108241737"/>
-      <w:bookmarkStart w:id="140" w:name="_Toc108943383"/>
-      <w:bookmarkStart w:id="141" w:name="_Toc108943577"/>
-      <w:bookmarkStart w:id="142" w:name="_Toc104609731"/>
-      <w:bookmarkStart w:id="143" w:name="_Toc104609925"/>
-      <w:bookmarkStart w:id="144" w:name="_Toc104610119"/>
-      <w:bookmarkStart w:id="145" w:name="_Toc108240920"/>
-      <w:bookmarkStart w:id="146" w:name="_Toc108241738"/>
-      <w:bookmarkStart w:id="147" w:name="_Toc108943384"/>
-      <w:bookmarkStart w:id="148" w:name="_Toc108943578"/>
-      <w:bookmarkStart w:id="149" w:name="_Toc104609733"/>
-      <w:bookmarkStart w:id="150" w:name="_Toc104609927"/>
-      <w:bookmarkStart w:id="151" w:name="_Toc104610121"/>
-      <w:bookmarkStart w:id="152" w:name="_Toc108240922"/>
-      <w:bookmarkStart w:id="153" w:name="_Toc108241740"/>
-      <w:bookmarkStart w:id="154" w:name="_Toc108943386"/>
-      <w:bookmarkStart w:id="155" w:name="_Toc108943580"/>
-      <w:bookmarkStart w:id="156" w:name="_Toc104609734"/>
-      <w:bookmarkStart w:id="157" w:name="_Toc104609928"/>
-      <w:bookmarkStart w:id="158" w:name="_Toc104610122"/>
-      <w:bookmarkStart w:id="159" w:name="_Toc108240923"/>
-      <w:bookmarkStart w:id="160" w:name="_Toc108241741"/>
-      <w:bookmarkStart w:id="161" w:name="_Toc108943387"/>
-      <w:bookmarkStart w:id="162" w:name="_Toc108943581"/>
-      <w:bookmarkStart w:id="163" w:name="_Toc104609735"/>
-      <w:bookmarkStart w:id="164" w:name="_Toc104609929"/>
-      <w:bookmarkStart w:id="165" w:name="_Toc104610123"/>
-      <w:bookmarkStart w:id="166" w:name="_Toc108240924"/>
-      <w:bookmarkStart w:id="167" w:name="_Toc108241742"/>
-      <w:bookmarkStart w:id="168" w:name="_Toc108943388"/>
-      <w:bookmarkStart w:id="169" w:name="_Toc108943582"/>
-      <w:bookmarkStart w:id="170" w:name="_Toc104609736"/>
-      <w:bookmarkStart w:id="171" w:name="_Toc104609930"/>
-      <w:bookmarkStart w:id="172" w:name="_Toc104610124"/>
-      <w:bookmarkStart w:id="173" w:name="_Toc108240925"/>
-      <w:bookmarkStart w:id="174" w:name="_Toc108241743"/>
-      <w:bookmarkStart w:id="175" w:name="_Toc108943389"/>
-      <w:bookmarkStart w:id="176" w:name="_Toc108943583"/>
-      <w:bookmarkStart w:id="177" w:name="_Toc104609737"/>
-      <w:bookmarkStart w:id="178" w:name="_Toc104609931"/>
-      <w:bookmarkStart w:id="179" w:name="_Toc104610125"/>
-      <w:bookmarkStart w:id="180" w:name="_Toc108240926"/>
-      <w:bookmarkStart w:id="181" w:name="_Toc108241744"/>
-      <w:bookmarkStart w:id="182" w:name="_Toc108943390"/>
-      <w:bookmarkStart w:id="183" w:name="_Toc108943584"/>
-      <w:bookmarkStart w:id="184" w:name="_Toc104609738"/>
-      <w:bookmarkStart w:id="185" w:name="_Toc104609932"/>
-      <w:bookmarkStart w:id="186" w:name="_Toc104610126"/>
-      <w:bookmarkStart w:id="187" w:name="_Toc108240927"/>
-      <w:bookmarkStart w:id="188" w:name="_Toc108241745"/>
-      <w:bookmarkStart w:id="189" w:name="_Toc108943391"/>
-      <w:bookmarkStart w:id="190" w:name="_Toc108943585"/>
-      <w:bookmarkStart w:id="191" w:name="_Toc104609740"/>
-      <w:bookmarkStart w:id="192" w:name="_Toc104609934"/>
-      <w:bookmarkStart w:id="193" w:name="_Toc104610128"/>
-      <w:bookmarkStart w:id="194" w:name="_Toc108240929"/>
-      <w:bookmarkStart w:id="195" w:name="_Toc108241747"/>
-      <w:bookmarkStart w:id="196" w:name="_Toc108943393"/>
-      <w:bookmarkStart w:id="197" w:name="_Toc108943587"/>
-      <w:bookmarkStart w:id="198" w:name="_Toc104609741"/>
-      <w:bookmarkStart w:id="199" w:name="_Toc104609935"/>
-      <w:bookmarkStart w:id="200" w:name="_Toc104610129"/>
-      <w:bookmarkStart w:id="201" w:name="_Toc108240930"/>
-      <w:bookmarkStart w:id="202" w:name="_Toc108241748"/>
-      <w:bookmarkStart w:id="203" w:name="_Toc108943394"/>
-      <w:bookmarkStart w:id="204" w:name="_Toc108943588"/>
-      <w:bookmarkStart w:id="205" w:name="_Toc104609742"/>
-      <w:bookmarkStart w:id="206" w:name="_Toc104609936"/>
-      <w:bookmarkStart w:id="207" w:name="_Toc104610130"/>
-      <w:bookmarkStart w:id="208" w:name="_Toc108240931"/>
-      <w:bookmarkStart w:id="209" w:name="_Toc108241749"/>
-      <w:bookmarkStart w:id="210" w:name="_Toc108943395"/>
-      <w:bookmarkStart w:id="211" w:name="_Toc108943589"/>
-      <w:bookmarkStart w:id="212" w:name="_Toc104609743"/>
-      <w:bookmarkStart w:id="213" w:name="_Toc104609937"/>
-      <w:bookmarkStart w:id="214" w:name="_Toc104610131"/>
-      <w:bookmarkStart w:id="215" w:name="_Toc108240932"/>
-      <w:bookmarkStart w:id="216" w:name="_Toc108241750"/>
-      <w:bookmarkStart w:id="217" w:name="_Toc108943396"/>
-      <w:bookmarkStart w:id="218" w:name="_Toc108943590"/>
-      <w:bookmarkStart w:id="219" w:name="_Toc104609744"/>
-      <w:bookmarkStart w:id="220" w:name="_Toc104609938"/>
-      <w:bookmarkStart w:id="221" w:name="_Toc104610132"/>
-      <w:bookmarkStart w:id="222" w:name="_Toc108240933"/>
-      <w:bookmarkStart w:id="223" w:name="_Toc108241751"/>
-      <w:bookmarkStart w:id="224" w:name="_Toc108943397"/>
-      <w:bookmarkStart w:id="225" w:name="_Toc108943591"/>
-      <w:bookmarkStart w:id="226" w:name="_Toc104609745"/>
-      <w:bookmarkStart w:id="227" w:name="_Toc104609939"/>
-      <w:bookmarkStart w:id="228" w:name="_Toc104610133"/>
-      <w:bookmarkStart w:id="229" w:name="_Toc108240934"/>
-      <w:bookmarkStart w:id="230" w:name="_Toc108241752"/>
-      <w:bookmarkStart w:id="231" w:name="_Toc108943398"/>
-      <w:bookmarkStart w:id="232" w:name="_Toc108943592"/>
-      <w:bookmarkStart w:id="233" w:name="_Toc104609747"/>
-      <w:bookmarkStart w:id="234" w:name="_Toc104609941"/>
-      <w:bookmarkStart w:id="235" w:name="_Toc104610135"/>
-      <w:bookmarkStart w:id="236" w:name="_Toc108240936"/>
-      <w:bookmarkStart w:id="237" w:name="_Toc108241754"/>
-      <w:bookmarkStart w:id="238" w:name="_Toc108943400"/>
-      <w:bookmarkStart w:id="239" w:name="_Toc108943594"/>
-      <w:bookmarkStart w:id="240" w:name="_Toc104609748"/>
-      <w:bookmarkStart w:id="241" w:name="_Toc104609942"/>
-      <w:bookmarkStart w:id="242" w:name="_Toc104610136"/>
-      <w:bookmarkStart w:id="243" w:name="_Toc108240937"/>
-      <w:bookmarkStart w:id="244" w:name="_Toc108241755"/>
-      <w:bookmarkStart w:id="245" w:name="_Toc108943401"/>
-      <w:bookmarkStart w:id="246" w:name="_Toc108943595"/>
-      <w:bookmarkStart w:id="247" w:name="_Toc104609749"/>
-      <w:bookmarkStart w:id="248" w:name="_Toc104609943"/>
-      <w:bookmarkStart w:id="249" w:name="_Toc104610137"/>
-      <w:bookmarkStart w:id="250" w:name="_Toc108240938"/>
-      <w:bookmarkStart w:id="251" w:name="_Toc108241756"/>
-      <w:bookmarkStart w:id="252" w:name="_Toc108943402"/>
-      <w:bookmarkStart w:id="253" w:name="_Toc108943596"/>
-      <w:bookmarkStart w:id="254" w:name="_Toc104609750"/>
-      <w:bookmarkStart w:id="255" w:name="_Toc104609944"/>
-      <w:bookmarkStart w:id="256" w:name="_Toc104610138"/>
-      <w:bookmarkStart w:id="257" w:name="_Toc108240939"/>
-      <w:bookmarkStart w:id="258" w:name="_Toc108241757"/>
-      <w:bookmarkStart w:id="259" w:name="_Toc108943403"/>
-      <w:bookmarkStart w:id="260" w:name="_Toc108943597"/>
-      <w:bookmarkStart w:id="261" w:name="_Toc104609751"/>
-      <w:bookmarkStart w:id="262" w:name="_Toc104609945"/>
-      <w:bookmarkStart w:id="263" w:name="_Toc104610139"/>
-      <w:bookmarkStart w:id="264" w:name="_Toc108240940"/>
-      <w:bookmarkStart w:id="265" w:name="_Toc108241758"/>
-      <w:bookmarkStart w:id="266" w:name="_Toc108943404"/>
-      <w:bookmarkStart w:id="267" w:name="_Toc108943598"/>
-      <w:bookmarkStart w:id="268" w:name="_Toc104609753"/>
-      <w:bookmarkStart w:id="269" w:name="_Toc104609947"/>
-      <w:bookmarkStart w:id="270" w:name="_Toc104610141"/>
-      <w:bookmarkStart w:id="271" w:name="_Toc108240942"/>
-      <w:bookmarkStart w:id="272" w:name="_Toc108241760"/>
-      <w:bookmarkStart w:id="273" w:name="_Toc108943406"/>
-      <w:bookmarkStart w:id="274" w:name="_Toc108943600"/>
-      <w:bookmarkStart w:id="275" w:name="_Toc104609754"/>
-      <w:bookmarkStart w:id="276" w:name="_Toc104609948"/>
-      <w:bookmarkStart w:id="277" w:name="_Toc104610142"/>
-      <w:bookmarkStart w:id="278" w:name="_Toc108240943"/>
-      <w:bookmarkStart w:id="279" w:name="_Toc108241761"/>
-      <w:bookmarkStart w:id="280" w:name="_Toc108943407"/>
-      <w:bookmarkStart w:id="281" w:name="_Toc108943601"/>
-      <w:bookmarkStart w:id="282" w:name="_Toc104609755"/>
-      <w:bookmarkStart w:id="283" w:name="_Toc104609949"/>
-      <w:bookmarkStart w:id="284" w:name="_Toc104610143"/>
-      <w:bookmarkStart w:id="285" w:name="_Toc108240944"/>
-      <w:bookmarkStart w:id="286" w:name="_Toc108241762"/>
-      <w:bookmarkStart w:id="287" w:name="_Toc108943408"/>
-      <w:bookmarkStart w:id="288" w:name="_Toc108943602"/>
-      <w:bookmarkStart w:id="289" w:name="_Toc104609756"/>
-      <w:bookmarkStart w:id="290" w:name="_Toc104609950"/>
-      <w:bookmarkStart w:id="291" w:name="_Toc104610144"/>
-      <w:bookmarkStart w:id="292" w:name="_Toc108240945"/>
-      <w:bookmarkStart w:id="293" w:name="_Toc108241763"/>
-      <w:bookmarkStart w:id="294" w:name="_Toc108943409"/>
-      <w:bookmarkStart w:id="295" w:name="_Toc108943603"/>
-      <w:bookmarkStart w:id="296" w:name="_Toc104609757"/>
-      <w:bookmarkStart w:id="297" w:name="_Toc104609951"/>
-      <w:bookmarkStart w:id="298" w:name="_Toc104610145"/>
-      <w:bookmarkStart w:id="299" w:name="_Toc108240946"/>
-      <w:bookmarkStart w:id="300" w:name="_Toc108241764"/>
-      <w:bookmarkStart w:id="301" w:name="_Toc108943410"/>
-      <w:bookmarkStart w:id="302" w:name="_Toc108943604"/>
-      <w:bookmarkStart w:id="303" w:name="_Toc104609758"/>
-      <w:bookmarkStart w:id="304" w:name="_Toc104609952"/>
-      <w:bookmarkStart w:id="305" w:name="_Toc104610146"/>
-      <w:bookmarkStart w:id="306" w:name="_Toc108240947"/>
-      <w:bookmarkStart w:id="307" w:name="_Toc108241765"/>
-      <w:bookmarkStart w:id="308" w:name="_Toc108943411"/>
-      <w:bookmarkStart w:id="309" w:name="_Toc108943605"/>
-      <w:bookmarkStart w:id="310" w:name="_Toc104609760"/>
-      <w:bookmarkStart w:id="311" w:name="_Toc104609954"/>
-      <w:bookmarkStart w:id="312" w:name="_Toc104610148"/>
-      <w:bookmarkStart w:id="313" w:name="_Toc108240949"/>
-      <w:bookmarkStart w:id="314" w:name="_Toc108241767"/>
-      <w:bookmarkStart w:id="315" w:name="_Toc108943413"/>
-      <w:bookmarkStart w:id="316" w:name="_Toc108943607"/>
-      <w:bookmarkStart w:id="317" w:name="_Toc104609761"/>
-      <w:bookmarkStart w:id="318" w:name="_Toc104609955"/>
-      <w:bookmarkStart w:id="319" w:name="_Toc104610149"/>
-      <w:bookmarkStart w:id="320" w:name="_Toc108240950"/>
-      <w:bookmarkStart w:id="321" w:name="_Toc108241768"/>
-      <w:bookmarkStart w:id="322" w:name="_Toc108943414"/>
-      <w:bookmarkStart w:id="323" w:name="_Toc108943608"/>
-      <w:bookmarkStart w:id="324" w:name="_Toc104609762"/>
-      <w:bookmarkStart w:id="325" w:name="_Toc104609956"/>
-      <w:bookmarkStart w:id="326" w:name="_Toc104610150"/>
-      <w:bookmarkStart w:id="327" w:name="_Toc108240951"/>
-      <w:bookmarkStart w:id="328" w:name="_Toc108241769"/>
-      <w:bookmarkStart w:id="329" w:name="_Toc108943415"/>
-      <w:bookmarkStart w:id="330" w:name="_Toc108943609"/>
-      <w:bookmarkStart w:id="331" w:name="_Toc104609763"/>
-      <w:bookmarkStart w:id="332" w:name="_Toc104609957"/>
-      <w:bookmarkStart w:id="333" w:name="_Toc104610151"/>
-      <w:bookmarkStart w:id="334" w:name="_Toc108240952"/>
-      <w:bookmarkStart w:id="335" w:name="_Toc108241770"/>
-      <w:bookmarkStart w:id="336" w:name="_Toc108943416"/>
-      <w:bookmarkStart w:id="337" w:name="_Toc108943610"/>
-      <w:bookmarkStart w:id="338" w:name="_Toc104609764"/>
-      <w:bookmarkStart w:id="339" w:name="_Toc104609958"/>
-      <w:bookmarkStart w:id="340" w:name="_Toc104610152"/>
-      <w:bookmarkStart w:id="341" w:name="_Toc108240953"/>
-      <w:bookmarkStart w:id="342" w:name="_Toc108241771"/>
-      <w:bookmarkStart w:id="343" w:name="_Toc108943417"/>
-      <w:bookmarkStart w:id="344" w:name="_Toc108943611"/>
-      <w:bookmarkStart w:id="345" w:name="_Toc104609765"/>
-      <w:bookmarkStart w:id="346" w:name="_Toc104609959"/>
-      <w:bookmarkStart w:id="347" w:name="_Toc104610153"/>
-      <w:bookmarkStart w:id="348" w:name="_Toc108240954"/>
-      <w:bookmarkStart w:id="349" w:name="_Toc108241772"/>
-      <w:bookmarkStart w:id="350" w:name="_Toc108943418"/>
-      <w:bookmarkStart w:id="351" w:name="_Toc108943612"/>
-      <w:bookmarkStart w:id="352" w:name="_Toc104609767"/>
-      <w:bookmarkStart w:id="353" w:name="_Toc104609961"/>
-      <w:bookmarkStart w:id="354" w:name="_Toc104610155"/>
-      <w:bookmarkStart w:id="355" w:name="_Toc108240956"/>
-      <w:bookmarkStart w:id="356" w:name="_Toc108241774"/>
-      <w:bookmarkStart w:id="357" w:name="_Toc108943420"/>
-      <w:bookmarkStart w:id="358" w:name="_Toc108943614"/>
-      <w:bookmarkStart w:id="359" w:name="_Toc104609768"/>
-      <w:bookmarkStart w:id="360" w:name="_Toc104609962"/>
-      <w:bookmarkStart w:id="361" w:name="_Toc104610156"/>
-      <w:bookmarkStart w:id="362" w:name="_Toc108240957"/>
-      <w:bookmarkStart w:id="363" w:name="_Toc108241775"/>
-      <w:bookmarkStart w:id="364" w:name="_Toc108943421"/>
-      <w:bookmarkStart w:id="365" w:name="_Toc108943615"/>
-      <w:bookmarkStart w:id="366" w:name="_Toc104609769"/>
-      <w:bookmarkStart w:id="367" w:name="_Toc104609963"/>
-      <w:bookmarkStart w:id="368" w:name="_Toc104610157"/>
-      <w:bookmarkStart w:id="369" w:name="_Toc108240958"/>
-      <w:bookmarkStart w:id="370" w:name="_Toc108241776"/>
-      <w:bookmarkStart w:id="371" w:name="_Toc108943422"/>
-      <w:bookmarkStart w:id="372" w:name="_Toc108943616"/>
-      <w:bookmarkStart w:id="373" w:name="_Toc104609770"/>
-      <w:bookmarkStart w:id="374" w:name="_Toc104609964"/>
-      <w:bookmarkStart w:id="375" w:name="_Toc104610158"/>
-      <w:bookmarkStart w:id="376" w:name="_Toc108240959"/>
-      <w:bookmarkStart w:id="377" w:name="_Toc108241777"/>
-      <w:bookmarkStart w:id="378" w:name="_Toc108943423"/>
-      <w:bookmarkStart w:id="379" w:name="_Toc108943617"/>
-      <w:bookmarkStart w:id="380" w:name="_Toc104609772"/>
-      <w:bookmarkStart w:id="381" w:name="_Toc104609966"/>
-      <w:bookmarkStart w:id="382" w:name="_Toc104610160"/>
-      <w:bookmarkStart w:id="383" w:name="_Toc108240961"/>
-      <w:bookmarkStart w:id="384" w:name="_Toc108241779"/>
-      <w:bookmarkStart w:id="385" w:name="_Toc108943425"/>
-      <w:bookmarkStart w:id="386" w:name="_Toc108943619"/>
-      <w:bookmarkStart w:id="387" w:name="_Toc104609773"/>
-      <w:bookmarkStart w:id="388" w:name="_Toc104609967"/>
-      <w:bookmarkStart w:id="389" w:name="_Toc104610161"/>
-      <w:bookmarkStart w:id="390" w:name="_Toc108240962"/>
-      <w:bookmarkStart w:id="391" w:name="_Toc108241780"/>
-      <w:bookmarkStart w:id="392" w:name="_Toc108943426"/>
-      <w:bookmarkStart w:id="393" w:name="_Toc108943620"/>
-      <w:bookmarkStart w:id="394" w:name="_Toc104609774"/>
-      <w:bookmarkStart w:id="395" w:name="_Toc104609968"/>
-      <w:bookmarkStart w:id="396" w:name="_Toc104610162"/>
-      <w:bookmarkStart w:id="397" w:name="_Toc108240963"/>
-      <w:bookmarkStart w:id="398" w:name="_Toc108241781"/>
-      <w:bookmarkStart w:id="399" w:name="_Toc108943427"/>
-      <w:bookmarkStart w:id="400" w:name="_Toc108943621"/>
-      <w:bookmarkStart w:id="401" w:name="_Toc104609775"/>
-      <w:bookmarkStart w:id="402" w:name="_Toc104609969"/>
-      <w:bookmarkStart w:id="403" w:name="_Toc104610163"/>
-      <w:bookmarkStart w:id="404" w:name="_Toc108240964"/>
-      <w:bookmarkStart w:id="405" w:name="_Toc108241782"/>
-      <w:bookmarkStart w:id="406" w:name="_Toc108943428"/>
-      <w:bookmarkStart w:id="407" w:name="_Toc108943622"/>
-      <w:bookmarkStart w:id="408" w:name="_Toc104609776"/>
-      <w:bookmarkStart w:id="409" w:name="_Toc104609970"/>
-      <w:bookmarkStart w:id="410" w:name="_Toc104610164"/>
-      <w:bookmarkStart w:id="411" w:name="_Toc108240965"/>
-      <w:bookmarkStart w:id="412" w:name="_Toc108241783"/>
-      <w:bookmarkStart w:id="413" w:name="_Toc108943429"/>
-      <w:bookmarkStart w:id="414" w:name="_Toc108943623"/>
-      <w:bookmarkStart w:id="415" w:name="_Toc104609777"/>
-      <w:bookmarkStart w:id="416" w:name="_Toc104609971"/>
-      <w:bookmarkStart w:id="417" w:name="_Toc104610165"/>
-      <w:bookmarkStart w:id="418" w:name="_Toc108240966"/>
-      <w:bookmarkStart w:id="419" w:name="_Toc108241784"/>
-      <w:bookmarkStart w:id="420" w:name="_Toc108943430"/>
-      <w:bookmarkStart w:id="421" w:name="_Toc108943624"/>
-      <w:bookmarkStart w:id="422" w:name="_Toc104609779"/>
-      <w:bookmarkStart w:id="423" w:name="_Toc104609973"/>
-      <w:bookmarkStart w:id="424" w:name="_Toc104610167"/>
-      <w:bookmarkStart w:id="425" w:name="_Toc108240968"/>
-      <w:bookmarkStart w:id="426" w:name="_Toc108241786"/>
-      <w:bookmarkStart w:id="427" w:name="_Toc108943432"/>
-      <w:bookmarkStart w:id="428" w:name="_Toc108943626"/>
-      <w:bookmarkStart w:id="429" w:name="_Toc104609780"/>
-      <w:bookmarkStart w:id="430" w:name="_Toc104609974"/>
-      <w:bookmarkStart w:id="431" w:name="_Toc104610168"/>
-      <w:bookmarkStart w:id="432" w:name="_Toc108240969"/>
-      <w:bookmarkStart w:id="433" w:name="_Toc108241787"/>
-      <w:bookmarkStart w:id="434" w:name="_Toc108943433"/>
-      <w:bookmarkStart w:id="435" w:name="_Toc108943627"/>
-      <w:bookmarkStart w:id="436" w:name="_Toc104609781"/>
-      <w:bookmarkStart w:id="437" w:name="_Toc104609975"/>
-      <w:bookmarkStart w:id="438" w:name="_Toc104610169"/>
-      <w:bookmarkStart w:id="439" w:name="_Toc108240970"/>
-      <w:bookmarkStart w:id="440" w:name="_Toc108241788"/>
-      <w:bookmarkStart w:id="441" w:name="_Toc108943434"/>
-      <w:bookmarkStart w:id="442" w:name="_Toc108943628"/>
-      <w:bookmarkStart w:id="443" w:name="_Toc104609782"/>
-      <w:bookmarkStart w:id="444" w:name="_Toc104609976"/>
-      <w:bookmarkStart w:id="445" w:name="_Toc104610170"/>
-      <w:bookmarkStart w:id="446" w:name="_Toc108240971"/>
-      <w:bookmarkStart w:id="447" w:name="_Toc108241789"/>
-      <w:bookmarkStart w:id="448" w:name="_Toc108943435"/>
-      <w:bookmarkStart w:id="449" w:name="_Toc108943629"/>
-      <w:bookmarkStart w:id="450" w:name="_Toc104609783"/>
-      <w:bookmarkStart w:id="451" w:name="_Toc104609977"/>
-      <w:bookmarkStart w:id="452" w:name="_Toc104610171"/>
-      <w:bookmarkStart w:id="453" w:name="_Toc108240972"/>
-      <w:bookmarkStart w:id="454" w:name="_Toc108241790"/>
-      <w:bookmarkStart w:id="455" w:name="_Toc108943436"/>
-      <w:bookmarkStart w:id="456" w:name="_Toc108943630"/>
-      <w:bookmarkStart w:id="457" w:name="_Toc104609784"/>
-      <w:bookmarkStart w:id="458" w:name="_Toc104609978"/>
-      <w:bookmarkStart w:id="459" w:name="_Toc104610172"/>
-      <w:bookmarkStart w:id="460" w:name="_Toc108240973"/>
-      <w:bookmarkStart w:id="461" w:name="_Toc108241791"/>
-      <w:bookmarkStart w:id="462" w:name="_Toc108943437"/>
-      <w:bookmarkStart w:id="463" w:name="_Toc108943631"/>
-      <w:bookmarkStart w:id="464" w:name="_Toc104609786"/>
-      <w:bookmarkStart w:id="465" w:name="_Toc104609980"/>
-      <w:bookmarkStart w:id="466" w:name="_Toc104610174"/>
-      <w:bookmarkStart w:id="467" w:name="_Toc108240975"/>
-      <w:bookmarkStart w:id="468" w:name="_Toc108241793"/>
-      <w:bookmarkStart w:id="469" w:name="_Toc108943439"/>
-      <w:bookmarkStart w:id="470" w:name="_Toc108943633"/>
-      <w:bookmarkStart w:id="471" w:name="_Toc104609795"/>
-      <w:bookmarkStart w:id="472" w:name="_Toc104609989"/>
-      <w:bookmarkStart w:id="473" w:name="_Toc104610183"/>
-      <w:bookmarkStart w:id="474" w:name="_Toc108240984"/>
-      <w:bookmarkStart w:id="475" w:name="_Toc108241802"/>
-      <w:bookmarkStart w:id="476" w:name="_Toc108943448"/>
-      <w:bookmarkStart w:id="477" w:name="_Toc108943642"/>
-      <w:bookmarkStart w:id="478" w:name="_Toc104609801"/>
-      <w:bookmarkStart w:id="479" w:name="_Toc104609995"/>
-      <w:bookmarkStart w:id="480" w:name="_Toc104610189"/>
-      <w:bookmarkStart w:id="481" w:name="_Toc108240990"/>
-      <w:bookmarkStart w:id="482" w:name="_Toc108241808"/>
-      <w:bookmarkStart w:id="483" w:name="_Toc108943454"/>
-      <w:bookmarkStart w:id="484" w:name="_Toc108943648"/>
-      <w:bookmarkStart w:id="485" w:name="_Toc104609802"/>
-      <w:bookmarkStart w:id="486" w:name="_Toc104609996"/>
-      <w:bookmarkStart w:id="487" w:name="_Toc104610190"/>
-      <w:bookmarkStart w:id="488" w:name="_Toc108240991"/>
-      <w:bookmarkStart w:id="489" w:name="_Toc108241809"/>
-      <w:bookmarkStart w:id="490" w:name="_Toc108943455"/>
-      <w:bookmarkStart w:id="491" w:name="_Toc108943649"/>
-      <w:bookmarkStart w:id="492" w:name="_Toc104609804"/>
-      <w:bookmarkStart w:id="493" w:name="_Toc104609998"/>
-      <w:bookmarkStart w:id="494" w:name="_Toc104610192"/>
-      <w:bookmarkStart w:id="495" w:name="_Toc108240993"/>
-      <w:bookmarkStart w:id="496" w:name="_Toc108241811"/>
-      <w:bookmarkStart w:id="497" w:name="_Toc108943457"/>
-      <w:bookmarkStart w:id="498" w:name="_Toc108943651"/>
-      <w:bookmarkStart w:id="499" w:name="_Toc104609805"/>
-      <w:bookmarkStart w:id="500" w:name="_Toc104609999"/>
-      <w:bookmarkStart w:id="501" w:name="_Toc104610193"/>
-      <w:bookmarkStart w:id="502" w:name="_Toc108240994"/>
-      <w:bookmarkStart w:id="503" w:name="_Toc108241812"/>
-      <w:bookmarkStart w:id="504" w:name="_Toc108943458"/>
-      <w:bookmarkStart w:id="505" w:name="_Toc108943652"/>
-      <w:bookmarkStart w:id="506" w:name="_Toc104609806"/>
-      <w:bookmarkStart w:id="507" w:name="_Toc104610000"/>
-      <w:bookmarkStart w:id="508" w:name="_Toc104610194"/>
-      <w:bookmarkStart w:id="509" w:name="_Toc108240995"/>
-      <w:bookmarkStart w:id="510" w:name="_Toc108241813"/>
-      <w:bookmarkStart w:id="511" w:name="_Toc108943459"/>
-      <w:bookmarkStart w:id="512" w:name="_Toc108943653"/>
-      <w:bookmarkStart w:id="513" w:name="_Toc104609807"/>
-      <w:bookmarkStart w:id="514" w:name="_Toc104610001"/>
-      <w:bookmarkStart w:id="515" w:name="_Toc104610195"/>
-      <w:bookmarkStart w:id="516" w:name="_Toc108240996"/>
-      <w:bookmarkStart w:id="517" w:name="_Toc108241814"/>
-      <w:bookmarkStart w:id="518" w:name="_Toc108943460"/>
-      <w:bookmarkStart w:id="519" w:name="_Toc108943654"/>
-      <w:bookmarkStart w:id="520" w:name="_Toc104609808"/>
-      <w:bookmarkStart w:id="521" w:name="_Toc104610002"/>
-      <w:bookmarkStart w:id="522" w:name="_Toc104610196"/>
-      <w:bookmarkStart w:id="523" w:name="_Toc108240997"/>
-      <w:bookmarkStart w:id="524" w:name="_Toc108241815"/>
-      <w:bookmarkStart w:id="525" w:name="_Toc108943461"/>
-      <w:bookmarkStart w:id="526" w:name="_Toc108943655"/>
-      <w:bookmarkStart w:id="527" w:name="_Toc104609809"/>
-      <w:bookmarkStart w:id="528" w:name="_Toc104610003"/>
-      <w:bookmarkStart w:id="529" w:name="_Toc104610197"/>
-      <w:bookmarkStart w:id="530" w:name="_Toc108240998"/>
-      <w:bookmarkStart w:id="531" w:name="_Toc108241816"/>
-      <w:bookmarkStart w:id="532" w:name="_Toc108943462"/>
-      <w:bookmarkStart w:id="533" w:name="_Toc108943656"/>
-      <w:bookmarkStart w:id="534" w:name="_Toc104609811"/>
-      <w:bookmarkStart w:id="535" w:name="_Toc104610005"/>
-      <w:bookmarkStart w:id="536" w:name="_Toc104610199"/>
-      <w:bookmarkStart w:id="537" w:name="_Toc108241000"/>
-      <w:bookmarkStart w:id="538" w:name="_Toc108241818"/>
-      <w:bookmarkStart w:id="539" w:name="_Toc108943464"/>
-      <w:bookmarkStart w:id="540" w:name="_Toc108943658"/>
-      <w:bookmarkStart w:id="541" w:name="_Toc104609812"/>
-      <w:bookmarkStart w:id="542" w:name="_Toc104610006"/>
-      <w:bookmarkStart w:id="543" w:name="_Toc104610200"/>
-      <w:bookmarkStart w:id="544" w:name="_Toc108241001"/>
-      <w:bookmarkStart w:id="545" w:name="_Toc108241819"/>
-      <w:bookmarkStart w:id="546" w:name="_Toc108943465"/>
-      <w:bookmarkStart w:id="547" w:name="_Toc108943659"/>
-      <w:bookmarkStart w:id="548" w:name="_Toc104609813"/>
-      <w:bookmarkStart w:id="549" w:name="_Toc104610007"/>
-      <w:bookmarkStart w:id="550" w:name="_Toc104610201"/>
-      <w:bookmarkStart w:id="551" w:name="_Toc108241002"/>
-      <w:bookmarkStart w:id="552" w:name="_Toc108241820"/>
-      <w:bookmarkStart w:id="553" w:name="_Toc108943466"/>
-      <w:bookmarkStart w:id="554" w:name="_Toc108943660"/>
-      <w:bookmarkStart w:id="555" w:name="_Toc104609815"/>
-      <w:bookmarkStart w:id="556" w:name="_Toc104610009"/>
-      <w:bookmarkStart w:id="557" w:name="_Toc104610203"/>
-      <w:bookmarkStart w:id="558" w:name="_Toc108241004"/>
-      <w:bookmarkStart w:id="559" w:name="_Toc108241822"/>
-      <w:bookmarkStart w:id="560" w:name="_Toc108943468"/>
-      <w:bookmarkStart w:id="561" w:name="_Toc108943662"/>
-      <w:bookmarkStart w:id="562" w:name="_Toc104609817"/>
-      <w:bookmarkStart w:id="563" w:name="_Toc104610011"/>
-      <w:bookmarkStart w:id="564" w:name="_Toc104610205"/>
-      <w:bookmarkStart w:id="565" w:name="_Toc108241006"/>
-      <w:bookmarkStart w:id="566" w:name="_Toc108241824"/>
-      <w:bookmarkStart w:id="567" w:name="_Toc108943470"/>
-      <w:bookmarkStart w:id="568" w:name="_Toc108943664"/>
-      <w:bookmarkStart w:id="569" w:name="_Toc104609818"/>
-      <w:bookmarkStart w:id="570" w:name="_Toc104610012"/>
-      <w:bookmarkStart w:id="571" w:name="_Toc104610206"/>
-      <w:bookmarkStart w:id="572" w:name="_Toc108241007"/>
-      <w:bookmarkStart w:id="573" w:name="_Toc108241825"/>
-      <w:bookmarkStart w:id="574" w:name="_Toc108943471"/>
-      <w:bookmarkStart w:id="575" w:name="_Toc108943665"/>
-      <w:bookmarkStart w:id="576" w:name="_Toc104609819"/>
-      <w:bookmarkStart w:id="577" w:name="_Toc104610013"/>
-      <w:bookmarkStart w:id="578" w:name="_Toc104610207"/>
-      <w:bookmarkStart w:id="579" w:name="_Toc108241008"/>
-      <w:bookmarkStart w:id="580" w:name="_Toc108241826"/>
-      <w:bookmarkStart w:id="581" w:name="_Toc108943472"/>
-      <w:bookmarkStart w:id="582" w:name="_Toc108943666"/>
-      <w:bookmarkStart w:id="583" w:name="_Toc104609821"/>
-      <w:bookmarkStart w:id="584" w:name="_Toc104610015"/>
-      <w:bookmarkStart w:id="585" w:name="_Toc104610209"/>
-      <w:bookmarkStart w:id="586" w:name="_Toc108241010"/>
-      <w:bookmarkStart w:id="587" w:name="_Toc108241828"/>
-      <w:bookmarkStart w:id="588" w:name="_Toc108943474"/>
-      <w:bookmarkStart w:id="589" w:name="_Toc108943668"/>
-      <w:bookmarkStart w:id="590" w:name="_Toc104609822"/>
-      <w:bookmarkStart w:id="591" w:name="_Toc104610016"/>
-      <w:bookmarkStart w:id="592" w:name="_Toc104610210"/>
-      <w:bookmarkStart w:id="593" w:name="_Toc108241011"/>
-      <w:bookmarkStart w:id="594" w:name="_Toc108241829"/>
-      <w:bookmarkStart w:id="595" w:name="_Toc108943475"/>
-      <w:bookmarkStart w:id="596" w:name="_Toc108943669"/>
-      <w:bookmarkStart w:id="597" w:name="_Toc104609823"/>
-      <w:bookmarkStart w:id="598" w:name="_Toc104610017"/>
-      <w:bookmarkStart w:id="599" w:name="_Toc104610211"/>
-      <w:bookmarkStart w:id="600" w:name="_Toc108241012"/>
-      <w:bookmarkStart w:id="601" w:name="_Toc108241830"/>
-      <w:bookmarkStart w:id="602" w:name="_Toc108943476"/>
-      <w:bookmarkStart w:id="603" w:name="_Toc108943670"/>
-      <w:bookmarkStart w:id="604" w:name="_Toc104609824"/>
-      <w:bookmarkStart w:id="605" w:name="_Toc104610018"/>
-      <w:bookmarkStart w:id="606" w:name="_Toc104610212"/>
-      <w:bookmarkStart w:id="607" w:name="_Toc108241013"/>
-      <w:bookmarkStart w:id="608" w:name="_Toc108241831"/>
-      <w:bookmarkStart w:id="609" w:name="_Toc108943477"/>
-      <w:bookmarkStart w:id="610" w:name="_Toc108943671"/>
-      <w:bookmarkStart w:id="611" w:name="_Toc104609826"/>
-      <w:bookmarkStart w:id="612" w:name="_Toc104610020"/>
-      <w:bookmarkStart w:id="613" w:name="_Toc104610214"/>
-      <w:bookmarkStart w:id="614" w:name="_Toc108241015"/>
-      <w:bookmarkStart w:id="615" w:name="_Toc108241833"/>
-      <w:bookmarkStart w:id="616" w:name="_Toc108943479"/>
-      <w:bookmarkStart w:id="617" w:name="_Toc108943673"/>
-      <w:bookmarkStart w:id="618" w:name="_Toc104609827"/>
-      <w:bookmarkStart w:id="619" w:name="_Toc104610021"/>
-      <w:bookmarkStart w:id="620" w:name="_Toc104610215"/>
-      <w:bookmarkStart w:id="621" w:name="_Toc108241016"/>
-      <w:bookmarkStart w:id="622" w:name="_Toc108241834"/>
-      <w:bookmarkStart w:id="623" w:name="_Toc108943480"/>
-      <w:bookmarkStart w:id="624" w:name="_Toc108943674"/>
-      <w:bookmarkStart w:id="625" w:name="_Toc104609828"/>
-      <w:bookmarkStart w:id="626" w:name="_Toc104610022"/>
-      <w:bookmarkStart w:id="627" w:name="_Toc104610216"/>
-      <w:bookmarkStart w:id="628" w:name="_Toc108241017"/>
-      <w:bookmarkStart w:id="629" w:name="_Toc108241835"/>
-      <w:bookmarkStart w:id="630" w:name="_Toc108943481"/>
-      <w:bookmarkStart w:id="631" w:name="_Toc108943675"/>
-      <w:bookmarkStart w:id="632" w:name="_Toc104609829"/>
-      <w:bookmarkStart w:id="633" w:name="_Toc104610023"/>
-      <w:bookmarkStart w:id="634" w:name="_Toc104610217"/>
-      <w:bookmarkStart w:id="635" w:name="_Toc108241018"/>
-      <w:bookmarkStart w:id="636" w:name="_Toc108241836"/>
-      <w:bookmarkStart w:id="637" w:name="_Toc108943482"/>
-      <w:bookmarkStart w:id="638" w:name="_Toc108943676"/>
-      <w:bookmarkStart w:id="639" w:name="_Toc104609831"/>
-      <w:bookmarkStart w:id="640" w:name="_Toc104610025"/>
-      <w:bookmarkStart w:id="641" w:name="_Toc104610219"/>
-      <w:bookmarkStart w:id="642" w:name="_Toc108241020"/>
-      <w:bookmarkStart w:id="643" w:name="_Toc108241838"/>
-      <w:bookmarkStart w:id="644" w:name="_Toc108943484"/>
-      <w:bookmarkStart w:id="645" w:name="_Toc108943678"/>
-      <w:bookmarkStart w:id="646" w:name="_Toc104609832"/>
-      <w:bookmarkStart w:id="647" w:name="_Toc104610026"/>
-      <w:bookmarkStart w:id="648" w:name="_Toc104610220"/>
-      <w:bookmarkStart w:id="649" w:name="_Toc108241021"/>
-      <w:bookmarkStart w:id="650" w:name="_Toc108241839"/>
-      <w:bookmarkStart w:id="651" w:name="_Toc108943485"/>
-      <w:bookmarkStart w:id="652" w:name="_Toc108943679"/>
-      <w:bookmarkStart w:id="653" w:name="_Toc104609833"/>
-      <w:bookmarkStart w:id="654" w:name="_Toc104610027"/>
-      <w:bookmarkStart w:id="655" w:name="_Toc104610221"/>
-      <w:bookmarkStart w:id="656" w:name="_Toc108241022"/>
-      <w:bookmarkStart w:id="657" w:name="_Toc108241840"/>
-      <w:bookmarkStart w:id="658" w:name="_Toc108943486"/>
-      <w:bookmarkStart w:id="659" w:name="_Toc108943680"/>
-      <w:bookmarkStart w:id="660" w:name="_Toc104609834"/>
-      <w:bookmarkStart w:id="661" w:name="_Toc104610028"/>
-      <w:bookmarkStart w:id="662" w:name="_Toc104610222"/>
-      <w:bookmarkStart w:id="663" w:name="_Toc108241023"/>
-      <w:bookmarkStart w:id="664" w:name="_Toc108241841"/>
-      <w:bookmarkStart w:id="665" w:name="_Toc108943487"/>
-      <w:bookmarkStart w:id="666" w:name="_Toc108943681"/>
-      <w:bookmarkStart w:id="667" w:name="_Toc104609836"/>
-      <w:bookmarkStart w:id="668" w:name="_Toc104610030"/>
-      <w:bookmarkStart w:id="669" w:name="_Toc104610224"/>
-      <w:bookmarkStart w:id="670" w:name="_Toc108241025"/>
-      <w:bookmarkStart w:id="671" w:name="_Toc108241843"/>
-      <w:bookmarkStart w:id="672" w:name="_Toc108943489"/>
-      <w:bookmarkStart w:id="673" w:name="_Toc108943683"/>
-      <w:bookmarkStart w:id="674" w:name="_Toc104609837"/>
-      <w:bookmarkStart w:id="675" w:name="_Toc104610031"/>
-      <w:bookmarkStart w:id="676" w:name="_Toc104610225"/>
-      <w:bookmarkStart w:id="677" w:name="_Toc108241026"/>
-      <w:bookmarkStart w:id="678" w:name="_Toc108241844"/>
-      <w:bookmarkStart w:id="679" w:name="_Toc108943490"/>
-      <w:bookmarkStart w:id="680" w:name="_Toc108943684"/>
-      <w:bookmarkStart w:id="681" w:name="_Toc104609838"/>
-      <w:bookmarkStart w:id="682" w:name="_Toc104610032"/>
-      <w:bookmarkStart w:id="683" w:name="_Toc104610226"/>
-      <w:bookmarkStart w:id="684" w:name="_Toc108241027"/>
-      <w:bookmarkStart w:id="685" w:name="_Toc108241845"/>
-      <w:bookmarkStart w:id="686" w:name="_Toc108943491"/>
-      <w:bookmarkStart w:id="687" w:name="_Toc108943685"/>
-      <w:bookmarkStart w:id="688" w:name="_Toc104609840"/>
-      <w:bookmarkStart w:id="689" w:name="_Toc104610034"/>
-      <w:bookmarkStart w:id="690" w:name="_Toc104610228"/>
-      <w:bookmarkStart w:id="691" w:name="_Toc108241029"/>
-      <w:bookmarkStart w:id="692" w:name="_Toc108241847"/>
-      <w:bookmarkStart w:id="693" w:name="_Toc108943493"/>
-      <w:bookmarkStart w:id="694" w:name="_Toc108943687"/>
-      <w:bookmarkStart w:id="695" w:name="_Toc104609841"/>
-      <w:bookmarkStart w:id="696" w:name="_Toc104610035"/>
-      <w:bookmarkStart w:id="697" w:name="_Toc104610229"/>
-      <w:bookmarkStart w:id="698" w:name="_Toc108241030"/>
-      <w:bookmarkStart w:id="699" w:name="_Toc108241848"/>
-      <w:bookmarkStart w:id="700" w:name="_Toc108943494"/>
-      <w:bookmarkStart w:id="701" w:name="_Toc108943688"/>
-      <w:bookmarkStart w:id="702" w:name="_Toc104609842"/>
-      <w:bookmarkStart w:id="703" w:name="_Toc104610036"/>
-      <w:bookmarkStart w:id="704" w:name="_Toc104610230"/>
-      <w:bookmarkStart w:id="705" w:name="_Toc108241031"/>
-      <w:bookmarkStart w:id="706" w:name="_Toc108241849"/>
-      <w:bookmarkStart w:id="707" w:name="_Toc108943495"/>
-      <w:bookmarkStart w:id="708" w:name="_Toc108943689"/>
-      <w:bookmarkStart w:id="709" w:name="_Toc104609843"/>
-      <w:bookmarkStart w:id="710" w:name="_Toc104610037"/>
-      <w:bookmarkStart w:id="711" w:name="_Toc104610231"/>
-      <w:bookmarkStart w:id="712" w:name="_Toc108241032"/>
-      <w:bookmarkStart w:id="713" w:name="_Toc108241850"/>
-      <w:bookmarkStart w:id="714" w:name="_Toc108943496"/>
-      <w:bookmarkStart w:id="715" w:name="_Toc108943690"/>
-      <w:bookmarkStart w:id="716" w:name="_Toc104609846"/>
-      <w:bookmarkStart w:id="717" w:name="_Toc104610040"/>
-      <w:bookmarkStart w:id="718" w:name="_Toc104610234"/>
-      <w:bookmarkStart w:id="719" w:name="_Toc108241035"/>
-      <w:bookmarkStart w:id="720" w:name="_Toc108241853"/>
-      <w:bookmarkStart w:id="721" w:name="_Toc108943499"/>
-      <w:bookmarkStart w:id="722" w:name="_Toc108943693"/>
+      <w:bookmarkStart w:id="113" w:name="_Toc104609727"/>
+      <w:bookmarkStart w:id="114" w:name="_Toc104609921"/>
+      <w:bookmarkStart w:id="115" w:name="_Toc104610115"/>
+      <w:bookmarkStart w:id="116" w:name="_Toc108240916"/>
+      <w:bookmarkStart w:id="117" w:name="_Toc108241734"/>
+      <w:bookmarkStart w:id="118" w:name="_Toc108943380"/>
+      <w:bookmarkStart w:id="119" w:name="_Toc108943574"/>
+      <w:bookmarkStart w:id="120" w:name="_Toc104609728"/>
+      <w:bookmarkStart w:id="121" w:name="_Toc104609922"/>
+      <w:bookmarkStart w:id="122" w:name="_Toc104610116"/>
+      <w:bookmarkStart w:id="123" w:name="_Toc108240917"/>
+      <w:bookmarkStart w:id="124" w:name="_Toc108241735"/>
+      <w:bookmarkStart w:id="125" w:name="_Toc108943381"/>
+      <w:bookmarkStart w:id="126" w:name="_Toc108943575"/>
+      <w:bookmarkStart w:id="127" w:name="_Toc104609729"/>
+      <w:bookmarkStart w:id="128" w:name="_Toc104609923"/>
+      <w:bookmarkStart w:id="129" w:name="_Toc104610117"/>
+      <w:bookmarkStart w:id="130" w:name="_Toc108240918"/>
+      <w:bookmarkStart w:id="131" w:name="_Toc108241736"/>
+      <w:bookmarkStart w:id="132" w:name="_Toc108943382"/>
+      <w:bookmarkStart w:id="133" w:name="_Toc108943576"/>
+      <w:bookmarkStart w:id="134" w:name="_Toc104609730"/>
+      <w:bookmarkStart w:id="135" w:name="_Toc104609924"/>
+      <w:bookmarkStart w:id="136" w:name="_Toc104610118"/>
+      <w:bookmarkStart w:id="137" w:name="_Toc108240919"/>
+      <w:bookmarkStart w:id="138" w:name="_Toc108241737"/>
+      <w:bookmarkStart w:id="139" w:name="_Toc108943383"/>
+      <w:bookmarkStart w:id="140" w:name="_Toc108943577"/>
+      <w:bookmarkStart w:id="141" w:name="_Toc104609731"/>
+      <w:bookmarkStart w:id="142" w:name="_Toc104609925"/>
+      <w:bookmarkStart w:id="143" w:name="_Toc104610119"/>
+      <w:bookmarkStart w:id="144" w:name="_Toc108240920"/>
+      <w:bookmarkStart w:id="145" w:name="_Toc108241738"/>
+      <w:bookmarkStart w:id="146" w:name="_Toc108943384"/>
+      <w:bookmarkStart w:id="147" w:name="_Toc108943578"/>
+      <w:bookmarkStart w:id="148" w:name="_Toc104609733"/>
+      <w:bookmarkStart w:id="149" w:name="_Toc104609927"/>
+      <w:bookmarkStart w:id="150" w:name="_Toc104610121"/>
+      <w:bookmarkStart w:id="151" w:name="_Toc108240922"/>
+      <w:bookmarkStart w:id="152" w:name="_Toc108241740"/>
+      <w:bookmarkStart w:id="153" w:name="_Toc108943386"/>
+      <w:bookmarkStart w:id="154" w:name="_Toc108943580"/>
+      <w:bookmarkStart w:id="155" w:name="_Toc104609734"/>
+      <w:bookmarkStart w:id="156" w:name="_Toc104609928"/>
+      <w:bookmarkStart w:id="157" w:name="_Toc104610122"/>
+      <w:bookmarkStart w:id="158" w:name="_Toc108240923"/>
+      <w:bookmarkStart w:id="159" w:name="_Toc108241741"/>
+      <w:bookmarkStart w:id="160" w:name="_Toc108943387"/>
+      <w:bookmarkStart w:id="161" w:name="_Toc108943581"/>
+      <w:bookmarkStart w:id="162" w:name="_Toc104609735"/>
+      <w:bookmarkStart w:id="163" w:name="_Toc104609929"/>
+      <w:bookmarkStart w:id="164" w:name="_Toc104610123"/>
+      <w:bookmarkStart w:id="165" w:name="_Toc108240924"/>
+      <w:bookmarkStart w:id="166" w:name="_Toc108241742"/>
+      <w:bookmarkStart w:id="167" w:name="_Toc108943388"/>
+      <w:bookmarkStart w:id="168" w:name="_Toc108943582"/>
+      <w:bookmarkStart w:id="169" w:name="_Toc104609736"/>
+      <w:bookmarkStart w:id="170" w:name="_Toc104609930"/>
+      <w:bookmarkStart w:id="171" w:name="_Toc104610124"/>
+      <w:bookmarkStart w:id="172" w:name="_Toc108240925"/>
+      <w:bookmarkStart w:id="173" w:name="_Toc108241743"/>
+      <w:bookmarkStart w:id="174" w:name="_Toc108943389"/>
+      <w:bookmarkStart w:id="175" w:name="_Toc108943583"/>
+      <w:bookmarkStart w:id="176" w:name="_Toc104609737"/>
+      <w:bookmarkStart w:id="177" w:name="_Toc104609931"/>
+      <w:bookmarkStart w:id="178" w:name="_Toc104610125"/>
+      <w:bookmarkStart w:id="179" w:name="_Toc108240926"/>
+      <w:bookmarkStart w:id="180" w:name="_Toc108241744"/>
+      <w:bookmarkStart w:id="181" w:name="_Toc108943390"/>
+      <w:bookmarkStart w:id="182" w:name="_Toc108943584"/>
+      <w:bookmarkStart w:id="183" w:name="_Toc104609738"/>
+      <w:bookmarkStart w:id="184" w:name="_Toc104609932"/>
+      <w:bookmarkStart w:id="185" w:name="_Toc104610126"/>
+      <w:bookmarkStart w:id="186" w:name="_Toc108240927"/>
+      <w:bookmarkStart w:id="187" w:name="_Toc108241745"/>
+      <w:bookmarkStart w:id="188" w:name="_Toc108943391"/>
+      <w:bookmarkStart w:id="189" w:name="_Toc108943585"/>
+      <w:bookmarkStart w:id="190" w:name="_Toc104609740"/>
+      <w:bookmarkStart w:id="191" w:name="_Toc104609934"/>
+      <w:bookmarkStart w:id="192" w:name="_Toc104610128"/>
+      <w:bookmarkStart w:id="193" w:name="_Toc108240929"/>
+      <w:bookmarkStart w:id="194" w:name="_Toc108241747"/>
+      <w:bookmarkStart w:id="195" w:name="_Toc108943393"/>
+      <w:bookmarkStart w:id="196" w:name="_Toc108943587"/>
+      <w:bookmarkStart w:id="197" w:name="_Toc104609741"/>
+      <w:bookmarkStart w:id="198" w:name="_Toc104609935"/>
+      <w:bookmarkStart w:id="199" w:name="_Toc104610129"/>
+      <w:bookmarkStart w:id="200" w:name="_Toc108240930"/>
+      <w:bookmarkStart w:id="201" w:name="_Toc108241748"/>
+      <w:bookmarkStart w:id="202" w:name="_Toc108943394"/>
+      <w:bookmarkStart w:id="203" w:name="_Toc108943588"/>
+      <w:bookmarkStart w:id="204" w:name="_Toc104609742"/>
+      <w:bookmarkStart w:id="205" w:name="_Toc104609936"/>
+      <w:bookmarkStart w:id="206" w:name="_Toc104610130"/>
+      <w:bookmarkStart w:id="207" w:name="_Toc108240931"/>
+      <w:bookmarkStart w:id="208" w:name="_Toc108241749"/>
+      <w:bookmarkStart w:id="209" w:name="_Toc108943395"/>
+      <w:bookmarkStart w:id="210" w:name="_Toc108943589"/>
+      <w:bookmarkStart w:id="211" w:name="_Toc104609743"/>
+      <w:bookmarkStart w:id="212" w:name="_Toc104609937"/>
+      <w:bookmarkStart w:id="213" w:name="_Toc104610131"/>
+      <w:bookmarkStart w:id="214" w:name="_Toc108240932"/>
+      <w:bookmarkStart w:id="215" w:name="_Toc108241750"/>
+      <w:bookmarkStart w:id="216" w:name="_Toc108943396"/>
+      <w:bookmarkStart w:id="217" w:name="_Toc108943590"/>
+      <w:bookmarkStart w:id="218" w:name="_Toc104609744"/>
+      <w:bookmarkStart w:id="219" w:name="_Toc104609938"/>
+      <w:bookmarkStart w:id="220" w:name="_Toc104610132"/>
+      <w:bookmarkStart w:id="221" w:name="_Toc108240933"/>
+      <w:bookmarkStart w:id="222" w:name="_Toc108241751"/>
+      <w:bookmarkStart w:id="223" w:name="_Toc108943397"/>
+      <w:bookmarkStart w:id="224" w:name="_Toc108943591"/>
+      <w:bookmarkStart w:id="225" w:name="_Toc104609745"/>
+      <w:bookmarkStart w:id="226" w:name="_Toc104609939"/>
+      <w:bookmarkStart w:id="227" w:name="_Toc104610133"/>
+      <w:bookmarkStart w:id="228" w:name="_Toc108240934"/>
+      <w:bookmarkStart w:id="229" w:name="_Toc108241752"/>
+      <w:bookmarkStart w:id="230" w:name="_Toc108943398"/>
+      <w:bookmarkStart w:id="231" w:name="_Toc108943592"/>
+      <w:bookmarkStart w:id="232" w:name="_Toc104609747"/>
+      <w:bookmarkStart w:id="233" w:name="_Toc104609941"/>
+      <w:bookmarkStart w:id="234" w:name="_Toc104610135"/>
+      <w:bookmarkStart w:id="235" w:name="_Toc108240936"/>
+      <w:bookmarkStart w:id="236" w:name="_Toc108241754"/>
+      <w:bookmarkStart w:id="237" w:name="_Toc108943400"/>
+      <w:bookmarkStart w:id="238" w:name="_Toc108943594"/>
+      <w:bookmarkStart w:id="239" w:name="_Toc104609748"/>
+      <w:bookmarkStart w:id="240" w:name="_Toc104609942"/>
+      <w:bookmarkStart w:id="241" w:name="_Toc104610136"/>
+      <w:bookmarkStart w:id="242" w:name="_Toc108240937"/>
+      <w:bookmarkStart w:id="243" w:name="_Toc108241755"/>
+      <w:bookmarkStart w:id="244" w:name="_Toc108943401"/>
+      <w:bookmarkStart w:id="245" w:name="_Toc108943595"/>
+      <w:bookmarkStart w:id="246" w:name="_Toc104609749"/>
+      <w:bookmarkStart w:id="247" w:name="_Toc104609943"/>
+      <w:bookmarkStart w:id="248" w:name="_Toc104610137"/>
+      <w:bookmarkStart w:id="249" w:name="_Toc108240938"/>
+      <w:bookmarkStart w:id="250" w:name="_Toc108241756"/>
+      <w:bookmarkStart w:id="251" w:name="_Toc108943402"/>
+      <w:bookmarkStart w:id="252" w:name="_Toc108943596"/>
+      <w:bookmarkStart w:id="253" w:name="_Toc104609750"/>
+      <w:bookmarkStart w:id="254" w:name="_Toc104609944"/>
+      <w:bookmarkStart w:id="255" w:name="_Toc104610138"/>
+      <w:bookmarkStart w:id="256" w:name="_Toc108240939"/>
+      <w:bookmarkStart w:id="257" w:name="_Toc108241757"/>
+      <w:bookmarkStart w:id="258" w:name="_Toc108943403"/>
+      <w:bookmarkStart w:id="259" w:name="_Toc108943597"/>
+      <w:bookmarkStart w:id="260" w:name="_Toc104609751"/>
+      <w:bookmarkStart w:id="261" w:name="_Toc104609945"/>
+      <w:bookmarkStart w:id="262" w:name="_Toc104610139"/>
+      <w:bookmarkStart w:id="263" w:name="_Toc108240940"/>
+      <w:bookmarkStart w:id="264" w:name="_Toc108241758"/>
+      <w:bookmarkStart w:id="265" w:name="_Toc108943404"/>
+      <w:bookmarkStart w:id="266" w:name="_Toc108943598"/>
+      <w:bookmarkStart w:id="267" w:name="_Toc104609753"/>
+      <w:bookmarkStart w:id="268" w:name="_Toc104609947"/>
+      <w:bookmarkStart w:id="269" w:name="_Toc104610141"/>
+      <w:bookmarkStart w:id="270" w:name="_Toc108240942"/>
+      <w:bookmarkStart w:id="271" w:name="_Toc108241760"/>
+      <w:bookmarkStart w:id="272" w:name="_Toc108943406"/>
+      <w:bookmarkStart w:id="273" w:name="_Toc108943600"/>
+      <w:bookmarkStart w:id="274" w:name="_Toc104609754"/>
+      <w:bookmarkStart w:id="275" w:name="_Toc104609948"/>
+      <w:bookmarkStart w:id="276" w:name="_Toc104610142"/>
+      <w:bookmarkStart w:id="277" w:name="_Toc108240943"/>
+      <w:bookmarkStart w:id="278" w:name="_Toc108241761"/>
+      <w:bookmarkStart w:id="279" w:name="_Toc108943407"/>
+      <w:bookmarkStart w:id="280" w:name="_Toc108943601"/>
+      <w:bookmarkStart w:id="281" w:name="_Toc104609755"/>
+      <w:bookmarkStart w:id="282" w:name="_Toc104609949"/>
+      <w:bookmarkStart w:id="283" w:name="_Toc104610143"/>
+      <w:bookmarkStart w:id="284" w:name="_Toc108240944"/>
+      <w:bookmarkStart w:id="285" w:name="_Toc108241762"/>
+      <w:bookmarkStart w:id="286" w:name="_Toc108943408"/>
+      <w:bookmarkStart w:id="287" w:name="_Toc108943602"/>
+      <w:bookmarkStart w:id="288" w:name="_Toc104609756"/>
+      <w:bookmarkStart w:id="289" w:name="_Toc104609950"/>
+      <w:bookmarkStart w:id="290" w:name="_Toc104610144"/>
+      <w:bookmarkStart w:id="291" w:name="_Toc108240945"/>
+      <w:bookmarkStart w:id="292" w:name="_Toc108241763"/>
+      <w:bookmarkStart w:id="293" w:name="_Toc108943409"/>
+      <w:bookmarkStart w:id="294" w:name="_Toc108943603"/>
+      <w:bookmarkStart w:id="295" w:name="_Toc104609757"/>
+      <w:bookmarkStart w:id="296" w:name="_Toc104609951"/>
+      <w:bookmarkStart w:id="297" w:name="_Toc104610145"/>
+      <w:bookmarkStart w:id="298" w:name="_Toc108240946"/>
+      <w:bookmarkStart w:id="299" w:name="_Toc108241764"/>
+      <w:bookmarkStart w:id="300" w:name="_Toc108943410"/>
+      <w:bookmarkStart w:id="301" w:name="_Toc108943604"/>
+      <w:bookmarkStart w:id="302" w:name="_Toc104609758"/>
+      <w:bookmarkStart w:id="303" w:name="_Toc104609952"/>
+      <w:bookmarkStart w:id="304" w:name="_Toc104610146"/>
+      <w:bookmarkStart w:id="305" w:name="_Toc108240947"/>
+      <w:bookmarkStart w:id="306" w:name="_Toc108241765"/>
+      <w:bookmarkStart w:id="307" w:name="_Toc108943411"/>
+      <w:bookmarkStart w:id="308" w:name="_Toc108943605"/>
+      <w:bookmarkStart w:id="309" w:name="_Toc104609760"/>
+      <w:bookmarkStart w:id="310" w:name="_Toc104609954"/>
+      <w:bookmarkStart w:id="311" w:name="_Toc104610148"/>
+      <w:bookmarkStart w:id="312" w:name="_Toc108240949"/>
+      <w:bookmarkStart w:id="313" w:name="_Toc108241767"/>
+      <w:bookmarkStart w:id="314" w:name="_Toc108943413"/>
+      <w:bookmarkStart w:id="315" w:name="_Toc108943607"/>
+      <w:bookmarkStart w:id="316" w:name="_Toc104609761"/>
+      <w:bookmarkStart w:id="317" w:name="_Toc104609955"/>
+      <w:bookmarkStart w:id="318" w:name="_Toc104610149"/>
+      <w:bookmarkStart w:id="319" w:name="_Toc108240950"/>
+      <w:bookmarkStart w:id="320" w:name="_Toc108241768"/>
+      <w:bookmarkStart w:id="321" w:name="_Toc108943414"/>
+      <w:bookmarkStart w:id="322" w:name="_Toc108943608"/>
+      <w:bookmarkStart w:id="323" w:name="_Toc104609762"/>
+      <w:bookmarkStart w:id="324" w:name="_Toc104609956"/>
+      <w:bookmarkStart w:id="325" w:name="_Toc104610150"/>
+      <w:bookmarkStart w:id="326" w:name="_Toc108240951"/>
+      <w:bookmarkStart w:id="327" w:name="_Toc108241769"/>
+      <w:bookmarkStart w:id="328" w:name="_Toc108943415"/>
+      <w:bookmarkStart w:id="329" w:name="_Toc108943609"/>
+      <w:bookmarkStart w:id="330" w:name="_Toc104609763"/>
+      <w:bookmarkStart w:id="331" w:name="_Toc104609957"/>
+      <w:bookmarkStart w:id="332" w:name="_Toc104610151"/>
+      <w:bookmarkStart w:id="333" w:name="_Toc108240952"/>
+      <w:bookmarkStart w:id="334" w:name="_Toc108241770"/>
+      <w:bookmarkStart w:id="335" w:name="_Toc108943416"/>
+      <w:bookmarkStart w:id="336" w:name="_Toc108943610"/>
+      <w:bookmarkStart w:id="337" w:name="_Toc104609764"/>
+      <w:bookmarkStart w:id="338" w:name="_Toc104609958"/>
+      <w:bookmarkStart w:id="339" w:name="_Toc104610152"/>
+      <w:bookmarkStart w:id="340" w:name="_Toc108240953"/>
+      <w:bookmarkStart w:id="341" w:name="_Toc108241771"/>
+      <w:bookmarkStart w:id="342" w:name="_Toc108943417"/>
+      <w:bookmarkStart w:id="343" w:name="_Toc108943611"/>
+      <w:bookmarkStart w:id="344" w:name="_Toc104609765"/>
+      <w:bookmarkStart w:id="345" w:name="_Toc104609959"/>
+      <w:bookmarkStart w:id="346" w:name="_Toc104610153"/>
+      <w:bookmarkStart w:id="347" w:name="_Toc108240954"/>
+      <w:bookmarkStart w:id="348" w:name="_Toc108241772"/>
+      <w:bookmarkStart w:id="349" w:name="_Toc108943418"/>
+      <w:bookmarkStart w:id="350" w:name="_Toc108943612"/>
+      <w:bookmarkStart w:id="351" w:name="_Toc104609767"/>
+      <w:bookmarkStart w:id="352" w:name="_Toc104609961"/>
+      <w:bookmarkStart w:id="353" w:name="_Toc104610155"/>
+      <w:bookmarkStart w:id="354" w:name="_Toc108240956"/>
+      <w:bookmarkStart w:id="355" w:name="_Toc108241774"/>
+      <w:bookmarkStart w:id="356" w:name="_Toc108943420"/>
+      <w:bookmarkStart w:id="357" w:name="_Toc108943614"/>
+      <w:bookmarkStart w:id="358" w:name="_Toc104609768"/>
+      <w:bookmarkStart w:id="359" w:name="_Toc104609962"/>
+      <w:bookmarkStart w:id="360" w:name="_Toc104610156"/>
+      <w:bookmarkStart w:id="361" w:name="_Toc108240957"/>
+      <w:bookmarkStart w:id="362" w:name="_Toc108241775"/>
+      <w:bookmarkStart w:id="363" w:name="_Toc108943421"/>
+      <w:bookmarkStart w:id="364" w:name="_Toc108943615"/>
+      <w:bookmarkStart w:id="365" w:name="_Toc104609769"/>
+      <w:bookmarkStart w:id="366" w:name="_Toc104609963"/>
+      <w:bookmarkStart w:id="367" w:name="_Toc104610157"/>
+      <w:bookmarkStart w:id="368" w:name="_Toc108240958"/>
+      <w:bookmarkStart w:id="369" w:name="_Toc108241776"/>
+      <w:bookmarkStart w:id="370" w:name="_Toc108943422"/>
+      <w:bookmarkStart w:id="371" w:name="_Toc108943616"/>
+      <w:bookmarkStart w:id="372" w:name="_Toc104609770"/>
+      <w:bookmarkStart w:id="373" w:name="_Toc104609964"/>
+      <w:bookmarkStart w:id="374" w:name="_Toc104610158"/>
+      <w:bookmarkStart w:id="375" w:name="_Toc108240959"/>
+      <w:bookmarkStart w:id="376" w:name="_Toc108241777"/>
+      <w:bookmarkStart w:id="377" w:name="_Toc108943423"/>
+      <w:bookmarkStart w:id="378" w:name="_Toc108943617"/>
+      <w:bookmarkStart w:id="379" w:name="_Toc104609772"/>
+      <w:bookmarkStart w:id="380" w:name="_Toc104609966"/>
+      <w:bookmarkStart w:id="381" w:name="_Toc104610160"/>
+      <w:bookmarkStart w:id="382" w:name="_Toc108240961"/>
+      <w:bookmarkStart w:id="383" w:name="_Toc108241779"/>
+      <w:bookmarkStart w:id="384" w:name="_Toc108943425"/>
+      <w:bookmarkStart w:id="385" w:name="_Toc108943619"/>
+      <w:bookmarkStart w:id="386" w:name="_Toc104609773"/>
+      <w:bookmarkStart w:id="387" w:name="_Toc104609967"/>
+      <w:bookmarkStart w:id="388" w:name="_Toc104610161"/>
+      <w:bookmarkStart w:id="389" w:name="_Toc108240962"/>
+      <w:bookmarkStart w:id="390" w:name="_Toc108241780"/>
+      <w:bookmarkStart w:id="391" w:name="_Toc108943426"/>
+      <w:bookmarkStart w:id="392" w:name="_Toc108943620"/>
+      <w:bookmarkStart w:id="393" w:name="_Toc104609774"/>
+      <w:bookmarkStart w:id="394" w:name="_Toc104609968"/>
+      <w:bookmarkStart w:id="395" w:name="_Toc104610162"/>
+      <w:bookmarkStart w:id="396" w:name="_Toc108240963"/>
+      <w:bookmarkStart w:id="397" w:name="_Toc108241781"/>
+      <w:bookmarkStart w:id="398" w:name="_Toc108943427"/>
+      <w:bookmarkStart w:id="399" w:name="_Toc108943621"/>
+      <w:bookmarkStart w:id="400" w:name="_Toc104609775"/>
+      <w:bookmarkStart w:id="401" w:name="_Toc104609969"/>
+      <w:bookmarkStart w:id="402" w:name="_Toc104610163"/>
+      <w:bookmarkStart w:id="403" w:name="_Toc108240964"/>
+      <w:bookmarkStart w:id="404" w:name="_Toc108241782"/>
+      <w:bookmarkStart w:id="405" w:name="_Toc108943428"/>
+      <w:bookmarkStart w:id="406" w:name="_Toc108943622"/>
+      <w:bookmarkStart w:id="407" w:name="_Toc104609776"/>
+      <w:bookmarkStart w:id="408" w:name="_Toc104609970"/>
+      <w:bookmarkStart w:id="409" w:name="_Toc104610164"/>
+      <w:bookmarkStart w:id="410" w:name="_Toc108240965"/>
+      <w:bookmarkStart w:id="411" w:name="_Toc108241783"/>
+      <w:bookmarkStart w:id="412" w:name="_Toc108943429"/>
+      <w:bookmarkStart w:id="413" w:name="_Toc108943623"/>
+      <w:bookmarkStart w:id="414" w:name="_Toc104609777"/>
+      <w:bookmarkStart w:id="415" w:name="_Toc104609971"/>
+      <w:bookmarkStart w:id="416" w:name="_Toc104610165"/>
+      <w:bookmarkStart w:id="417" w:name="_Toc108240966"/>
+      <w:bookmarkStart w:id="418" w:name="_Toc108241784"/>
+      <w:bookmarkStart w:id="419" w:name="_Toc108943430"/>
+      <w:bookmarkStart w:id="420" w:name="_Toc108943624"/>
+      <w:bookmarkStart w:id="421" w:name="_Toc104609779"/>
+      <w:bookmarkStart w:id="422" w:name="_Toc104609973"/>
+      <w:bookmarkStart w:id="423" w:name="_Toc104610167"/>
+      <w:bookmarkStart w:id="424" w:name="_Toc108240968"/>
+      <w:bookmarkStart w:id="425" w:name="_Toc108241786"/>
+      <w:bookmarkStart w:id="426" w:name="_Toc108943432"/>
+      <w:bookmarkStart w:id="427" w:name="_Toc108943626"/>
+      <w:bookmarkStart w:id="428" w:name="_Toc104609780"/>
+      <w:bookmarkStart w:id="429" w:name="_Toc104609974"/>
+      <w:bookmarkStart w:id="430" w:name="_Toc104610168"/>
+      <w:bookmarkStart w:id="431" w:name="_Toc108240969"/>
+      <w:bookmarkStart w:id="432" w:name="_Toc108241787"/>
+      <w:bookmarkStart w:id="433" w:name="_Toc108943433"/>
+      <w:bookmarkStart w:id="434" w:name="_Toc108943627"/>
+      <w:bookmarkStart w:id="435" w:name="_Toc104609781"/>
+      <w:bookmarkStart w:id="436" w:name="_Toc104609975"/>
+      <w:bookmarkStart w:id="437" w:name="_Toc104610169"/>
+      <w:bookmarkStart w:id="438" w:name="_Toc108240970"/>
+      <w:bookmarkStart w:id="439" w:name="_Toc108241788"/>
+      <w:bookmarkStart w:id="440" w:name="_Toc108943434"/>
+      <w:bookmarkStart w:id="441" w:name="_Toc108943628"/>
+      <w:bookmarkStart w:id="442" w:name="_Toc104609782"/>
+      <w:bookmarkStart w:id="443" w:name="_Toc104609976"/>
+      <w:bookmarkStart w:id="444" w:name="_Toc104610170"/>
+      <w:bookmarkStart w:id="445" w:name="_Toc108240971"/>
+      <w:bookmarkStart w:id="446" w:name="_Toc108241789"/>
+      <w:bookmarkStart w:id="447" w:name="_Toc108943435"/>
+      <w:bookmarkStart w:id="448" w:name="_Toc108943629"/>
+      <w:bookmarkStart w:id="449" w:name="_Toc104609783"/>
+      <w:bookmarkStart w:id="450" w:name="_Toc104609977"/>
+      <w:bookmarkStart w:id="451" w:name="_Toc104610171"/>
+      <w:bookmarkStart w:id="452" w:name="_Toc108240972"/>
+      <w:bookmarkStart w:id="453" w:name="_Toc108241790"/>
+      <w:bookmarkStart w:id="454" w:name="_Toc108943436"/>
+      <w:bookmarkStart w:id="455" w:name="_Toc108943630"/>
+      <w:bookmarkStart w:id="456" w:name="_Toc104609784"/>
+      <w:bookmarkStart w:id="457" w:name="_Toc104609978"/>
+      <w:bookmarkStart w:id="458" w:name="_Toc104610172"/>
+      <w:bookmarkStart w:id="459" w:name="_Toc108240973"/>
+      <w:bookmarkStart w:id="460" w:name="_Toc108241791"/>
+      <w:bookmarkStart w:id="461" w:name="_Toc108943437"/>
+      <w:bookmarkStart w:id="462" w:name="_Toc108943631"/>
+      <w:bookmarkStart w:id="463" w:name="_Toc104609786"/>
+      <w:bookmarkStart w:id="464" w:name="_Toc104609980"/>
+      <w:bookmarkStart w:id="465" w:name="_Toc104610174"/>
+      <w:bookmarkStart w:id="466" w:name="_Toc108240975"/>
+      <w:bookmarkStart w:id="467" w:name="_Toc108241793"/>
+      <w:bookmarkStart w:id="468" w:name="_Toc108943439"/>
+      <w:bookmarkStart w:id="469" w:name="_Toc108943633"/>
+      <w:bookmarkStart w:id="470" w:name="_Toc104609795"/>
+      <w:bookmarkStart w:id="471" w:name="_Toc104609989"/>
+      <w:bookmarkStart w:id="472" w:name="_Toc104610183"/>
+      <w:bookmarkStart w:id="473" w:name="_Toc108240984"/>
+      <w:bookmarkStart w:id="474" w:name="_Toc108241802"/>
+      <w:bookmarkStart w:id="475" w:name="_Toc108943448"/>
+      <w:bookmarkStart w:id="476" w:name="_Toc108943642"/>
+      <w:bookmarkStart w:id="477" w:name="_Toc104609801"/>
+      <w:bookmarkStart w:id="478" w:name="_Toc104609995"/>
+      <w:bookmarkStart w:id="479" w:name="_Toc104610189"/>
+      <w:bookmarkStart w:id="480" w:name="_Toc108240990"/>
+      <w:bookmarkStart w:id="481" w:name="_Toc108241808"/>
+      <w:bookmarkStart w:id="482" w:name="_Toc108943454"/>
+      <w:bookmarkStart w:id="483" w:name="_Toc108943648"/>
+      <w:bookmarkStart w:id="484" w:name="_Toc104609802"/>
+      <w:bookmarkStart w:id="485" w:name="_Toc104609996"/>
+      <w:bookmarkStart w:id="486" w:name="_Toc104610190"/>
+      <w:bookmarkStart w:id="487" w:name="_Toc108240991"/>
+      <w:bookmarkStart w:id="488" w:name="_Toc108241809"/>
+      <w:bookmarkStart w:id="489" w:name="_Toc108943455"/>
+      <w:bookmarkStart w:id="490" w:name="_Toc108943649"/>
+      <w:bookmarkStart w:id="491" w:name="_Toc104609804"/>
+      <w:bookmarkStart w:id="492" w:name="_Toc104609998"/>
+      <w:bookmarkStart w:id="493" w:name="_Toc104610192"/>
+      <w:bookmarkStart w:id="494" w:name="_Toc108240993"/>
+      <w:bookmarkStart w:id="495" w:name="_Toc108241811"/>
+      <w:bookmarkStart w:id="496" w:name="_Toc108943457"/>
+      <w:bookmarkStart w:id="497" w:name="_Toc108943651"/>
+      <w:bookmarkStart w:id="498" w:name="_Toc104609805"/>
+      <w:bookmarkStart w:id="499" w:name="_Toc104609999"/>
+      <w:bookmarkStart w:id="500" w:name="_Toc104610193"/>
+      <w:bookmarkStart w:id="501" w:name="_Toc108240994"/>
+      <w:bookmarkStart w:id="502" w:name="_Toc108241812"/>
+      <w:bookmarkStart w:id="503" w:name="_Toc108943458"/>
+      <w:bookmarkStart w:id="504" w:name="_Toc108943652"/>
+      <w:bookmarkStart w:id="505" w:name="_Toc104609806"/>
+      <w:bookmarkStart w:id="506" w:name="_Toc104610000"/>
+      <w:bookmarkStart w:id="507" w:name="_Toc104610194"/>
+      <w:bookmarkStart w:id="508" w:name="_Toc108240995"/>
+      <w:bookmarkStart w:id="509" w:name="_Toc108241813"/>
+      <w:bookmarkStart w:id="510" w:name="_Toc108943459"/>
+      <w:bookmarkStart w:id="511" w:name="_Toc108943653"/>
+      <w:bookmarkStart w:id="512" w:name="_Toc104609807"/>
+      <w:bookmarkStart w:id="513" w:name="_Toc104610001"/>
+      <w:bookmarkStart w:id="514" w:name="_Toc104610195"/>
+      <w:bookmarkStart w:id="515" w:name="_Toc108240996"/>
+      <w:bookmarkStart w:id="516" w:name="_Toc108241814"/>
+      <w:bookmarkStart w:id="517" w:name="_Toc108943460"/>
+      <w:bookmarkStart w:id="518" w:name="_Toc108943654"/>
+      <w:bookmarkStart w:id="519" w:name="_Toc104609808"/>
+      <w:bookmarkStart w:id="520" w:name="_Toc104610002"/>
+      <w:bookmarkStart w:id="521" w:name="_Toc104610196"/>
+      <w:bookmarkStart w:id="522" w:name="_Toc108240997"/>
+      <w:bookmarkStart w:id="523" w:name="_Toc108241815"/>
+      <w:bookmarkStart w:id="524" w:name="_Toc108943461"/>
+      <w:bookmarkStart w:id="525" w:name="_Toc108943655"/>
+      <w:bookmarkStart w:id="526" w:name="_Toc104609809"/>
+      <w:bookmarkStart w:id="527" w:name="_Toc104610003"/>
+      <w:bookmarkStart w:id="528" w:name="_Toc104610197"/>
+      <w:bookmarkStart w:id="529" w:name="_Toc108240998"/>
+      <w:bookmarkStart w:id="530" w:name="_Toc108241816"/>
+      <w:bookmarkStart w:id="531" w:name="_Toc108943462"/>
+      <w:bookmarkStart w:id="532" w:name="_Toc108943656"/>
+      <w:bookmarkStart w:id="533" w:name="_Toc104609811"/>
+      <w:bookmarkStart w:id="534" w:name="_Toc104610005"/>
+      <w:bookmarkStart w:id="535" w:name="_Toc104610199"/>
+      <w:bookmarkStart w:id="536" w:name="_Toc108241000"/>
+      <w:bookmarkStart w:id="537" w:name="_Toc108241818"/>
+      <w:bookmarkStart w:id="538" w:name="_Toc108943464"/>
+      <w:bookmarkStart w:id="539" w:name="_Toc108943658"/>
+      <w:bookmarkStart w:id="540" w:name="_Toc104609812"/>
+      <w:bookmarkStart w:id="541" w:name="_Toc104610006"/>
+      <w:bookmarkStart w:id="542" w:name="_Toc104610200"/>
+      <w:bookmarkStart w:id="543" w:name="_Toc108241001"/>
+      <w:bookmarkStart w:id="544" w:name="_Toc108241819"/>
+      <w:bookmarkStart w:id="545" w:name="_Toc108943465"/>
+      <w:bookmarkStart w:id="546" w:name="_Toc108943659"/>
+      <w:bookmarkStart w:id="547" w:name="_Toc104609813"/>
+      <w:bookmarkStart w:id="548" w:name="_Toc104610007"/>
+      <w:bookmarkStart w:id="549" w:name="_Toc104610201"/>
+      <w:bookmarkStart w:id="550" w:name="_Toc108241002"/>
+      <w:bookmarkStart w:id="551" w:name="_Toc108241820"/>
+      <w:bookmarkStart w:id="552" w:name="_Toc108943466"/>
+      <w:bookmarkStart w:id="553" w:name="_Toc108943660"/>
+      <w:bookmarkStart w:id="554" w:name="_Toc104609815"/>
+      <w:bookmarkStart w:id="555" w:name="_Toc104610009"/>
+      <w:bookmarkStart w:id="556" w:name="_Toc104610203"/>
+      <w:bookmarkStart w:id="557" w:name="_Toc108241004"/>
+      <w:bookmarkStart w:id="558" w:name="_Toc108241822"/>
+      <w:bookmarkStart w:id="559" w:name="_Toc108943468"/>
+      <w:bookmarkStart w:id="560" w:name="_Toc108943662"/>
+      <w:bookmarkStart w:id="561" w:name="_Toc104609817"/>
+      <w:bookmarkStart w:id="562" w:name="_Toc104610011"/>
+      <w:bookmarkStart w:id="563" w:name="_Toc104610205"/>
+      <w:bookmarkStart w:id="564" w:name="_Toc108241006"/>
+      <w:bookmarkStart w:id="565" w:name="_Toc108241824"/>
+      <w:bookmarkStart w:id="566" w:name="_Toc108943470"/>
+      <w:bookmarkStart w:id="567" w:name="_Toc108943664"/>
+      <w:bookmarkStart w:id="568" w:name="_Toc104609818"/>
+      <w:bookmarkStart w:id="569" w:name="_Toc104610012"/>
+      <w:bookmarkStart w:id="570" w:name="_Toc104610206"/>
+      <w:bookmarkStart w:id="571" w:name="_Toc108241007"/>
+      <w:bookmarkStart w:id="572" w:name="_Toc108241825"/>
+      <w:bookmarkStart w:id="573" w:name="_Toc108943471"/>
+      <w:bookmarkStart w:id="574" w:name="_Toc108943665"/>
+      <w:bookmarkStart w:id="575" w:name="_Toc104609819"/>
+      <w:bookmarkStart w:id="576" w:name="_Toc104610013"/>
+      <w:bookmarkStart w:id="577" w:name="_Toc104610207"/>
+      <w:bookmarkStart w:id="578" w:name="_Toc108241008"/>
+      <w:bookmarkStart w:id="579" w:name="_Toc108241826"/>
+      <w:bookmarkStart w:id="580" w:name="_Toc108943472"/>
+      <w:bookmarkStart w:id="581" w:name="_Toc108943666"/>
+      <w:bookmarkStart w:id="582" w:name="_Toc104609821"/>
+      <w:bookmarkStart w:id="583" w:name="_Toc104610015"/>
+      <w:bookmarkStart w:id="584" w:name="_Toc104610209"/>
+      <w:bookmarkStart w:id="585" w:name="_Toc108241010"/>
+      <w:bookmarkStart w:id="586" w:name="_Toc108241828"/>
+      <w:bookmarkStart w:id="587" w:name="_Toc108943474"/>
+      <w:bookmarkStart w:id="588" w:name="_Toc108943668"/>
+      <w:bookmarkStart w:id="589" w:name="_Toc104609822"/>
+      <w:bookmarkStart w:id="590" w:name="_Toc104610016"/>
+      <w:bookmarkStart w:id="591" w:name="_Toc104610210"/>
+      <w:bookmarkStart w:id="592" w:name="_Toc108241011"/>
+      <w:bookmarkStart w:id="593" w:name="_Toc108241829"/>
+      <w:bookmarkStart w:id="594" w:name="_Toc108943475"/>
+      <w:bookmarkStart w:id="595" w:name="_Toc108943669"/>
+      <w:bookmarkStart w:id="596" w:name="_Toc104609823"/>
+      <w:bookmarkStart w:id="597" w:name="_Toc104610017"/>
+      <w:bookmarkStart w:id="598" w:name="_Toc104610211"/>
+      <w:bookmarkStart w:id="599" w:name="_Toc108241012"/>
+      <w:bookmarkStart w:id="600" w:name="_Toc108241830"/>
+      <w:bookmarkStart w:id="601" w:name="_Toc108943476"/>
+      <w:bookmarkStart w:id="602" w:name="_Toc108943670"/>
+      <w:bookmarkStart w:id="603" w:name="_Toc104609824"/>
+      <w:bookmarkStart w:id="604" w:name="_Toc104610018"/>
+      <w:bookmarkStart w:id="605" w:name="_Toc104610212"/>
+      <w:bookmarkStart w:id="606" w:name="_Toc108241013"/>
+      <w:bookmarkStart w:id="607" w:name="_Toc108241831"/>
+      <w:bookmarkStart w:id="608" w:name="_Toc108943477"/>
+      <w:bookmarkStart w:id="609" w:name="_Toc108943671"/>
+      <w:bookmarkStart w:id="610" w:name="_Toc104609826"/>
+      <w:bookmarkStart w:id="611" w:name="_Toc104610020"/>
+      <w:bookmarkStart w:id="612" w:name="_Toc104610214"/>
+      <w:bookmarkStart w:id="613" w:name="_Toc108241015"/>
+      <w:bookmarkStart w:id="614" w:name="_Toc108241833"/>
+      <w:bookmarkStart w:id="615" w:name="_Toc108943479"/>
+      <w:bookmarkStart w:id="616" w:name="_Toc108943673"/>
+      <w:bookmarkStart w:id="617" w:name="_Toc104609827"/>
+      <w:bookmarkStart w:id="618" w:name="_Toc104610021"/>
+      <w:bookmarkStart w:id="619" w:name="_Toc104610215"/>
+      <w:bookmarkStart w:id="620" w:name="_Toc108241016"/>
+      <w:bookmarkStart w:id="621" w:name="_Toc108241834"/>
+      <w:bookmarkStart w:id="622" w:name="_Toc108943480"/>
+      <w:bookmarkStart w:id="623" w:name="_Toc108943674"/>
+      <w:bookmarkStart w:id="624" w:name="_Toc104609828"/>
+      <w:bookmarkStart w:id="625" w:name="_Toc104610022"/>
+      <w:bookmarkStart w:id="626" w:name="_Toc104610216"/>
+      <w:bookmarkStart w:id="627" w:name="_Toc108241017"/>
+      <w:bookmarkStart w:id="628" w:name="_Toc108241835"/>
+      <w:bookmarkStart w:id="629" w:name="_Toc108943481"/>
+      <w:bookmarkStart w:id="630" w:name="_Toc108943675"/>
+      <w:bookmarkStart w:id="631" w:name="_Toc104609829"/>
+      <w:bookmarkStart w:id="632" w:name="_Toc104610023"/>
+      <w:bookmarkStart w:id="633" w:name="_Toc104610217"/>
+      <w:bookmarkStart w:id="634" w:name="_Toc108241018"/>
+      <w:bookmarkStart w:id="635" w:name="_Toc108241836"/>
+      <w:bookmarkStart w:id="636" w:name="_Toc108943482"/>
+      <w:bookmarkStart w:id="637" w:name="_Toc108943676"/>
+      <w:bookmarkStart w:id="638" w:name="_Toc104609831"/>
+      <w:bookmarkStart w:id="639" w:name="_Toc104610025"/>
+      <w:bookmarkStart w:id="640" w:name="_Toc104610219"/>
+      <w:bookmarkStart w:id="641" w:name="_Toc108241020"/>
+      <w:bookmarkStart w:id="642" w:name="_Toc108241838"/>
+      <w:bookmarkStart w:id="643" w:name="_Toc108943484"/>
+      <w:bookmarkStart w:id="644" w:name="_Toc108943678"/>
+      <w:bookmarkStart w:id="645" w:name="_Toc104609832"/>
+      <w:bookmarkStart w:id="646" w:name="_Toc104610026"/>
+      <w:bookmarkStart w:id="647" w:name="_Toc104610220"/>
+      <w:bookmarkStart w:id="648" w:name="_Toc108241021"/>
+      <w:bookmarkStart w:id="649" w:name="_Toc108241839"/>
+      <w:bookmarkStart w:id="650" w:name="_Toc108943485"/>
+      <w:bookmarkStart w:id="651" w:name="_Toc108943679"/>
+      <w:bookmarkStart w:id="652" w:name="_Toc104609833"/>
+      <w:bookmarkStart w:id="653" w:name="_Toc104610027"/>
+      <w:bookmarkStart w:id="654" w:name="_Toc104610221"/>
+      <w:bookmarkStart w:id="655" w:name="_Toc108241022"/>
+      <w:bookmarkStart w:id="656" w:name="_Toc108241840"/>
+      <w:bookmarkStart w:id="657" w:name="_Toc108943486"/>
+      <w:bookmarkStart w:id="658" w:name="_Toc108943680"/>
+      <w:bookmarkStart w:id="659" w:name="_Toc104609834"/>
+      <w:bookmarkStart w:id="660" w:name="_Toc104610028"/>
+      <w:bookmarkStart w:id="661" w:name="_Toc104610222"/>
+      <w:bookmarkStart w:id="662" w:name="_Toc108241023"/>
+      <w:bookmarkStart w:id="663" w:name="_Toc108241841"/>
+      <w:bookmarkStart w:id="664" w:name="_Toc108943487"/>
+      <w:bookmarkStart w:id="665" w:name="_Toc108943681"/>
+      <w:bookmarkStart w:id="666" w:name="_Toc104609836"/>
+      <w:bookmarkStart w:id="667" w:name="_Toc104610030"/>
+      <w:bookmarkStart w:id="668" w:name="_Toc104610224"/>
+      <w:bookmarkStart w:id="669" w:name="_Toc108241025"/>
+      <w:bookmarkStart w:id="670" w:name="_Toc108241843"/>
+      <w:bookmarkStart w:id="671" w:name="_Toc108943489"/>
+      <w:bookmarkStart w:id="672" w:name="_Toc108943683"/>
+      <w:bookmarkStart w:id="673" w:name="_Toc104609837"/>
+      <w:bookmarkStart w:id="674" w:name="_Toc104610031"/>
+      <w:bookmarkStart w:id="675" w:name="_Toc104610225"/>
+      <w:bookmarkStart w:id="676" w:name="_Toc108241026"/>
+      <w:bookmarkStart w:id="677" w:name="_Toc108241844"/>
+      <w:bookmarkStart w:id="678" w:name="_Toc108943490"/>
+      <w:bookmarkStart w:id="679" w:name="_Toc108943684"/>
+      <w:bookmarkStart w:id="680" w:name="_Toc104609838"/>
+      <w:bookmarkStart w:id="681" w:name="_Toc104610032"/>
+      <w:bookmarkStart w:id="682" w:name="_Toc104610226"/>
+      <w:bookmarkStart w:id="683" w:name="_Toc108241027"/>
+      <w:bookmarkStart w:id="684" w:name="_Toc108241845"/>
+      <w:bookmarkStart w:id="685" w:name="_Toc108943491"/>
+      <w:bookmarkStart w:id="686" w:name="_Toc108943685"/>
+      <w:bookmarkStart w:id="687" w:name="_Toc104609840"/>
+      <w:bookmarkStart w:id="688" w:name="_Toc104610034"/>
+      <w:bookmarkStart w:id="689" w:name="_Toc104610228"/>
+      <w:bookmarkStart w:id="690" w:name="_Toc108241029"/>
+      <w:bookmarkStart w:id="691" w:name="_Toc108241847"/>
+      <w:bookmarkStart w:id="692" w:name="_Toc108943493"/>
+      <w:bookmarkStart w:id="693" w:name="_Toc108943687"/>
+      <w:bookmarkStart w:id="694" w:name="_Toc104609841"/>
+      <w:bookmarkStart w:id="695" w:name="_Toc104610035"/>
+      <w:bookmarkStart w:id="696" w:name="_Toc104610229"/>
+      <w:bookmarkStart w:id="697" w:name="_Toc108241030"/>
+      <w:bookmarkStart w:id="698" w:name="_Toc108241848"/>
+      <w:bookmarkStart w:id="699" w:name="_Toc108943494"/>
+      <w:bookmarkStart w:id="700" w:name="_Toc108943688"/>
+      <w:bookmarkStart w:id="701" w:name="_Toc104609842"/>
+      <w:bookmarkStart w:id="702" w:name="_Toc104610036"/>
+      <w:bookmarkStart w:id="703" w:name="_Toc104610230"/>
+      <w:bookmarkStart w:id="704" w:name="_Toc108241031"/>
+      <w:bookmarkStart w:id="705" w:name="_Toc108241849"/>
+      <w:bookmarkStart w:id="706" w:name="_Toc108943495"/>
+      <w:bookmarkStart w:id="707" w:name="_Toc108943689"/>
+      <w:bookmarkStart w:id="708" w:name="_Toc104609843"/>
+      <w:bookmarkStart w:id="709" w:name="_Toc104610037"/>
+      <w:bookmarkStart w:id="710" w:name="_Toc104610231"/>
+      <w:bookmarkStart w:id="711" w:name="_Toc108241032"/>
+      <w:bookmarkStart w:id="712" w:name="_Toc108241850"/>
+      <w:bookmarkStart w:id="713" w:name="_Toc108943496"/>
+      <w:bookmarkStart w:id="714" w:name="_Toc108943690"/>
+      <w:bookmarkStart w:id="715" w:name="_Toc104609846"/>
+      <w:bookmarkStart w:id="716" w:name="_Toc104610040"/>
+      <w:bookmarkStart w:id="717" w:name="_Toc104610234"/>
+      <w:bookmarkStart w:id="718" w:name="_Toc108241035"/>
+      <w:bookmarkStart w:id="719" w:name="_Toc108241853"/>
+      <w:bookmarkStart w:id="720" w:name="_Toc108943499"/>
+      <w:bookmarkStart w:id="721" w:name="_Toc108943693"/>
+      <w:bookmarkEnd w:id="111"/>
       <w:bookmarkEnd w:id="112"/>
       <w:bookmarkEnd w:id="113"/>
       <w:bookmarkEnd w:id="114"/>
@@ -3828,7 +3823,6 @@
       <w:bookmarkEnd w:id="719"/>
       <w:bookmarkEnd w:id="720"/>
       <w:bookmarkEnd w:id="721"/>
-      <w:bookmarkEnd w:id="722"/>
       <w:r>
         <w:rPr>
           <w:lang w:val="pt-PT"/>
@@ -3848,7 +3842,7 @@
 </file>
 
 <file path=word/endnotes.xml><?xml version="1.0" encoding="utf-8"?>
-<w:endnotes xmlns:wpc="http://schemas.microsoft.com/office/word/2010/wordprocessingCanvas" xmlns:cx="http://schemas.microsoft.com/office/drawing/2014/chartex" xmlns:cx1="http://schemas.microsoft.com/office/drawing/2015/9/8/chartex" xmlns:cx2="http://schemas.microsoft.com/office/drawing/2015/10/21/chartex" xmlns:cx3="http://schemas.microsoft.com/office/drawing/2016/5/9/chartex" xmlns:cx4="http://schemas.microsoft.com/office/drawing/2016/5/10/chartex" xmlns:cx5="http://schemas.microsoft.com/office/drawing/2016/5/11/chartex" xmlns:cx6="http://schemas.microsoft.com/office/drawing/2016/5/12/chartex" xmlns:cx7="http://schemas.microsoft.com/office/drawing/2016/5/13/chartex" xmlns:cx8="http://schemas.microsoft.com/office/drawing/2016/5/14/chartex" xmlns:mc="http://schemas.openxmlformats.org/markup-compatibility/2006" xmlns:aink="http://schemas.microsoft.com/office/drawing/2016/ink" xmlns:am3d="http://schemas.microsoft.com/office/drawing/2017/model3d" xmlns:o="urn:schemas-microsoft-com:office:office" xmlns:r="http://schemas.openxmlformats.org/officeDocument/2006/relationships" xmlns:m="http://schemas.openxmlformats.org/officeDocument/2006/math" xmlns:v="urn:schemas-microsoft-com:vml" xmlns:wp14="http://schemas.microsoft.com/office/word/2010/wordprocessingDrawing" xmlns:wp="http://schemas.openxmlformats.org/drawingml/2006/wordprocessingDrawing" xmlns:w10="urn:schemas-microsoft-com:office:word" xmlns:w="http://schemas.openxmlformats.org/wordprocessingml/2006/main" xmlns:w14="http://schemas.microsoft.com/office/word/2010/wordml" xmlns:w15="http://schemas.microsoft.com/office/word/2012/wordml" xmlns:w16cid="http://schemas.microsoft.com/office/word/2016/wordml/cid" xmlns:w16se="http://schemas.microsoft.com/office/word/2015/wordml/symex" xmlns:wpg="http://schemas.microsoft.com/office/word/2010/wordprocessingGroup" xmlns:wpi="http://schemas.microsoft.com/office/word/2010/wordprocessingInk" xmlns:wne="http://schemas.microsoft.com/office/word/2006/wordml" xmlns:wps="http://schemas.microsoft.com/office/word/2010/wordprocessingShape" mc:Ignorable="w14 w15 w16se w16cid wp14">
+<w:endnotes xmlns:wpc="http://schemas.microsoft.com/office/word/2010/wordprocessingCanvas" xmlns:cx="http://schemas.microsoft.com/office/drawing/2014/chartex" xmlns:cx1="http://schemas.microsoft.com/office/drawing/2015/9/8/chartex" xmlns:cx2="http://schemas.microsoft.com/office/drawing/2015/10/21/chartex" xmlns:cx3="http://schemas.microsoft.com/office/drawing/2016/5/9/chartex" xmlns:cx4="http://schemas.microsoft.com/office/drawing/2016/5/10/chartex" xmlns:cx5="http://schemas.microsoft.com/office/drawing/2016/5/11/chartex" xmlns:cx6="http://schemas.microsoft.com/office/drawing/2016/5/12/chartex" xmlns:cx7="http://schemas.microsoft.com/office/drawing/2016/5/13/chartex" xmlns:cx8="http://schemas.microsoft.com/office/drawing/2016/5/14/chartex" xmlns:mc="http://schemas.openxmlformats.org/markup-compatibility/2006" xmlns:aink="http://schemas.microsoft.com/office/drawing/2016/ink" xmlns:am3d="http://schemas.microsoft.com/office/drawing/2017/model3d" xmlns:o="urn:schemas-microsoft-com:office:office" xmlns:r="http://schemas.openxmlformats.org/officeDocument/2006/relationships" xmlns:m="http://schemas.openxmlformats.org/officeDocument/2006/math" xmlns:v="urn:schemas-microsoft-com:vml" xmlns:wp14="http://schemas.microsoft.com/office/word/2010/wordprocessingDrawing" xmlns:wp="http://schemas.openxmlformats.org/drawingml/2006/wordprocessingDrawing" xmlns:w10="urn:schemas-microsoft-com:office:word" xmlns:w="http://schemas.openxmlformats.org/wordprocessingml/2006/main" xmlns:w14="http://schemas.microsoft.com/office/word/2010/wordml" xmlns:w15="http://schemas.microsoft.com/office/word/2012/wordml" xmlns:w16cex="http://schemas.microsoft.com/office/word/2018/wordml/cex" xmlns:w16cid="http://schemas.microsoft.com/office/word/2016/wordml/cid" xmlns:w16="http://schemas.microsoft.com/office/word/2018/wordml" xmlns:w16se="http://schemas.microsoft.com/office/word/2015/wordml/symex" xmlns:wpg="http://schemas.microsoft.com/office/word/2010/wordprocessingGroup" xmlns:wpi="http://schemas.microsoft.com/office/word/2010/wordprocessingInk" xmlns:wne="http://schemas.microsoft.com/office/word/2006/wordml" xmlns:wps="http://schemas.microsoft.com/office/word/2010/wordprocessingShape" mc:Ignorable="w14 w15 w16se w16cid w16 w16cex wp14">
   <w:endnote w:type="separator" w:id="-1">
     <w:p>
       <w:r>
@@ -3867,7 +3861,7 @@
 </file>
 
 <file path=word/footer1.xml><?xml version="1.0" encoding="utf-8"?>
-<w:ftr xmlns:wpc="http://schemas.microsoft.com/office/word/2010/wordprocessingCanvas" xmlns:cx="http://schemas.microsoft.com/office/drawing/2014/chartex" xmlns:cx1="http://schemas.microsoft.com/office/drawing/2015/9/8/chartex" xmlns:cx2="http://schemas.microsoft.com/office/drawing/2015/10/21/chartex" xmlns:cx3="http://schemas.microsoft.com/office/drawing/2016/5/9/chartex" xmlns:cx4="http://schemas.microsoft.com/office/drawing/2016/5/10/chartex" xmlns:cx5="http://schemas.microsoft.com/office/drawing/2016/5/11/chartex" xmlns:cx6="http://schemas.microsoft.com/office/drawing/2016/5/12/chartex" xmlns:cx7="http://schemas.microsoft.com/office/drawing/2016/5/13/chartex" xmlns:cx8="http://schemas.microsoft.com/office/drawing/2016/5/14/chartex" xmlns:mc="http://schemas.openxmlformats.org/markup-compatibility/2006" xmlns:aink="http://schemas.microsoft.com/office/drawing/2016/ink" xmlns:am3d="http://schemas.microsoft.com/office/drawing/2017/model3d" xmlns:o="urn:schemas-microsoft-com:office:office" xmlns:r="http://schemas.openxmlformats.org/officeDocument/2006/relationships" xmlns:m="http://schemas.openxmlformats.org/officeDocument/2006/math" xmlns:v="urn:schemas-microsoft-com:vml" xmlns:wp14="http://schemas.microsoft.com/office/word/2010/wordprocessingDrawing" xmlns:wp="http://schemas.openxmlformats.org/drawingml/2006/wordprocessingDrawing" xmlns:w10="urn:schemas-microsoft-com:office:word" xmlns:w="http://schemas.openxmlformats.org/wordprocessingml/2006/main" xmlns:w14="http://schemas.microsoft.com/office/word/2010/wordml" xmlns:w15="http://schemas.microsoft.com/office/word/2012/wordml" xmlns:w16cid="http://schemas.microsoft.com/office/word/2016/wordml/cid" xmlns:w16se="http://schemas.microsoft.com/office/word/2015/wordml/symex" xmlns:wpg="http://schemas.microsoft.com/office/word/2010/wordprocessingGroup" xmlns:wpi="http://schemas.microsoft.com/office/word/2010/wordprocessingInk" xmlns:wne="http://schemas.microsoft.com/office/word/2006/wordml" xmlns:wps="http://schemas.microsoft.com/office/word/2010/wordprocessingShape" mc:Ignorable="w14 w15 w16se w16cid wp14">
+<w:ftr xmlns:wpc="http://schemas.microsoft.com/office/word/2010/wordprocessingCanvas" xmlns:cx="http://schemas.microsoft.com/office/drawing/2014/chartex" xmlns:cx1="http://schemas.microsoft.com/office/drawing/2015/9/8/chartex" xmlns:cx2="http://schemas.microsoft.com/office/drawing/2015/10/21/chartex" xmlns:cx3="http://schemas.microsoft.com/office/drawing/2016/5/9/chartex" xmlns:cx4="http://schemas.microsoft.com/office/drawing/2016/5/10/chartex" xmlns:cx5="http://schemas.microsoft.com/office/drawing/2016/5/11/chartex" xmlns:cx6="http://schemas.microsoft.com/office/drawing/2016/5/12/chartex" xmlns:cx7="http://schemas.microsoft.com/office/drawing/2016/5/13/chartex" xmlns:cx8="http://schemas.microsoft.com/office/drawing/2016/5/14/chartex" xmlns:mc="http://schemas.openxmlformats.org/markup-compatibility/2006" xmlns:aink="http://schemas.microsoft.com/office/drawing/2016/ink" xmlns:am3d="http://schemas.microsoft.com/office/drawing/2017/model3d" xmlns:o="urn:schemas-microsoft-com:office:office" xmlns:r="http://schemas.openxmlformats.org/officeDocument/2006/relationships" xmlns:m="http://schemas.openxmlformats.org/officeDocument/2006/math" xmlns:v="urn:schemas-microsoft-com:vml" xmlns:wp14="http://schemas.microsoft.com/office/word/2010/wordprocessingDrawing" xmlns:wp="http://schemas.openxmlformats.org/drawingml/2006/wordprocessingDrawing" xmlns:w10="urn:schemas-microsoft-com:office:word" xmlns:w="http://schemas.openxmlformats.org/wordprocessingml/2006/main" xmlns:w14="http://schemas.microsoft.com/office/word/2010/wordml" xmlns:w15="http://schemas.microsoft.com/office/word/2012/wordml" xmlns:w16cex="http://schemas.microsoft.com/office/word/2018/wordml/cex" xmlns:w16cid="http://schemas.microsoft.com/office/word/2016/wordml/cid" xmlns:w16="http://schemas.microsoft.com/office/word/2018/wordml" xmlns:w16se="http://schemas.microsoft.com/office/word/2015/wordml/symex" xmlns:wpg="http://schemas.microsoft.com/office/word/2010/wordprocessingGroup" xmlns:wpi="http://schemas.microsoft.com/office/word/2010/wordprocessingInk" xmlns:wne="http://schemas.microsoft.com/office/word/2006/wordml" xmlns:wps="http://schemas.microsoft.com/office/word/2010/wordprocessingShape" mc:Ignorable="w14 w15 w16se w16cid w16 w16cex wp14">
   <w:p>
     <w:pPr>
       <w:pStyle w:val="Rodap"/>
@@ -4021,7 +4015,7 @@
 </file>
 
 <file path=word/footer2.xml><?xml version="1.0" encoding="utf-8"?>
-<w:ftr xmlns:wpc="http://schemas.microsoft.com/office/word/2010/wordprocessingCanvas" xmlns:cx="http://schemas.microsoft.com/office/drawing/2014/chartex" xmlns:cx1="http://schemas.microsoft.com/office/drawing/2015/9/8/chartex" xmlns:cx2="http://schemas.microsoft.com/office/drawing/2015/10/21/chartex" xmlns:cx3="http://schemas.microsoft.com/office/drawing/2016/5/9/chartex" xmlns:cx4="http://schemas.microsoft.com/office/drawing/2016/5/10/chartex" xmlns:cx5="http://schemas.microsoft.com/office/drawing/2016/5/11/chartex" xmlns:cx6="http://schemas.microsoft.com/office/drawing/2016/5/12/chartex" xmlns:cx7="http://schemas.microsoft.com/office/drawing/2016/5/13/chartex" xmlns:cx8="http://schemas.microsoft.com/office/drawing/2016/5/14/chartex" xmlns:mc="http://schemas.openxmlformats.org/markup-compatibility/2006" xmlns:aink="http://schemas.microsoft.com/office/drawing/2016/ink" xmlns:am3d="http://schemas.microsoft.com/office/drawing/2017/model3d" xmlns:o="urn:schemas-microsoft-com:office:office" xmlns:r="http://schemas.openxmlformats.org/officeDocument/2006/relationships" xmlns:m="http://schemas.openxmlformats.org/officeDocument/2006/math" xmlns:v="urn:schemas-microsoft-com:vml" xmlns:wp14="http://schemas.microsoft.com/office/word/2010/wordprocessingDrawing" xmlns:wp="http://schemas.openxmlformats.org/drawingml/2006/wordprocessingDrawing" xmlns:w10="urn:schemas-microsoft-com:office:word" xmlns:w="http://schemas.openxmlformats.org/wordprocessingml/2006/main" xmlns:w14="http://schemas.microsoft.com/office/word/2010/wordml" xmlns:w15="http://schemas.microsoft.com/office/word/2012/wordml" xmlns:w16cid="http://schemas.microsoft.com/office/word/2016/wordml/cid" xmlns:w16se="http://schemas.microsoft.com/office/word/2015/wordml/symex" xmlns:wpg="http://schemas.microsoft.com/office/word/2010/wordprocessingGroup" xmlns:wpi="http://schemas.microsoft.com/office/word/2010/wordprocessingInk" xmlns:wne="http://schemas.microsoft.com/office/word/2006/wordml" xmlns:wps="http://schemas.microsoft.com/office/word/2010/wordprocessingShape" mc:Ignorable="w14 w15 w16se w16cid wp14">
+<w:ftr xmlns:wpc="http://schemas.microsoft.com/office/word/2010/wordprocessingCanvas" xmlns:cx="http://schemas.microsoft.com/office/drawing/2014/chartex" xmlns:cx1="http://schemas.microsoft.com/office/drawing/2015/9/8/chartex" xmlns:cx2="http://schemas.microsoft.com/office/drawing/2015/10/21/chartex" xmlns:cx3="http://schemas.microsoft.com/office/drawing/2016/5/9/chartex" xmlns:cx4="http://schemas.microsoft.com/office/drawing/2016/5/10/chartex" xmlns:cx5="http://schemas.microsoft.com/office/drawing/2016/5/11/chartex" xmlns:cx6="http://schemas.microsoft.com/office/drawing/2016/5/12/chartex" xmlns:cx7="http://schemas.microsoft.com/office/drawing/2016/5/13/chartex" xmlns:cx8="http://schemas.microsoft.com/office/drawing/2016/5/14/chartex" xmlns:mc="http://schemas.openxmlformats.org/markup-compatibility/2006" xmlns:aink="http://schemas.microsoft.com/office/drawing/2016/ink" xmlns:am3d="http://schemas.microsoft.com/office/drawing/2017/model3d" xmlns:o="urn:schemas-microsoft-com:office:office" xmlns:r="http://schemas.openxmlformats.org/officeDocument/2006/relationships" xmlns:m="http://schemas.openxmlformats.org/officeDocument/2006/math" xmlns:v="urn:schemas-microsoft-com:vml" xmlns:wp14="http://schemas.microsoft.com/office/word/2010/wordprocessingDrawing" xmlns:wp="http://schemas.openxmlformats.org/drawingml/2006/wordprocessingDrawing" xmlns:w10="urn:schemas-microsoft-com:office:word" xmlns:w="http://schemas.openxmlformats.org/wordprocessingml/2006/main" xmlns:w14="http://schemas.microsoft.com/office/word/2010/wordml" xmlns:w15="http://schemas.microsoft.com/office/word/2012/wordml" xmlns:w16cex="http://schemas.microsoft.com/office/word/2018/wordml/cex" xmlns:w16cid="http://schemas.microsoft.com/office/word/2016/wordml/cid" xmlns:w16="http://schemas.microsoft.com/office/word/2018/wordml" xmlns:w16se="http://schemas.microsoft.com/office/word/2015/wordml/symex" xmlns:wpg="http://schemas.microsoft.com/office/word/2010/wordprocessingGroup" xmlns:wpi="http://schemas.microsoft.com/office/word/2010/wordprocessingInk" xmlns:wne="http://schemas.microsoft.com/office/word/2006/wordml" xmlns:wps="http://schemas.microsoft.com/office/word/2010/wordprocessingShape" mc:Ignorable="w14 w15 w16se w16cid w16 w16cex wp14">
   <w:p>
     <w:pPr>
       <w:jc w:val="left"/>
@@ -4230,7 +4224,7 @@
 </file>
 
 <file path=word/footnotes.xml><?xml version="1.0" encoding="utf-8"?>
-<w:footnotes xmlns:wpc="http://schemas.microsoft.com/office/word/2010/wordprocessingCanvas" xmlns:cx="http://schemas.microsoft.com/office/drawing/2014/chartex" xmlns:cx1="http://schemas.microsoft.com/office/drawing/2015/9/8/chartex" xmlns:cx2="http://schemas.microsoft.com/office/drawing/2015/10/21/chartex" xmlns:cx3="http://schemas.microsoft.com/office/drawing/2016/5/9/chartex" xmlns:cx4="http://schemas.microsoft.com/office/drawing/2016/5/10/chartex" xmlns:cx5="http://schemas.microsoft.com/office/drawing/2016/5/11/chartex" xmlns:cx6="http://schemas.microsoft.com/office/drawing/2016/5/12/chartex" xmlns:cx7="http://schemas.microsoft.com/office/drawing/2016/5/13/chartex" xmlns:cx8="http://schemas.microsoft.com/office/drawing/2016/5/14/chartex" xmlns:mc="http://schemas.openxmlformats.org/markup-compatibility/2006" xmlns:aink="http://schemas.microsoft.com/office/drawing/2016/ink" xmlns:am3d="http://schemas.microsoft.com/office/drawing/2017/model3d" xmlns:o="urn:schemas-microsoft-com:office:office" xmlns:r="http://schemas.openxmlformats.org/officeDocument/2006/relationships" xmlns:m="http://schemas.openxmlformats.org/officeDocument/2006/math" xmlns:v="urn:schemas-microsoft-com:vml" xmlns:wp14="http://schemas.microsoft.com/office/word/2010/wordprocessingDrawing" xmlns:wp="http://schemas.openxmlformats.org/drawingml/2006/wordprocessingDrawing" xmlns:w10="urn:schemas-microsoft-com:office:word" xmlns:w="http://schemas.openxmlformats.org/wordprocessingml/2006/main" xmlns:w14="http://schemas.microsoft.com/office/word/2010/wordml" xmlns:w15="http://schemas.microsoft.com/office/word/2012/wordml" xmlns:w16cid="http://schemas.microsoft.com/office/word/2016/wordml/cid" xmlns:w16se="http://schemas.microsoft.com/office/word/2015/wordml/symex" xmlns:wpg="http://schemas.microsoft.com/office/word/2010/wordprocessingGroup" xmlns:wpi="http://schemas.microsoft.com/office/word/2010/wordprocessingInk" xmlns:wne="http://schemas.microsoft.com/office/word/2006/wordml" xmlns:wps="http://schemas.microsoft.com/office/word/2010/wordprocessingShape" mc:Ignorable="w14 w15 w16se w16cid wp14">
+<w:footnotes xmlns:wpc="http://schemas.microsoft.com/office/word/2010/wordprocessingCanvas" xmlns:cx="http://schemas.microsoft.com/office/drawing/2014/chartex" xmlns:cx1="http://schemas.microsoft.com/office/drawing/2015/9/8/chartex" xmlns:cx2="http://schemas.microsoft.com/office/drawing/2015/10/21/chartex" xmlns:cx3="http://schemas.microsoft.com/office/drawing/2016/5/9/chartex" xmlns:cx4="http://schemas.microsoft.com/office/drawing/2016/5/10/chartex" xmlns:cx5="http://schemas.microsoft.com/office/drawing/2016/5/11/chartex" xmlns:cx6="http://schemas.microsoft.com/office/drawing/2016/5/12/chartex" xmlns:cx7="http://schemas.microsoft.com/office/drawing/2016/5/13/chartex" xmlns:cx8="http://schemas.microsoft.com/office/drawing/2016/5/14/chartex" xmlns:mc="http://schemas.openxmlformats.org/markup-compatibility/2006" xmlns:aink="http://schemas.microsoft.com/office/drawing/2016/ink" xmlns:am3d="http://schemas.microsoft.com/office/drawing/2017/model3d" xmlns:o="urn:schemas-microsoft-com:office:office" xmlns:r="http://schemas.openxmlformats.org/officeDocument/2006/relationships" xmlns:m="http://schemas.openxmlformats.org/officeDocument/2006/math" xmlns:v="urn:schemas-microsoft-com:vml" xmlns:wp14="http://schemas.microsoft.com/office/word/2010/wordprocessingDrawing" xmlns:wp="http://schemas.openxmlformats.org/drawingml/2006/wordprocessingDrawing" xmlns:w10="urn:schemas-microsoft-com:office:word" xmlns:w="http://schemas.openxmlformats.org/wordprocessingml/2006/main" xmlns:w14="http://schemas.microsoft.com/office/word/2010/wordml" xmlns:w15="http://schemas.microsoft.com/office/word/2012/wordml" xmlns:w16cex="http://schemas.microsoft.com/office/word/2018/wordml/cex" xmlns:w16cid="http://schemas.microsoft.com/office/word/2016/wordml/cid" xmlns:w16="http://schemas.microsoft.com/office/word/2018/wordml" xmlns:w16se="http://schemas.microsoft.com/office/word/2015/wordml/symex" xmlns:wpg="http://schemas.microsoft.com/office/word/2010/wordprocessingGroup" xmlns:wpi="http://schemas.microsoft.com/office/word/2010/wordprocessingInk" xmlns:wne="http://schemas.microsoft.com/office/word/2006/wordml" xmlns:wps="http://schemas.microsoft.com/office/word/2010/wordprocessingShape" mc:Ignorable="w14 w15 w16se w16cid w16 w16cex wp14">
   <w:footnote w:type="separator" w:id="-1">
     <w:p>
       <w:r>
@@ -4249,7 +4243,7 @@
 </file>
 
 <file path=word/header1.xml><?xml version="1.0" encoding="utf-8"?>
-<w:hdr xmlns:wpc="http://schemas.microsoft.com/office/word/2010/wordprocessingCanvas" xmlns:cx="http://schemas.microsoft.com/office/drawing/2014/chartex" xmlns:cx1="http://schemas.microsoft.com/office/drawing/2015/9/8/chartex" xmlns:cx2="http://schemas.microsoft.com/office/drawing/2015/10/21/chartex" xmlns:cx3="http://schemas.microsoft.com/office/drawing/2016/5/9/chartex" xmlns:cx4="http://schemas.microsoft.com/office/drawing/2016/5/10/chartex" xmlns:cx5="http://schemas.microsoft.com/office/drawing/2016/5/11/chartex" xmlns:cx6="http://schemas.microsoft.com/office/drawing/2016/5/12/chartex" xmlns:cx7="http://schemas.microsoft.com/office/drawing/2016/5/13/chartex" xmlns:cx8="http://schemas.microsoft.com/office/drawing/2016/5/14/chartex" xmlns:mc="http://schemas.openxmlformats.org/markup-compatibility/2006" xmlns:aink="http://schemas.microsoft.com/office/drawing/2016/ink" xmlns:am3d="http://schemas.microsoft.com/office/drawing/2017/model3d" xmlns:o="urn:schemas-microsoft-com:office:office" xmlns:r="http://schemas.openxmlformats.org/officeDocument/2006/relationships" xmlns:m="http://schemas.openxmlformats.org/officeDocument/2006/math" xmlns:v="urn:schemas-microsoft-com:vml" xmlns:wp14="http://schemas.microsoft.com/office/word/2010/wordprocessingDrawing" xmlns:wp="http://schemas.openxmlformats.org/drawingml/2006/wordprocessingDrawing" xmlns:w10="urn:schemas-microsoft-com:office:word" xmlns:w="http://schemas.openxmlformats.org/wordprocessingml/2006/main" xmlns:w14="http://schemas.microsoft.com/office/word/2010/wordml" xmlns:w15="http://schemas.microsoft.com/office/word/2012/wordml" xmlns:w16cid="http://schemas.microsoft.com/office/word/2016/wordml/cid" xmlns:w16se="http://schemas.microsoft.com/office/word/2015/wordml/symex" xmlns:wpg="http://schemas.microsoft.com/office/word/2010/wordprocessingGroup" xmlns:wpi="http://schemas.microsoft.com/office/word/2010/wordprocessingInk" xmlns:wne="http://schemas.microsoft.com/office/word/2006/wordml" xmlns:wps="http://schemas.microsoft.com/office/word/2010/wordprocessingShape" mc:Ignorable="w14 w15 w16se w16cid wp14">
+<w:hdr xmlns:wpc="http://schemas.microsoft.com/office/word/2010/wordprocessingCanvas" xmlns:cx="http://schemas.microsoft.com/office/drawing/2014/chartex" xmlns:cx1="http://schemas.microsoft.com/office/drawing/2015/9/8/chartex" xmlns:cx2="http://schemas.microsoft.com/office/drawing/2015/10/21/chartex" xmlns:cx3="http://schemas.microsoft.com/office/drawing/2016/5/9/chartex" xmlns:cx4="http://schemas.microsoft.com/office/drawing/2016/5/10/chartex" xmlns:cx5="http://schemas.microsoft.com/office/drawing/2016/5/11/chartex" xmlns:cx6="http://schemas.microsoft.com/office/drawing/2016/5/12/chartex" xmlns:cx7="http://schemas.microsoft.com/office/drawing/2016/5/13/chartex" xmlns:cx8="http://schemas.microsoft.com/office/drawing/2016/5/14/chartex" xmlns:mc="http://schemas.openxmlformats.org/markup-compatibility/2006" xmlns:aink="http://schemas.microsoft.com/office/drawing/2016/ink" xmlns:am3d="http://schemas.microsoft.com/office/drawing/2017/model3d" xmlns:o="urn:schemas-microsoft-com:office:office" xmlns:r="http://schemas.openxmlformats.org/officeDocument/2006/relationships" xmlns:m="http://schemas.openxmlformats.org/officeDocument/2006/math" xmlns:v="urn:schemas-microsoft-com:vml" xmlns:wp14="http://schemas.microsoft.com/office/word/2010/wordprocessingDrawing" xmlns:wp="http://schemas.openxmlformats.org/drawingml/2006/wordprocessingDrawing" xmlns:w10="urn:schemas-microsoft-com:office:word" xmlns:w="http://schemas.openxmlformats.org/wordprocessingml/2006/main" xmlns:w14="http://schemas.microsoft.com/office/word/2010/wordml" xmlns:w15="http://schemas.microsoft.com/office/word/2012/wordml" xmlns:w16cex="http://schemas.microsoft.com/office/word/2018/wordml/cex" xmlns:w16cid="http://schemas.microsoft.com/office/word/2016/wordml/cid" xmlns:w16="http://schemas.microsoft.com/office/word/2018/wordml" xmlns:w16se="http://schemas.microsoft.com/office/word/2015/wordml/symex" xmlns:wpg="http://schemas.microsoft.com/office/word/2010/wordprocessingGroup" xmlns:wpi="http://schemas.microsoft.com/office/word/2010/wordprocessingInk" xmlns:wne="http://schemas.microsoft.com/office/word/2006/wordml" xmlns:wps="http://schemas.microsoft.com/office/word/2010/wordprocessingShape" mc:Ignorable="w14 w15 w16se w16cid w16 w16cex wp14">
   <w:tbl>
     <w:tblPr>
       <w:tblW w:w="9720" w:type="dxa"/>
@@ -4339,7 +4333,7 @@
             <w:rPr>
               <w:b/>
             </w:rPr>
-            <w:object w:dxaOrig="1230" w:dyaOrig="690">
+            <w:object w:dxaOrig="1230" w:dyaOrig="690" w14:anchorId="265B7EA8">
               <v:shapetype id="_x0000_t75" coordsize="21600,21600" o:spt="75" o:preferrelative="t" path="m@4@5l@4@11@9@11@9@5xe" filled="f" stroked="f">
                 <v:stroke joinstyle="miter"/>
                 <v:formulas>
@@ -4362,7 +4356,7 @@
               <v:shape id="_x0000_i1025" type="#_x0000_t75" style="width:61.5pt;height:34.5pt">
                 <v:imagedata r:id="rId1" o:title=""/>
               </v:shape>
-              <o:OLEObject Type="Embed" ProgID="Word.Picture.8" ShapeID="_x0000_i1025" DrawAspect="Content" ObjectID="_1669437940" r:id="rId2"/>
+              <o:OLEObject Type="Embed" ProgID="Word.Picture.8" ShapeID="_x0000_i1025" DrawAspect="Content" ObjectID="_1673173941" r:id="rId2"/>
             </w:object>
           </w:r>
         </w:p>
@@ -4378,7 +4372,7 @@
 </file>
 
 <file path=word/header2.xml><?xml version="1.0" encoding="utf-8"?>
-<w:hdr xmlns:wpc="http://schemas.microsoft.com/office/word/2010/wordprocessingCanvas" xmlns:cx="http://schemas.microsoft.com/office/drawing/2014/chartex" xmlns:cx1="http://schemas.microsoft.com/office/drawing/2015/9/8/chartex" xmlns:cx2="http://schemas.microsoft.com/office/drawing/2015/10/21/chartex" xmlns:cx3="http://schemas.microsoft.com/office/drawing/2016/5/9/chartex" xmlns:cx4="http://schemas.microsoft.com/office/drawing/2016/5/10/chartex" xmlns:cx5="http://schemas.microsoft.com/office/drawing/2016/5/11/chartex" xmlns:cx6="http://schemas.microsoft.com/office/drawing/2016/5/12/chartex" xmlns:cx7="http://schemas.microsoft.com/office/drawing/2016/5/13/chartex" xmlns:cx8="http://schemas.microsoft.com/office/drawing/2016/5/14/chartex" xmlns:mc="http://schemas.openxmlformats.org/markup-compatibility/2006" xmlns:aink="http://schemas.microsoft.com/office/drawing/2016/ink" xmlns:am3d="http://schemas.microsoft.com/office/drawing/2017/model3d" xmlns:o="urn:schemas-microsoft-com:office:office" xmlns:r="http://schemas.openxmlformats.org/officeDocument/2006/relationships" xmlns:m="http://schemas.openxmlformats.org/officeDocument/2006/math" xmlns:v="urn:schemas-microsoft-com:vml" xmlns:wp14="http://schemas.microsoft.com/office/word/2010/wordprocessingDrawing" xmlns:wp="http://schemas.openxmlformats.org/drawingml/2006/wordprocessingDrawing" xmlns:w10="urn:schemas-microsoft-com:office:word" xmlns:w="http://schemas.openxmlformats.org/wordprocessingml/2006/main" xmlns:w14="http://schemas.microsoft.com/office/word/2010/wordml" xmlns:w15="http://schemas.microsoft.com/office/word/2012/wordml" xmlns:w16cid="http://schemas.microsoft.com/office/word/2016/wordml/cid" xmlns:w16se="http://schemas.microsoft.com/office/word/2015/wordml/symex" xmlns:wpg="http://schemas.microsoft.com/office/word/2010/wordprocessingGroup" xmlns:wpi="http://schemas.microsoft.com/office/word/2010/wordprocessingInk" xmlns:wne="http://schemas.microsoft.com/office/word/2006/wordml" xmlns:wps="http://schemas.microsoft.com/office/word/2010/wordprocessingShape" mc:Ignorable="w14 w15 w16se w16cid wp14">
+<w:hdr xmlns:wpc="http://schemas.microsoft.com/office/word/2010/wordprocessingCanvas" xmlns:cx="http://schemas.microsoft.com/office/drawing/2014/chartex" xmlns:cx1="http://schemas.microsoft.com/office/drawing/2015/9/8/chartex" xmlns:cx2="http://schemas.microsoft.com/office/drawing/2015/10/21/chartex" xmlns:cx3="http://schemas.microsoft.com/office/drawing/2016/5/9/chartex" xmlns:cx4="http://schemas.microsoft.com/office/drawing/2016/5/10/chartex" xmlns:cx5="http://schemas.microsoft.com/office/drawing/2016/5/11/chartex" xmlns:cx6="http://schemas.microsoft.com/office/drawing/2016/5/12/chartex" xmlns:cx7="http://schemas.microsoft.com/office/drawing/2016/5/13/chartex" xmlns:cx8="http://schemas.microsoft.com/office/drawing/2016/5/14/chartex" xmlns:mc="http://schemas.openxmlformats.org/markup-compatibility/2006" xmlns:aink="http://schemas.microsoft.com/office/drawing/2016/ink" xmlns:am3d="http://schemas.microsoft.com/office/drawing/2017/model3d" xmlns:o="urn:schemas-microsoft-com:office:office" xmlns:r="http://schemas.openxmlformats.org/officeDocument/2006/relationships" xmlns:m="http://schemas.openxmlformats.org/officeDocument/2006/math" xmlns:v="urn:schemas-microsoft-com:vml" xmlns:wp14="http://schemas.microsoft.com/office/word/2010/wordprocessingDrawing" xmlns:wp="http://schemas.openxmlformats.org/drawingml/2006/wordprocessingDrawing" xmlns:w10="urn:schemas-microsoft-com:office:word" xmlns:w="http://schemas.openxmlformats.org/wordprocessingml/2006/main" xmlns:w14="http://schemas.microsoft.com/office/word/2010/wordml" xmlns:w15="http://schemas.microsoft.com/office/word/2012/wordml" xmlns:w16cex="http://schemas.microsoft.com/office/word/2018/wordml/cex" xmlns:w16cid="http://schemas.microsoft.com/office/word/2016/wordml/cid" xmlns:w16="http://schemas.microsoft.com/office/word/2018/wordml" xmlns:w16se="http://schemas.microsoft.com/office/word/2015/wordml/symex" xmlns:wpg="http://schemas.microsoft.com/office/word/2010/wordprocessingGroup" xmlns:wpi="http://schemas.microsoft.com/office/word/2010/wordprocessingInk" xmlns:wne="http://schemas.microsoft.com/office/word/2006/wordml" xmlns:wps="http://schemas.microsoft.com/office/word/2010/wordprocessingShape" mc:Ignorable="w14 w15 w16se w16cid w16 w16cex wp14">
   <w:tbl>
     <w:tblPr>
       <w:tblW w:w="5000" w:type="pct"/>
@@ -4472,7 +4466,7 @@
 </file>
 
 <file path=word/numbering.xml><?xml version="1.0" encoding="utf-8"?>
-<w:numbering xmlns:wpc="http://schemas.microsoft.com/office/word/2010/wordprocessingCanvas" xmlns:cx="http://schemas.microsoft.com/office/drawing/2014/chartex" xmlns:cx1="http://schemas.microsoft.com/office/drawing/2015/9/8/chartex" xmlns:cx2="http://schemas.microsoft.com/office/drawing/2015/10/21/chartex" xmlns:cx3="http://schemas.microsoft.com/office/drawing/2016/5/9/chartex" xmlns:cx4="http://schemas.microsoft.com/office/drawing/2016/5/10/chartex" xmlns:cx5="http://schemas.microsoft.com/office/drawing/2016/5/11/chartex" xmlns:cx6="http://schemas.microsoft.com/office/drawing/2016/5/12/chartex" xmlns:cx7="http://schemas.microsoft.com/office/drawing/2016/5/13/chartex" xmlns:cx8="http://schemas.microsoft.com/office/drawing/2016/5/14/chartex" xmlns:mc="http://schemas.openxmlformats.org/markup-compatibility/2006" xmlns:aink="http://schemas.microsoft.com/office/drawing/2016/ink" xmlns:am3d="http://schemas.microsoft.com/office/drawing/2017/model3d" xmlns:o="urn:schemas-microsoft-com:office:office" xmlns:r="http://schemas.openxmlformats.org/officeDocument/2006/relationships" xmlns:m="http://schemas.openxmlformats.org/officeDocument/2006/math" xmlns:v="urn:schemas-microsoft-com:vml" xmlns:wp14="http://schemas.microsoft.com/office/word/2010/wordprocessingDrawing" xmlns:wp="http://schemas.openxmlformats.org/drawingml/2006/wordprocessingDrawing" xmlns:w10="urn:schemas-microsoft-com:office:word" xmlns:w="http://schemas.openxmlformats.org/wordprocessingml/2006/main" xmlns:w14="http://schemas.microsoft.com/office/word/2010/wordml" xmlns:w15="http://schemas.microsoft.com/office/word/2012/wordml" xmlns:w16cid="http://schemas.microsoft.com/office/word/2016/wordml/cid" xmlns:w16se="http://schemas.microsoft.com/office/word/2015/wordml/symex" xmlns:wpg="http://schemas.microsoft.com/office/word/2010/wordprocessingGroup" xmlns:wpi="http://schemas.microsoft.com/office/word/2010/wordprocessingInk" xmlns:wne="http://schemas.microsoft.com/office/word/2006/wordml" xmlns:wps="http://schemas.microsoft.com/office/word/2010/wordprocessingShape" mc:Ignorable="w14 w15 w16se w16cid wp14">
+<w:numbering xmlns:wpc="http://schemas.microsoft.com/office/word/2010/wordprocessingCanvas" xmlns:cx="http://schemas.microsoft.com/office/drawing/2014/chartex" xmlns:cx1="http://schemas.microsoft.com/office/drawing/2015/9/8/chartex" xmlns:cx2="http://schemas.microsoft.com/office/drawing/2015/10/21/chartex" xmlns:cx3="http://schemas.microsoft.com/office/drawing/2016/5/9/chartex" xmlns:cx4="http://schemas.microsoft.com/office/drawing/2016/5/10/chartex" xmlns:cx5="http://schemas.microsoft.com/office/drawing/2016/5/11/chartex" xmlns:cx6="http://schemas.microsoft.com/office/drawing/2016/5/12/chartex" xmlns:cx7="http://schemas.microsoft.com/office/drawing/2016/5/13/chartex" xmlns:cx8="http://schemas.microsoft.com/office/drawing/2016/5/14/chartex" xmlns:mc="http://schemas.openxmlformats.org/markup-compatibility/2006" xmlns:aink="http://schemas.microsoft.com/office/drawing/2016/ink" xmlns:am3d="http://schemas.microsoft.com/office/drawing/2017/model3d" xmlns:o="urn:schemas-microsoft-com:office:office" xmlns:r="http://schemas.openxmlformats.org/officeDocument/2006/relationships" xmlns:m="http://schemas.openxmlformats.org/officeDocument/2006/math" xmlns:v="urn:schemas-microsoft-com:vml" xmlns:wp14="http://schemas.microsoft.com/office/word/2010/wordprocessingDrawing" xmlns:wp="http://schemas.openxmlformats.org/drawingml/2006/wordprocessingDrawing" xmlns:w10="urn:schemas-microsoft-com:office:word" xmlns:w="http://schemas.openxmlformats.org/wordprocessingml/2006/main" xmlns:w14="http://schemas.microsoft.com/office/word/2010/wordml" xmlns:w15="http://schemas.microsoft.com/office/word/2012/wordml" xmlns:w16cex="http://schemas.microsoft.com/office/word/2018/wordml/cex" xmlns:w16cid="http://schemas.microsoft.com/office/word/2016/wordml/cid" xmlns:w16="http://schemas.microsoft.com/office/word/2018/wordml" xmlns:w16se="http://schemas.microsoft.com/office/word/2015/wordml/symex" xmlns:wpg="http://schemas.microsoft.com/office/word/2010/wordprocessingGroup" xmlns:wpi="http://schemas.microsoft.com/office/word/2010/wordprocessingInk" xmlns:wne="http://schemas.microsoft.com/office/word/2006/wordml" xmlns:wps="http://schemas.microsoft.com/office/word/2010/wordprocessingShape" mc:Ignorable="w14 w15 w16se w16cid w16 w16cex wp14">
   <w:abstractNum w:abstractNumId="0" w15:restartNumberingAfterBreak="0">
     <w:nsid w:val="163241D3"/>
     <w:multiLevelType w:val="singleLevel"/>
@@ -6198,7 +6192,7 @@
 </file>
 
 <file path=word/styles.xml><?xml version="1.0" encoding="utf-8"?>
-<w:styles xmlns:mc="http://schemas.openxmlformats.org/markup-compatibility/2006" xmlns:r="http://schemas.openxmlformats.org/officeDocument/2006/relationships" xmlns:w="http://schemas.openxmlformats.org/wordprocessingml/2006/main" xmlns:w14="http://schemas.microsoft.com/office/word/2010/wordml" xmlns:w15="http://schemas.microsoft.com/office/word/2012/wordml" xmlns:w16cid="http://schemas.microsoft.com/office/word/2016/wordml/cid" xmlns:w16se="http://schemas.microsoft.com/office/word/2015/wordml/symex" mc:Ignorable="w14 w15 w16se w16cid">
+<w:styles xmlns:mc="http://schemas.openxmlformats.org/markup-compatibility/2006" xmlns:r="http://schemas.openxmlformats.org/officeDocument/2006/relationships" xmlns:w="http://schemas.openxmlformats.org/wordprocessingml/2006/main" xmlns:w14="http://schemas.microsoft.com/office/word/2010/wordml" xmlns:w15="http://schemas.microsoft.com/office/word/2012/wordml" xmlns:w16cex="http://schemas.microsoft.com/office/word/2018/wordml/cex" xmlns:w16cid="http://schemas.microsoft.com/office/word/2016/wordml/cid" xmlns:w16="http://schemas.microsoft.com/office/word/2018/wordml" xmlns:w16se="http://schemas.microsoft.com/office/word/2015/wordml/symex" mc:Ignorable="w14 w15 w16se w16cid w16 w16cex">
   <w:docDefaults>
     <w:rPrDefault>
       <w:rPr>
@@ -7093,7 +7087,7 @@
 </file>
 
 <file path=word/glossary/document.xml><?xml version="1.0" encoding="utf-8"?>
-<w:glossaryDocument xmlns:wpc="http://schemas.microsoft.com/office/word/2010/wordprocessingCanvas" xmlns:cx="http://schemas.microsoft.com/office/drawing/2014/chartex" xmlns:cx1="http://schemas.microsoft.com/office/drawing/2015/9/8/chartex" xmlns:cx2="http://schemas.microsoft.com/office/drawing/2015/10/21/chartex" xmlns:cx3="http://schemas.microsoft.com/office/drawing/2016/5/9/chartex" xmlns:cx4="http://schemas.microsoft.com/office/drawing/2016/5/10/chartex" xmlns:cx5="http://schemas.microsoft.com/office/drawing/2016/5/11/chartex" xmlns:cx6="http://schemas.microsoft.com/office/drawing/2016/5/12/chartex" xmlns:cx7="http://schemas.microsoft.com/office/drawing/2016/5/13/chartex" xmlns:cx8="http://schemas.microsoft.com/office/drawing/2016/5/14/chartex" xmlns:mc="http://schemas.openxmlformats.org/markup-compatibility/2006" xmlns:aink="http://schemas.microsoft.com/office/drawing/2016/ink" xmlns:am3d="http://schemas.microsoft.com/office/drawing/2017/model3d" xmlns:o="urn:schemas-microsoft-com:office:office" xmlns:r="http://schemas.openxmlformats.org/officeDocument/2006/relationships" xmlns:m="http://schemas.openxmlformats.org/officeDocument/2006/math" xmlns:v="urn:schemas-microsoft-com:vml" xmlns:wp14="http://schemas.microsoft.com/office/word/2010/wordprocessingDrawing" xmlns:wp="http://schemas.openxmlformats.org/drawingml/2006/wordprocessingDrawing" xmlns:w10="urn:schemas-microsoft-com:office:word" xmlns:w="http://schemas.openxmlformats.org/wordprocessingml/2006/main" xmlns:w14="http://schemas.microsoft.com/office/word/2010/wordml" xmlns:w15="http://schemas.microsoft.com/office/word/2012/wordml" xmlns:w16cid="http://schemas.microsoft.com/office/word/2016/wordml/cid" xmlns:w16se="http://schemas.microsoft.com/office/word/2015/wordml/symex" xmlns:wpg="http://schemas.microsoft.com/office/word/2010/wordprocessingGroup" xmlns:wpi="http://schemas.microsoft.com/office/word/2010/wordprocessingInk" xmlns:wne="http://schemas.microsoft.com/office/word/2006/wordml" xmlns:wps="http://schemas.microsoft.com/office/word/2010/wordprocessingShape" mc:Ignorable="w14 w15 w16se w16cid wp14">
+<w:glossaryDocument xmlns:wpc="http://schemas.microsoft.com/office/word/2010/wordprocessingCanvas" xmlns:cx="http://schemas.microsoft.com/office/drawing/2014/chartex" xmlns:cx1="http://schemas.microsoft.com/office/drawing/2015/9/8/chartex" xmlns:cx2="http://schemas.microsoft.com/office/drawing/2015/10/21/chartex" xmlns:cx3="http://schemas.microsoft.com/office/drawing/2016/5/9/chartex" xmlns:cx4="http://schemas.microsoft.com/office/drawing/2016/5/10/chartex" xmlns:cx5="http://schemas.microsoft.com/office/drawing/2016/5/11/chartex" xmlns:cx6="http://schemas.microsoft.com/office/drawing/2016/5/12/chartex" xmlns:cx7="http://schemas.microsoft.com/office/drawing/2016/5/13/chartex" xmlns:cx8="http://schemas.microsoft.com/office/drawing/2016/5/14/chartex" xmlns:mc="http://schemas.openxmlformats.org/markup-compatibility/2006" xmlns:aink="http://schemas.microsoft.com/office/drawing/2016/ink" xmlns:am3d="http://schemas.microsoft.com/office/drawing/2017/model3d" xmlns:o="urn:schemas-microsoft-com:office:office" xmlns:r="http://schemas.openxmlformats.org/officeDocument/2006/relationships" xmlns:m="http://schemas.openxmlformats.org/officeDocument/2006/math" xmlns:v="urn:schemas-microsoft-com:vml" xmlns:wp14="http://schemas.microsoft.com/office/word/2010/wordprocessingDrawing" xmlns:wp="http://schemas.openxmlformats.org/drawingml/2006/wordprocessingDrawing" xmlns:w10="urn:schemas-microsoft-com:office:word" xmlns:w="http://schemas.openxmlformats.org/wordprocessingml/2006/main" xmlns:w14="http://schemas.microsoft.com/office/word/2010/wordml" xmlns:w15="http://schemas.microsoft.com/office/word/2012/wordml" xmlns:w16cex="http://schemas.microsoft.com/office/word/2018/wordml/cex" xmlns:w16cid="http://schemas.microsoft.com/office/word/2016/wordml/cid" xmlns:w16="http://schemas.microsoft.com/office/word/2018/wordml" xmlns:w16se="http://schemas.microsoft.com/office/word/2015/wordml/symex" xmlns:wpg="http://schemas.microsoft.com/office/word/2010/wordprocessingGroup" xmlns:wpi="http://schemas.microsoft.com/office/word/2010/wordprocessingInk" xmlns:wne="http://schemas.microsoft.com/office/word/2006/wordml" xmlns:wps="http://schemas.microsoft.com/office/word/2010/wordprocessingShape" mc:Ignorable="w14 w15 w16se w16cid w16 w16cex wp14">
   <w:docParts>
     <w:docPart>
       <w:docPartPr>
@@ -7216,7 +7210,7 @@
 </file>
 
 <file path=word/glossary/fontTable.xml><?xml version="1.0" encoding="utf-8"?>
-<w:fonts xmlns:mc="http://schemas.openxmlformats.org/markup-compatibility/2006" xmlns:r="http://schemas.openxmlformats.org/officeDocument/2006/relationships" xmlns:w="http://schemas.openxmlformats.org/wordprocessingml/2006/main" xmlns:w14="http://schemas.microsoft.com/office/word/2010/wordml" xmlns:w15="http://schemas.microsoft.com/office/word/2012/wordml" xmlns:w16cid="http://schemas.microsoft.com/office/word/2016/wordml/cid" xmlns:w16se="http://schemas.microsoft.com/office/word/2015/wordml/symex" mc:Ignorable="w14 w15 w16se w16cid">
+<w:fonts xmlns:mc="http://schemas.openxmlformats.org/markup-compatibility/2006" xmlns:r="http://schemas.openxmlformats.org/officeDocument/2006/relationships" xmlns:w="http://schemas.openxmlformats.org/wordprocessingml/2006/main" xmlns:w14="http://schemas.microsoft.com/office/word/2010/wordml" xmlns:w15="http://schemas.microsoft.com/office/word/2012/wordml" xmlns:w16cex="http://schemas.microsoft.com/office/word/2018/wordml/cex" xmlns:w16cid="http://schemas.microsoft.com/office/word/2016/wordml/cid" xmlns:w16="http://schemas.microsoft.com/office/word/2018/wordml" xmlns:w16se="http://schemas.microsoft.com/office/word/2015/wordml/symex" mc:Ignorable="w14 w15 w16se w16cid w16 w16cex">
   <w:font w:name="Wingdings">
     <w:panose1 w:val="05000000000000000000"/>
     <w:charset w:val="02"/>
@@ -7306,7 +7300,7 @@
 </file>
 
 <file path=word/glossary/settings.xml><?xml version="1.0" encoding="utf-8"?>
-<w:settings xmlns:mc="http://schemas.openxmlformats.org/markup-compatibility/2006" xmlns:o="urn:schemas-microsoft-com:office:office" xmlns:r="http://schemas.openxmlformats.org/officeDocument/2006/relationships" xmlns:m="http://schemas.openxmlformats.org/officeDocument/2006/math" xmlns:v="urn:schemas-microsoft-com:vml" xmlns:w10="urn:schemas-microsoft-com:office:word" xmlns:w="http://schemas.openxmlformats.org/wordprocessingml/2006/main" xmlns:w14="http://schemas.microsoft.com/office/word/2010/wordml" xmlns:w15="http://schemas.microsoft.com/office/word/2012/wordml" xmlns:w16cid="http://schemas.microsoft.com/office/word/2016/wordml/cid" xmlns:w16se="http://schemas.microsoft.com/office/word/2015/wordml/symex" xmlns:sl="http://schemas.openxmlformats.org/schemaLibrary/2006/main" mc:Ignorable="w14 w15 w16se w16cid">
+<w:settings xmlns:mc="http://schemas.openxmlformats.org/markup-compatibility/2006" xmlns:o="urn:schemas-microsoft-com:office:office" xmlns:r="http://schemas.openxmlformats.org/officeDocument/2006/relationships" xmlns:m="http://schemas.openxmlformats.org/officeDocument/2006/math" xmlns:v="urn:schemas-microsoft-com:vml" xmlns:w10="urn:schemas-microsoft-com:office:word" xmlns:w="http://schemas.openxmlformats.org/wordprocessingml/2006/main" xmlns:w14="http://schemas.microsoft.com/office/word/2010/wordml" xmlns:w15="http://schemas.microsoft.com/office/word/2012/wordml" xmlns:w16cex="http://schemas.microsoft.com/office/word/2018/wordml/cex" xmlns:w16cid="http://schemas.microsoft.com/office/word/2016/wordml/cid" xmlns:w16="http://schemas.microsoft.com/office/word/2018/wordml" xmlns:w16se="http://schemas.microsoft.com/office/word/2015/wordml/symex" xmlns:sl="http://schemas.openxmlformats.org/schemaLibrary/2006/main" mc:Ignorable="w14 w15 w16se w16cid w16 w16cex">
   <w:view w:val="normal"/>
   <w:defaultTabStop w:val="708"/>
   <w:hyphenationZone w:val="425"/>
@@ -7323,6 +7317,7 @@
   <w:rsids>
     <w:rsidRoot w:val="00C9096B"/>
     <w:rsid w:val="00152554"/>
+    <w:rsid w:val="00357CF7"/>
     <w:rsid w:val="00C9096B"/>
     <w:rsid w:val="00CD2C44"/>
     <w:rsid w:val="00EF57D1"/>
@@ -7351,7 +7346,7 @@
 </file>
 
 <file path=word/glossary/styles.xml><?xml version="1.0" encoding="utf-8"?>
-<w:styles xmlns:mc="http://schemas.openxmlformats.org/markup-compatibility/2006" xmlns:r="http://schemas.openxmlformats.org/officeDocument/2006/relationships" xmlns:w="http://schemas.openxmlformats.org/wordprocessingml/2006/main" xmlns:w14="http://schemas.microsoft.com/office/word/2010/wordml" xmlns:w15="http://schemas.microsoft.com/office/word/2012/wordml" xmlns:w16cid="http://schemas.microsoft.com/office/word/2016/wordml/cid" xmlns:w16se="http://schemas.microsoft.com/office/word/2015/wordml/symex" mc:Ignorable="w14 w15 w16se w16cid">
+<w:styles xmlns:mc="http://schemas.openxmlformats.org/markup-compatibility/2006" xmlns:r="http://schemas.openxmlformats.org/officeDocument/2006/relationships" xmlns:w="http://schemas.openxmlformats.org/wordprocessingml/2006/main" xmlns:w14="http://schemas.microsoft.com/office/word/2010/wordml" xmlns:w15="http://schemas.microsoft.com/office/word/2012/wordml" xmlns:w16cex="http://schemas.microsoft.com/office/word/2018/wordml/cex" xmlns:w16cid="http://schemas.microsoft.com/office/word/2016/wordml/cid" xmlns:w16="http://schemas.microsoft.com/office/word/2018/wordml" xmlns:w16se="http://schemas.microsoft.com/office/word/2015/wordml/symex" mc:Ignorable="w14 w15 w16se w16cid w16 w16cex">
   <w:docDefaults>
     <w:rPrDefault>
       <w:rPr>
@@ -7801,7 +7796,7 @@
 </file>
 
 <file path=word/glossary/webSettings.xml><?xml version="1.0" encoding="utf-8"?>
-<w:webSettings xmlns:mc="http://schemas.openxmlformats.org/markup-compatibility/2006" xmlns:r="http://schemas.openxmlformats.org/officeDocument/2006/relationships" xmlns:w="http://schemas.openxmlformats.org/wordprocessingml/2006/main" xmlns:w14="http://schemas.microsoft.com/office/word/2010/wordml" xmlns:w15="http://schemas.microsoft.com/office/word/2012/wordml" xmlns:w16cid="http://schemas.microsoft.com/office/word/2016/wordml/cid" xmlns:w16se="http://schemas.microsoft.com/office/word/2015/wordml/symex" mc:Ignorable="w14 w15 w16se w16cid">
+<w:webSettings xmlns:mc="http://schemas.openxmlformats.org/markup-compatibility/2006" xmlns:r="http://schemas.openxmlformats.org/officeDocument/2006/relationships" xmlns:w="http://schemas.openxmlformats.org/wordprocessingml/2006/main" xmlns:w14="http://schemas.microsoft.com/office/word/2010/wordml" xmlns:w15="http://schemas.microsoft.com/office/word/2012/wordml" xmlns:w16cex="http://schemas.microsoft.com/office/word/2018/wordml/cex" xmlns:w16cid="http://schemas.microsoft.com/office/word/2016/wordml/cid" xmlns:w16="http://schemas.microsoft.com/office/word/2018/wordml" xmlns:w16se="http://schemas.microsoft.com/office/word/2015/wordml/symex" mc:Ignorable="w14 w15 w16se w16cid w16 w16cex">
   <w:optimizeForBrowser/>
   <w:allowPNG/>
 </w:webSettings>
